--- a/文档/项目开发计划/SRA2021-G11-成本管理计划v1.0.0.docx
+++ b/文档/项目开发计划/SRA2021-G11-成本管理计划v1.0.0.docx
@@ -1,10 +1,21 @@
 
 <file path=word/document.xml><?xml version="1.0" encoding="utf-8"?>
-<w:document xmlns:wpc="http://schemas.microsoft.com/office/word/2010/wordprocessingCanvas" xmlns:mc="http://schemas.openxmlformats.org/markup-compatibility/2006" xmlns:o="urn:schemas-microsoft-com:office:office" xmlns:r="http://schemas.openxmlformats.org/officeDocument/2006/relationships" xmlns:m="http://schemas.openxmlformats.org/officeDocument/2006/math" xmlns:v="urn:schemas-microsoft-com:vml" xmlns:wp14="http://schemas.microsoft.com/office/word/2010/wordprocessingDrawing" xmlns:wp="http://schemas.openxmlformats.org/drawingml/2006/wordprocessingDrawing" xmlns:w="http://schemas.openxmlformats.org/wordprocessingml/2006/main" xmlns:w14="http://schemas.microsoft.com/office/word/2010/wordml" xmlns:w10="urn:schemas-microsoft-com:office:word" xmlns:w15="http://schemas.microsoft.com/office/word/2012/wordml" xmlns:wpg="http://schemas.microsoft.com/office/word/2010/wordprocessingGroup" xmlns:wpi="http://schemas.microsoft.com/office/word/2010/wordprocessingInk" xmlns:wne="http://schemas.microsoft.com/office/word/2006/wordml" xmlns:wps="http://schemas.microsoft.com/office/word/2010/wordprocessingShape" xmlns:wpsCustomData="http://www.wps.cn/officeDocument/2013/wpsCustomData" mc:Ignorable="w14 w15 wp14">
+<w:document xmlns:wpc="http://schemas.microsoft.com/office/word/2010/wordprocessingCanvas" xmlns:mc="http://schemas.openxmlformats.org/markup-compatibility/2006" xmlns:o="urn:schemas-microsoft-com:office:office" xmlns:r="http://schemas.openxmlformats.org/officeDocument/2006/relationships" xmlns:m="http://schemas.openxmlformats.org/officeDocument/2006/math" xmlns:v="urn:schemas-microsoft-com:vml" xmlns:wp14="http://schemas.microsoft.com/office/word/2010/wordprocessingDrawing" xmlns:wp="http://schemas.openxmlformats.org/drawingml/2006/wordprocessingDrawing" xmlns:w10="urn:schemas-microsoft-com:office:word" xmlns:w="http://schemas.openxmlformats.org/wordprocessingml/2006/main" xmlns:w14="http://schemas.microsoft.com/office/word/2010/wordml" xmlns:w15="http://schemas.microsoft.com/office/word/2012/wordml" xmlns:wpg="http://schemas.microsoft.com/office/word/2010/wordprocessingGroup" xmlns:wpi="http://schemas.microsoft.com/office/word/2010/wordprocessingInk" xmlns:wne="http://schemas.microsoft.com/office/word/2006/wordml" xmlns:wps="http://schemas.microsoft.com/office/word/2010/wordprocessingShape" mc:Ignorable="w14 w15 wp14">
   <w:body>
-    <w:p>
-      <w:pPr>
-        <w:pStyle w:val="9"/>
+    <w:bookmarkStart w:id="0" w:name="_Toc26556"/>
+    <w:bookmarkStart w:id="1" w:name="_Toc5341"/>
+    <w:bookmarkStart w:id="2" w:name="_Toc25961"/>
+    <w:bookmarkStart w:id="3" w:name="_Toc16822"/>
+    <w:bookmarkStart w:id="4" w:name="_Toc8161"/>
+    <w:bookmarkStart w:id="5" w:name="_Toc5285"/>
+    <w:bookmarkStart w:id="6" w:name="_Toc5452"/>
+    <w:bookmarkStart w:id="7" w:name="_Toc11612"/>
+    <w:bookmarkStart w:id="8" w:name="_Toc28721"/>
+    <w:bookmarkStart w:id="9" w:name="_GoBack"/>
+    <w:bookmarkEnd w:id="9"/>
+    <w:p>
+      <w:pPr>
+        <w:pStyle w:val="a8"/>
         <w:ind w:firstLine="1044"/>
         <w:outlineLvl w:val="9"/>
         <w:rPr>
@@ -12,15 +23,6 @@
           <w:szCs w:val="36"/>
         </w:rPr>
       </w:pPr>
-      <w:bookmarkStart w:id="0" w:name="_Toc26556"/>
-      <w:bookmarkStart w:id="1" w:name="_Toc5341"/>
-      <w:bookmarkStart w:id="2" w:name="_Toc25961"/>
-      <w:bookmarkStart w:id="3" w:name="_Toc16822"/>
-      <w:bookmarkStart w:id="4" w:name="_Toc8161"/>
-      <w:bookmarkStart w:id="5" w:name="_Toc5285"/>
-      <w:bookmarkStart w:id="6" w:name="_Toc5452"/>
-      <w:bookmarkStart w:id="7" w:name="_Toc11612"/>
-      <w:bookmarkStart w:id="8" w:name="_Toc28721"/>
       <w:r>
         <w:rPr>
           <w:rFonts w:hint="eastAsia"/>
@@ -141,7 +143,7 @@
           <w:sz w:val="52"/>
           <w:szCs w:val="36"/>
         </w:rPr>
-        <w:instrText xml:space="preserve">ADDIN CNKISM.UserStyle</w:instrText>
+        <w:instrText>ADDIN CNKISM.UserStyle</w:instrText>
       </w:r>
       <w:r>
         <w:rPr>
@@ -149,16 +151,39 @@
           <w:sz w:val="52"/>
           <w:szCs w:val="36"/>
         </w:rPr>
-        <w:fldChar w:fldCharType="end"/>
-      </w:r>
-      <w:bookmarkStart w:id="9" w:name="_Toc66646013"/>
+      </w:r>
       <w:r>
         <w:rPr>
           <w:rFonts w:hint="eastAsia"/>
           <w:sz w:val="52"/>
           <w:szCs w:val="36"/>
         </w:rPr>
-        <w:t>“渔乎”</w:t>
+        <w:fldChar w:fldCharType="end"/>
+      </w:r>
+      <w:bookmarkStart w:id="10" w:name="_Toc66646013"/>
+      <w:r>
+        <w:rPr>
+          <w:rFonts w:hint="eastAsia"/>
+          <w:sz w:val="52"/>
+          <w:szCs w:val="36"/>
+        </w:rPr>
+        <w:t>“</w:t>
+      </w:r>
+      <w:r>
+        <w:rPr>
+          <w:rFonts w:hint="eastAsia"/>
+          <w:sz w:val="52"/>
+          <w:szCs w:val="36"/>
+        </w:rPr>
+        <w:t>渔乐生活</w:t>
+      </w:r>
+      <w:r>
+        <w:rPr>
+          <w:rFonts w:hint="eastAsia"/>
+          <w:sz w:val="52"/>
+          <w:szCs w:val="36"/>
+        </w:rPr>
+        <w:t>”</w:t>
       </w:r>
       <w:bookmarkEnd w:id="0"/>
       <w:bookmarkEnd w:id="1"/>
@@ -172,25 +197,33 @@
           <w:sz w:val="52"/>
           <w:szCs w:val="36"/>
         </w:rPr>
-        <w:t>APP开发项目</w:t>
+        <w:t>APP</w:t>
+      </w:r>
+      <w:r>
+        <w:rPr>
+          <w:rFonts w:hint="eastAsia"/>
+          <w:sz w:val="52"/>
+          <w:szCs w:val="36"/>
+        </w:rPr>
+        <w:t>开发项目</w:t>
       </w:r>
       <w:bookmarkEnd w:id="6"/>
       <w:bookmarkEnd w:id="7"/>
       <w:bookmarkEnd w:id="8"/>
-      <w:bookmarkEnd w:id="9"/>
-    </w:p>
-    <w:p>
-      <w:pPr>
-        <w:pStyle w:val="9"/>
+      <w:bookmarkEnd w:id="10"/>
+    </w:p>
+    <w:p>
+      <w:pPr>
+        <w:pStyle w:val="a8"/>
         <w:ind w:firstLine="964"/>
         <w:outlineLvl w:val="9"/>
         <w:rPr>
           <w:sz w:val="48"/>
         </w:rPr>
       </w:pPr>
-      <w:bookmarkStart w:id="10" w:name="_Toc66646014"/>
-      <w:bookmarkStart w:id="11" w:name="_Toc10962"/>
-      <w:bookmarkStart w:id="12" w:name="_Toc6348"/>
+      <w:bookmarkStart w:id="11" w:name="_Toc66646014"/>
+      <w:bookmarkStart w:id="12" w:name="_Toc10962"/>
+      <w:bookmarkStart w:id="13" w:name="_Toc6348"/>
       <w:r>
         <w:rPr>
           <w:rFonts w:hint="eastAsia"/>
@@ -204,9 +237,9 @@
         </w:rPr>
         <w:t>计划</w:t>
       </w:r>
-      <w:bookmarkEnd w:id="10"/>
       <w:bookmarkEnd w:id="11"/>
       <w:bookmarkEnd w:id="12"/>
+      <w:bookmarkEnd w:id="13"/>
     </w:p>
     <w:p>
       <w:pPr>
@@ -237,8 +270,11 @@
         <w:jc w:val="center"/>
       </w:pPr>
       <w:r>
+        <w:rPr>
+          <w:noProof/>
+        </w:rPr>
         <w:drawing>
-          <wp:inline distT="0" distB="0" distL="114300" distR="114300">
+          <wp:inline distT="0" distB="0" distL="114300" distR="114300" wp14:anchorId="5BFE97FE" wp14:editId="5119CC74">
             <wp:extent cx="2377440" cy="2377440"/>
             <wp:effectExtent l="0" t="0" r="10160" b="10160"/>
             <wp:docPr id="1" name="图片 1" descr="logo"/>
@@ -255,7 +291,7 @@
                     </pic:cNvPicPr>
                   </pic:nvPicPr>
                   <pic:blipFill>
-                    <a:blip r:embed="rId9"/>
+                    <a:blip r:embed="rId8"/>
                     <a:stretch>
                       <a:fillRect/>
                     </a:stretch>
@@ -318,7 +354,7 @@
     </w:p>
     <w:p>
       <w:pPr>
-        <w:ind w:firstLine="1500" w:firstLineChars="500"/>
+        <w:ind w:firstLineChars="500" w:firstLine="1500"/>
         <w:jc w:val="left"/>
         <w:rPr>
           <w:sz w:val="30"/>
@@ -364,40 +400,7 @@
           <w:szCs w:val="30"/>
           <w:u w:val="single"/>
         </w:rPr>
-        <w:t xml:space="preserve"> 软件需求分析原理与实践   </w:t>
-      </w:r>
-    </w:p>
-    <w:p>
-      <w:pPr>
-        <w:ind w:firstLine="1500" w:firstLineChars="500"/>
-        <w:jc w:val="left"/>
-        <w:rPr>
-          <w:sz w:val="30"/>
-          <w:szCs w:val="30"/>
-        </w:rPr>
-      </w:pPr>
-      <w:r>
-        <w:rPr>
-          <w:rFonts w:hint="eastAsia"/>
-          <w:sz w:val="30"/>
-          <w:szCs w:val="30"/>
-        </w:rPr>
-        <w:t>题</w:t>
-      </w:r>
-      <w:r>
-        <w:rPr>
-          <w:sz w:val="30"/>
-          <w:szCs w:val="30"/>
-        </w:rPr>
-        <w:t xml:space="preserve">    </w:t>
-      </w:r>
-      <w:r>
-        <w:rPr>
-          <w:rFonts w:hint="eastAsia"/>
-          <w:sz w:val="30"/>
-          <w:szCs w:val="30"/>
-        </w:rPr>
-        <w:t>目：</w:t>
+        <w:t xml:space="preserve"> </w:t>
       </w:r>
       <w:r>
         <w:rPr>
@@ -406,49 +409,58 @@
           <w:szCs w:val="30"/>
           <w:u w:val="single"/>
         </w:rPr>
-        <w:t xml:space="preserve"> “渔乎”APP需求分析与实践 </w:t>
-      </w:r>
-    </w:p>
-    <w:p>
-      <w:pPr>
-        <w:ind w:firstLine="1500" w:firstLineChars="500"/>
-        <w:jc w:val="left"/>
-        <w:rPr>
+        <w:t>软件需求分析原理与实践</w:t>
+      </w:r>
+      <w:r>
+        <w:rPr>
+          <w:rFonts w:hint="eastAsia"/>
           <w:sz w:val="30"/>
           <w:szCs w:val="30"/>
           <w:u w:val="single"/>
         </w:rPr>
-      </w:pPr>
-      <w:r>
-        <w:rPr>
-          <w:rFonts w:hint="eastAsia"/>
+        <w:t xml:space="preserve">   </w:t>
+      </w:r>
+    </w:p>
+    <w:p>
+      <w:pPr>
+        <w:ind w:firstLineChars="500" w:firstLine="1500"/>
+        <w:jc w:val="left"/>
+        <w:rPr>
           <w:sz w:val="30"/>
           <w:szCs w:val="30"/>
         </w:rPr>
-        <w:t>专</w:t>
-      </w:r>
-      <w:r>
-        <w:rPr>
+      </w:pPr>
+      <w:r>
+        <w:rPr>
+          <w:rFonts w:hint="eastAsia"/>
           <w:sz w:val="30"/>
           <w:szCs w:val="30"/>
         </w:rPr>
-        <w:t xml:space="preserve">    </w:t>
-      </w:r>
-      <w:r>
-        <w:rPr>
-          <w:rFonts w:hint="eastAsia"/>
+        <w:t>题</w:t>
+      </w:r>
+      <w:r>
+        <w:rPr>
           <w:sz w:val="30"/>
           <w:szCs w:val="30"/>
         </w:rPr>
-        <w:t>业：</w:t>
-      </w:r>
-      <w:r>
-        <w:rPr>
+        <w:t xml:space="preserve">    </w:t>
+      </w:r>
+      <w:r>
+        <w:rPr>
+          <w:rFonts w:hint="eastAsia"/>
+          <w:sz w:val="30"/>
+          <w:szCs w:val="30"/>
+        </w:rPr>
+        <w:t>目：</w:t>
+      </w:r>
+      <w:r>
+        <w:rPr>
+          <w:rFonts w:hint="eastAsia"/>
           <w:sz w:val="30"/>
           <w:szCs w:val="30"/>
           <w:u w:val="single"/>
         </w:rPr>
-        <w:t xml:space="preserve">   </w:t>
+        <w:t xml:space="preserve"> </w:t>
       </w:r>
       <w:r>
         <w:rPr>
@@ -457,49 +469,25 @@
           <w:szCs w:val="30"/>
           <w:u w:val="single"/>
         </w:rPr>
-        <w:t xml:space="preserve">       软件工程          </w:t>
-      </w:r>
-    </w:p>
-    <w:p>
-      <w:pPr>
-        <w:ind w:firstLine="1500" w:firstLineChars="500"/>
-        <w:jc w:val="left"/>
-        <w:rPr>
+        <w:t>“</w:t>
+      </w:r>
+      <w:r>
+        <w:rPr>
+          <w:rFonts w:hint="eastAsia"/>
           <w:sz w:val="30"/>
           <w:szCs w:val="30"/>
           <w:u w:val="single"/>
         </w:rPr>
-      </w:pPr>
-      <w:r>
-        <w:rPr>
-          <w:rFonts w:hint="eastAsia"/>
-          <w:sz w:val="30"/>
-          <w:szCs w:val="30"/>
-        </w:rPr>
-        <w:t>班</w:t>
-      </w:r>
-      <w:r>
-        <w:rPr>
-          <w:sz w:val="30"/>
-          <w:szCs w:val="30"/>
-        </w:rPr>
-        <w:t xml:space="preserve">    </w:t>
-      </w:r>
-      <w:r>
-        <w:rPr>
-          <w:rFonts w:hint="eastAsia"/>
-          <w:sz w:val="30"/>
-          <w:szCs w:val="30"/>
-        </w:rPr>
-        <w:t>级：</w:t>
-      </w:r>
-      <w:r>
-        <w:rPr>
+        <w:t>渔乐生活</w:t>
+      </w:r>
+      <w:r>
+        <w:rPr>
+          <w:rFonts w:hint="eastAsia"/>
           <w:sz w:val="30"/>
           <w:szCs w:val="30"/>
           <w:u w:val="single"/>
         </w:rPr>
-        <w:t xml:space="preserve">    </w:t>
+        <w:t>”</w:t>
       </w:r>
       <w:r>
         <w:rPr>
@@ -508,12 +496,159 @@
           <w:szCs w:val="30"/>
           <w:u w:val="single"/>
         </w:rPr>
+        <w:t>APP</w:t>
+      </w:r>
+      <w:r>
+        <w:rPr>
+          <w:rFonts w:hint="eastAsia"/>
+          <w:sz w:val="30"/>
+          <w:szCs w:val="30"/>
+          <w:u w:val="single"/>
+        </w:rPr>
+        <w:t>需求分析与实践</w:t>
+      </w:r>
+      <w:r>
+        <w:rPr>
+          <w:rFonts w:hint="eastAsia"/>
+          <w:sz w:val="30"/>
+          <w:szCs w:val="30"/>
+          <w:u w:val="single"/>
+        </w:rPr>
+        <w:t xml:space="preserve"> </w:t>
+      </w:r>
+    </w:p>
+    <w:p>
+      <w:pPr>
+        <w:ind w:firstLineChars="500" w:firstLine="1500"/>
+        <w:jc w:val="left"/>
+        <w:rPr>
+          <w:sz w:val="30"/>
+          <w:szCs w:val="30"/>
+          <w:u w:val="single"/>
+        </w:rPr>
+      </w:pPr>
+      <w:r>
+        <w:rPr>
+          <w:rFonts w:hint="eastAsia"/>
+          <w:sz w:val="30"/>
+          <w:szCs w:val="30"/>
+        </w:rPr>
+        <w:t>专</w:t>
+      </w:r>
+      <w:r>
+        <w:rPr>
+          <w:sz w:val="30"/>
+          <w:szCs w:val="30"/>
+        </w:rPr>
+        <w:t xml:space="preserve">    </w:t>
+      </w:r>
+      <w:r>
+        <w:rPr>
+          <w:rFonts w:hint="eastAsia"/>
+          <w:sz w:val="30"/>
+          <w:szCs w:val="30"/>
+        </w:rPr>
+        <w:t>业：</w:t>
+      </w:r>
+      <w:r>
+        <w:rPr>
+          <w:sz w:val="30"/>
+          <w:szCs w:val="30"/>
+          <w:u w:val="single"/>
+        </w:rPr>
+        <w:t xml:space="preserve">   </w:t>
+      </w:r>
+      <w:r>
+        <w:rPr>
+          <w:rFonts w:hint="eastAsia"/>
+          <w:sz w:val="30"/>
+          <w:szCs w:val="30"/>
+          <w:u w:val="single"/>
+        </w:rPr>
+        <w:t xml:space="preserve">       </w:t>
+      </w:r>
+      <w:r>
+        <w:rPr>
+          <w:rFonts w:hint="eastAsia"/>
+          <w:sz w:val="30"/>
+          <w:szCs w:val="30"/>
+          <w:u w:val="single"/>
+        </w:rPr>
+        <w:t>软件工程</w:t>
+      </w:r>
+      <w:r>
+        <w:rPr>
+          <w:rFonts w:hint="eastAsia"/>
+          <w:sz w:val="30"/>
+          <w:szCs w:val="30"/>
+          <w:u w:val="single"/>
+        </w:rPr>
+        <w:t xml:space="preserve"> </w:t>
+      </w:r>
+      <w:r>
+        <w:rPr>
+          <w:rFonts w:hint="eastAsia"/>
+          <w:sz w:val="30"/>
+          <w:szCs w:val="30"/>
+          <w:u w:val="single"/>
+        </w:rPr>
+        <w:t xml:space="preserve">         </w:t>
+      </w:r>
+    </w:p>
+    <w:p>
+      <w:pPr>
+        <w:ind w:firstLineChars="500" w:firstLine="1500"/>
+        <w:jc w:val="left"/>
+        <w:rPr>
+          <w:sz w:val="30"/>
+          <w:szCs w:val="30"/>
+          <w:u w:val="single"/>
+        </w:rPr>
+      </w:pPr>
+      <w:r>
+        <w:rPr>
+          <w:rFonts w:hint="eastAsia"/>
+          <w:sz w:val="30"/>
+          <w:szCs w:val="30"/>
+        </w:rPr>
+        <w:t>班</w:t>
+      </w:r>
+      <w:r>
+        <w:rPr>
+          <w:sz w:val="30"/>
+          <w:szCs w:val="30"/>
+        </w:rPr>
+        <w:t xml:space="preserve">    </w:t>
+      </w:r>
+      <w:r>
+        <w:rPr>
+          <w:rFonts w:hint="eastAsia"/>
+          <w:sz w:val="30"/>
+          <w:szCs w:val="30"/>
+        </w:rPr>
+        <w:t>级：</w:t>
+      </w:r>
+      <w:r>
+        <w:rPr>
+          <w:sz w:val="30"/>
+          <w:szCs w:val="30"/>
+          <w:u w:val="single"/>
+        </w:rPr>
+        <w:t xml:space="preserve">    </w:t>
+      </w:r>
+      <w:r>
+        <w:rPr>
+          <w:rFonts w:hint="eastAsia"/>
+          <w:sz w:val="30"/>
+          <w:szCs w:val="30"/>
+          <w:u w:val="single"/>
+        </w:rPr>
         <w:t xml:space="preserve">        1801            </w:t>
       </w:r>
     </w:p>
     <w:p>
       <w:pPr>
-        <w:ind w:firstLine="1500" w:firstLineChars="500"/>
+        <w:ind w:firstLineChars="500" w:firstLine="1500"/>
         <w:jc w:val="left"/>
         <w:rPr>
           <w:color w:val="0000FF"/>
@@ -528,7 +663,23 @@
           <w:sz w:val="30"/>
           <w:szCs w:val="30"/>
         </w:rPr>
-        <w:t>小    组：</w:t>
+        <w:t>小</w:t>
+      </w:r>
+      <w:r>
+        <w:rPr>
+          <w:rFonts w:hint="eastAsia"/>
+          <w:sz w:val="30"/>
+          <w:szCs w:val="30"/>
+        </w:rPr>
+        <w:t xml:space="preserve">    </w:t>
+      </w:r>
+      <w:r>
+        <w:rPr>
+          <w:rFonts w:hint="eastAsia"/>
+          <w:sz w:val="30"/>
+          <w:szCs w:val="30"/>
+        </w:rPr>
+        <w:t>组：</w:t>
       </w:r>
       <w:r>
         <w:rPr>
@@ -537,7 +688,25 @@
           <w:szCs w:val="30"/>
           <w:u w:val="single"/>
         </w:rPr>
-        <w:t xml:space="preserve">       SRA2021-G11小组     </w:t>
+        <w:t xml:space="preserve">       SRA2021-G11</w:t>
+      </w:r>
+      <w:r>
+        <w:rPr>
+          <w:rFonts w:hint="eastAsia"/>
+          <w:sz w:val="30"/>
+          <w:szCs w:val="30"/>
+          <w:u w:val="single"/>
+        </w:rPr>
+        <w:t>小组</w:t>
+      </w:r>
+      <w:r>
+        <w:rPr>
+          <w:rFonts w:hint="eastAsia"/>
+          <w:sz w:val="30"/>
+          <w:szCs w:val="30"/>
+          <w:u w:val="single"/>
+        </w:rPr>
+        <w:t xml:space="preserve">     </w:t>
       </w:r>
     </w:p>
     <w:p>
@@ -562,28 +731,27 @@
     </w:p>
     <w:p>
       <w:pPr>
-        <w:pStyle w:val="7"/>
+        <w:pStyle w:val="10"/>
         <w:tabs>
           <w:tab w:val="right" w:leader="dot" w:pos="8296"/>
         </w:tabs>
         <w:jc w:val="center"/>
         <w:rPr>
-          <w:rFonts w:hint="eastAsia"/>
           <w:szCs w:val="21"/>
         </w:rPr>
         <w:sectPr>
-          <w:headerReference r:id="rId3" w:type="default"/>
+          <w:headerReference w:type="default" r:id="rId9"/>
           <w:pgSz w:w="11906" w:h="16838"/>
           <w:pgMar w:top="1440" w:right="1800" w:bottom="1440" w:left="1800" w:header="851" w:footer="992" w:gutter="0"/>
-          <w:pgNumType w:fmt="decimal" w:start="1"/>
-          <w:cols w:space="425" w:num="1"/>
-          <w:docGrid w:type="lines" w:linePitch="312" w:charSpace="0"/>
+          <w:pgNumType w:start="1"/>
+          <w:cols w:space="425"/>
+          <w:docGrid w:type="lines" w:linePitch="312"/>
         </w:sectPr>
       </w:pPr>
     </w:p>
     <w:p>
       <w:pPr>
-        <w:pStyle w:val="7"/>
+        <w:pStyle w:val="10"/>
         <w:tabs>
           <w:tab w:val="right" w:leader="dot" w:pos="8296"/>
         </w:tabs>
@@ -597,29 +765,23 @@
           <w:rFonts w:hint="eastAsia"/>
           <w:szCs w:val="21"/>
         </w:rPr>
+        <w:lastRenderedPageBreak/>
         <w:t>版本记录</w:t>
       </w:r>
     </w:p>
     <w:tbl>
       <w:tblPr>
-        <w:tblStyle w:val="10"/>
         <w:tblW w:w="0" w:type="auto"/>
         <w:tblInd w:w="250" w:type="dxa"/>
         <w:tblBorders>
-          <w:top w:val="single" w:color="auto" w:sz="4" w:space="0"/>
-          <w:left w:val="single" w:color="auto" w:sz="4" w:space="0"/>
-          <w:bottom w:val="single" w:color="auto" w:sz="4" w:space="0"/>
-          <w:right w:val="single" w:color="auto" w:sz="4" w:space="0"/>
-          <w:insideH w:val="single" w:color="auto" w:sz="4" w:space="0"/>
-          <w:insideV w:val="single" w:color="auto" w:sz="4" w:space="0"/>
+          <w:top w:val="single" w:sz="4" w:space="0" w:color="auto"/>
+          <w:left w:val="single" w:sz="4" w:space="0" w:color="auto"/>
+          <w:bottom w:val="single" w:sz="4" w:space="0" w:color="auto"/>
+          <w:right w:val="single" w:sz="4" w:space="0" w:color="auto"/>
+          <w:insideH w:val="single" w:sz="4" w:space="0" w:color="auto"/>
+          <w:insideV w:val="single" w:sz="4" w:space="0" w:color="auto"/>
         </w:tblBorders>
-        <w:tblLayout w:type="autofit"/>
-        <w:tblCellMar>
-          <w:top w:w="0" w:type="dxa"/>
-          <w:left w:w="108" w:type="dxa"/>
-          <w:bottom w:w="0" w:type="dxa"/>
-          <w:right w:w="108" w:type="dxa"/>
-        </w:tblCellMar>
+        <w:tblLook w:val="04A0" w:firstRow="1" w:lastRow="0" w:firstColumn="1" w:lastColumn="0" w:noHBand="0" w:noVBand="1"/>
       </w:tblPr>
       <w:tblGrid>
         <w:gridCol w:w="709"/>
@@ -631,22 +793,6 @@
         <w:gridCol w:w="1418"/>
       </w:tblGrid>
       <w:tr>
-        <w:tblPrEx>
-          <w:tblBorders>
-            <w:top w:val="single" w:color="auto" w:sz="4" w:space="0"/>
-            <w:left w:val="single" w:color="auto" w:sz="4" w:space="0"/>
-            <w:bottom w:val="single" w:color="auto" w:sz="4" w:space="0"/>
-            <w:right w:val="single" w:color="auto" w:sz="4" w:space="0"/>
-            <w:insideH w:val="single" w:color="auto" w:sz="4" w:space="0"/>
-            <w:insideV w:val="single" w:color="auto" w:sz="4" w:space="0"/>
-          </w:tblBorders>
-          <w:tblCellMar>
-            <w:top w:w="0" w:type="dxa"/>
-            <w:left w:w="108" w:type="dxa"/>
-            <w:bottom w:w="0" w:type="dxa"/>
-            <w:right w:w="108" w:type="dxa"/>
-          </w:tblCellMar>
-        </w:tblPrEx>
         <w:tc>
           <w:tcPr>
             <w:tcW w:w="709" w:type="dxa"/>
@@ -782,22 +928,6 @@
         </w:tc>
       </w:tr>
       <w:tr>
-        <w:tblPrEx>
-          <w:tblBorders>
-            <w:top w:val="single" w:color="auto" w:sz="4" w:space="0"/>
-            <w:left w:val="single" w:color="auto" w:sz="4" w:space="0"/>
-            <w:bottom w:val="single" w:color="auto" w:sz="4" w:space="0"/>
-            <w:right w:val="single" w:color="auto" w:sz="4" w:space="0"/>
-            <w:insideH w:val="single" w:color="auto" w:sz="4" w:space="0"/>
-            <w:insideV w:val="single" w:color="auto" w:sz="4" w:space="0"/>
-          </w:tblBorders>
-          <w:tblCellMar>
-            <w:top w:w="0" w:type="dxa"/>
-            <w:left w:w="108" w:type="dxa"/>
-            <w:bottom w:w="0" w:type="dxa"/>
-            <w:right w:w="108" w:type="dxa"/>
-          </w:tblCellMar>
-        </w:tblPrEx>
         <w:tc>
           <w:tcPr>
             <w:tcW w:w="709" w:type="dxa"/>
@@ -933,16 +1063,6 @@
         </w:tc>
       </w:tr>
       <w:tr>
-        <w:tblPrEx>
-          <w:tblBorders>
-            <w:top w:val="single" w:color="auto" w:sz="4" w:space="0"/>
-            <w:left w:val="single" w:color="auto" w:sz="4" w:space="0"/>
-            <w:bottom w:val="single" w:color="auto" w:sz="4" w:space="0"/>
-            <w:right w:val="single" w:color="auto" w:sz="4" w:space="0"/>
-            <w:insideH w:val="single" w:color="auto" w:sz="4" w:space="0"/>
-            <w:insideV w:val="single" w:color="auto" w:sz="4" w:space="0"/>
-          </w:tblBorders>
-        </w:tblPrEx>
         <w:tc>
           <w:tcPr>
             <w:tcW w:w="709" w:type="dxa"/>
@@ -950,7 +1070,6 @@
           <w:p>
             <w:pPr>
               <w:rPr>
-                <w:rFonts w:hint="eastAsia"/>
                 <w:szCs w:val="21"/>
               </w:rPr>
             </w:pPr>
@@ -976,7 +1095,6 @@
           <w:p>
             <w:pPr>
               <w:rPr>
-                <w:rFonts w:hint="eastAsia"/>
                 <w:szCs w:val="21"/>
               </w:rPr>
             </w:pPr>
@@ -996,7 +1114,6 @@
           <w:p>
             <w:pPr>
               <w:rPr>
-                <w:rFonts w:hint="eastAsia"/>
                 <w:szCs w:val="21"/>
               </w:rPr>
             </w:pPr>
@@ -1016,7 +1133,6 @@
           <w:p>
             <w:pPr>
               <w:rPr>
-                <w:rFonts w:hint="eastAsia"/>
                 <w:szCs w:val="21"/>
               </w:rPr>
             </w:pPr>
@@ -1042,7 +1158,6 @@
           <w:p>
             <w:pPr>
               <w:rPr>
-                <w:rFonts w:hint="eastAsia"/>
                 <w:szCs w:val="21"/>
               </w:rPr>
             </w:pPr>
@@ -1061,7 +1176,6 @@
           <w:p>
             <w:pPr>
               <w:rPr>
-                <w:rFonts w:hint="eastAsia"/>
                 <w:szCs w:val="21"/>
               </w:rPr>
             </w:pPr>
@@ -1081,7 +1195,6 @@
           <w:p>
             <w:pPr>
               <w:rPr>
-                <w:rFonts w:hint="eastAsia"/>
                 <w:szCs w:val="21"/>
               </w:rPr>
             </w:pPr>
@@ -1102,22 +1215,6 @@
         </w:tc>
       </w:tr>
       <w:tr>
-        <w:tblPrEx>
-          <w:tblBorders>
-            <w:top w:val="single" w:color="auto" w:sz="4" w:space="0"/>
-            <w:left w:val="single" w:color="auto" w:sz="4" w:space="0"/>
-            <w:bottom w:val="single" w:color="auto" w:sz="4" w:space="0"/>
-            <w:right w:val="single" w:color="auto" w:sz="4" w:space="0"/>
-            <w:insideH w:val="single" w:color="auto" w:sz="4" w:space="0"/>
-            <w:insideV w:val="single" w:color="auto" w:sz="4" w:space="0"/>
-          </w:tblBorders>
-          <w:tblCellMar>
-            <w:top w:w="0" w:type="dxa"/>
-            <w:left w:w="108" w:type="dxa"/>
-            <w:bottom w:w="0" w:type="dxa"/>
-            <w:right w:w="108" w:type="dxa"/>
-          </w:tblCellMar>
-        </w:tblPrEx>
         <w:tc>
           <w:tcPr>
             <w:tcW w:w="709" w:type="dxa"/>
@@ -1125,21 +1222,18 @@
           <w:p>
             <w:pPr>
               <w:rPr>
-                <w:rFonts w:hint="default" w:eastAsia="宋体"/>
-                <w:szCs w:val="21"/>
-                <w:lang w:val="en-US" w:eastAsia="zh-CN"/>
-              </w:rPr>
-            </w:pPr>
-            <w:bookmarkStart w:id="13" w:name="_Toc915"/>
-            <w:bookmarkStart w:id="14" w:name="_Toc66602422"/>
-            <w:bookmarkStart w:id="15" w:name="_Toc66952091"/>
-            <w:bookmarkStart w:id="16" w:name="_Toc235938097"/>
-            <w:bookmarkStart w:id="17" w:name="_Toc235845843"/>
-            <w:r>
-              <w:rPr>
-                <w:rFonts w:hint="eastAsia"/>
-                <w:szCs w:val="21"/>
-                <w:lang w:val="en-US" w:eastAsia="zh-CN"/>
+                <w:szCs w:val="21"/>
+              </w:rPr>
+            </w:pPr>
+            <w:bookmarkStart w:id="14" w:name="_Toc915"/>
+            <w:bookmarkStart w:id="15" w:name="_Toc66602422"/>
+            <w:bookmarkStart w:id="16" w:name="_Toc66952091"/>
+            <w:bookmarkStart w:id="17" w:name="_Toc235938097"/>
+            <w:bookmarkStart w:id="18" w:name="_Toc235845843"/>
+            <w:r>
+              <w:rPr>
+                <w:rFonts w:hint="eastAsia"/>
+                <w:szCs w:val="21"/>
               </w:rPr>
               <w:t>03</w:t>
             </w:r>
@@ -1152,16 +1246,13 @@
           <w:p>
             <w:pPr>
               <w:rPr>
-                <w:rFonts w:hint="eastAsia" w:eastAsia="宋体"/>
-                <w:szCs w:val="21"/>
-                <w:lang w:val="en-US" w:eastAsia="zh-CN"/>
-              </w:rPr>
-            </w:pPr>
-            <w:r>
-              <w:rPr>
-                <w:rFonts w:hint="eastAsia"/>
-                <w:szCs w:val="21"/>
-                <w:lang w:val="en-US" w:eastAsia="zh-CN"/>
+                <w:szCs w:val="21"/>
+              </w:rPr>
+            </w:pPr>
+            <w:r>
+              <w:rPr>
+                <w:rFonts w:hint="eastAsia"/>
+                <w:szCs w:val="21"/>
               </w:rPr>
               <w:t>部分</w:t>
             </w:r>
@@ -1174,16 +1265,13 @@
           <w:p>
             <w:pPr>
               <w:rPr>
-                <w:rFonts w:hint="eastAsia" w:eastAsia="宋体"/>
-                <w:szCs w:val="21"/>
-                <w:lang w:val="en-US" w:eastAsia="zh-CN"/>
-              </w:rPr>
-            </w:pPr>
-            <w:r>
-              <w:rPr>
-                <w:rFonts w:hint="eastAsia"/>
-                <w:szCs w:val="21"/>
-                <w:lang w:val="en-US" w:eastAsia="zh-CN"/>
+                <w:szCs w:val="21"/>
+              </w:rPr>
+            </w:pPr>
+            <w:r>
+              <w:rPr>
+                <w:rFonts w:hint="eastAsia"/>
+                <w:szCs w:val="21"/>
               </w:rPr>
               <w:t>修改</w:t>
             </w:r>
@@ -1196,16 +1284,13 @@
           <w:p>
             <w:pPr>
               <w:rPr>
-                <w:rFonts w:hint="default" w:eastAsia="宋体"/>
-                <w:szCs w:val="21"/>
-                <w:lang w:val="en-US" w:eastAsia="zh-CN"/>
-              </w:rPr>
-            </w:pPr>
-            <w:r>
-              <w:rPr>
-                <w:rFonts w:hint="eastAsia"/>
-                <w:szCs w:val="21"/>
-                <w:lang w:val="en-US" w:eastAsia="zh-CN"/>
+                <w:szCs w:val="21"/>
+              </w:rPr>
+            </w:pPr>
+            <w:r>
+              <w:rPr>
+                <w:rFonts w:hint="eastAsia"/>
+                <w:szCs w:val="21"/>
               </w:rPr>
               <w:t>20210326</w:t>
             </w:r>
@@ -1218,16 +1303,13 @@
           <w:p>
             <w:pPr>
               <w:rPr>
-                <w:rFonts w:hint="default" w:eastAsia="宋体"/>
-                <w:szCs w:val="21"/>
-                <w:lang w:val="en-US" w:eastAsia="zh-CN"/>
-              </w:rPr>
-            </w:pPr>
-            <w:r>
-              <w:rPr>
-                <w:rFonts w:hint="eastAsia"/>
-                <w:szCs w:val="21"/>
-                <w:lang w:val="en-US" w:eastAsia="zh-CN"/>
+                <w:szCs w:val="21"/>
+              </w:rPr>
+            </w:pPr>
+            <w:r>
+              <w:rPr>
+                <w:rFonts w:hint="eastAsia"/>
+                <w:szCs w:val="21"/>
               </w:rPr>
               <w:t>V1.0.0</w:t>
             </w:r>
@@ -1240,16 +1322,13 @@
           <w:p>
             <w:pPr>
               <w:rPr>
-                <w:rFonts w:hint="eastAsia" w:eastAsia="宋体"/>
-                <w:szCs w:val="21"/>
-                <w:lang w:val="en-US" w:eastAsia="zh-CN"/>
-              </w:rPr>
-            </w:pPr>
-            <w:r>
-              <w:rPr>
-                <w:rFonts w:hint="eastAsia"/>
-                <w:szCs w:val="21"/>
-                <w:lang w:val="en-US" w:eastAsia="zh-CN"/>
+                <w:szCs w:val="21"/>
+              </w:rPr>
+            </w:pPr>
+            <w:r>
+              <w:rPr>
+                <w:rFonts w:hint="eastAsia"/>
+                <w:szCs w:val="21"/>
               </w:rPr>
               <w:t>梅一枝</w:t>
             </w:r>
@@ -1262,16 +1341,13 @@
           <w:p>
             <w:pPr>
               <w:rPr>
-                <w:rFonts w:hint="default" w:eastAsia="宋体"/>
-                <w:szCs w:val="21"/>
-                <w:lang w:val="en-US" w:eastAsia="zh-CN"/>
-              </w:rPr>
-            </w:pPr>
-            <w:r>
-              <w:rPr>
-                <w:rFonts w:hint="eastAsia"/>
-                <w:szCs w:val="21"/>
-                <w:lang w:val="en-US" w:eastAsia="zh-CN"/>
+                <w:szCs w:val="21"/>
+              </w:rPr>
+            </w:pPr>
+            <w:r>
+              <w:rPr>
+                <w:rFonts w:hint="eastAsia"/>
+                <w:szCs w:val="21"/>
               </w:rPr>
               <w:t>20210326</w:t>
             </w:r>
@@ -1312,42 +1388,38 @@
     <w:p/>
     <w:p/>
     <w:p/>
-    <w:p>
-      <w:pPr>
-        <w:rPr>
-          <w:rFonts w:hint="eastAsia"/>
-        </w:rPr>
-      </w:pPr>
-    </w:p>
-    <w:p/>
-    <w:p/>
-    <w:p/>
-    <w:p/>
-    <w:p/>
-    <w:p>
-      <w:pPr>
-        <w:jc w:val="both"/>
+    <w:p/>
+    <w:p/>
+    <w:p/>
+    <w:p/>
+    <w:p/>
+    <w:p/>
+    <w:p>
+      <w:pPr>
         <w:rPr>
           <w:rFonts w:ascii="宋体" w:hAnsi="宋体"/>
           <w:b/>
           <w:bCs/>
         </w:rPr>
         <w:sectPr>
-          <w:footerReference r:id="rId4" w:type="default"/>
+          <w:footerReference w:type="default" r:id="rId10"/>
           <w:pgSz w:w="11906" w:h="16838"/>
           <w:pgMar w:top="1440" w:right="1800" w:bottom="1440" w:left="1800" w:header="851" w:footer="992" w:gutter="0"/>
-          <w:pgNumType w:fmt="decimal" w:start="1"/>
-          <w:cols w:space="425" w:num="1"/>
-          <w:docGrid w:type="lines" w:linePitch="312" w:charSpace="0"/>
+          <w:pgNumType w:start="1"/>
+          <w:cols w:space="425"/>
+          <w:docGrid w:type="lines" w:linePitch="312"/>
         </w:sectPr>
       </w:pPr>
     </w:p>
     <w:sdt>
       <w:sdtPr>
         <w:rPr>
-          <w:rFonts w:ascii="宋体" w:hAnsi="宋体"/>
+          <w:rFonts w:ascii="宋体" w:eastAsiaTheme="minorEastAsia" w:hAnsi="宋体" w:cstheme="minorBidi"/>
           <w:b/>
           <w:bCs/>
+          <w:kern w:val="44"/>
+          <w:sz w:val="44"/>
+          <w:szCs w:val="44"/>
         </w:rPr>
         <w:id w:val="147477801"/>
         <w15:color w:val="DBDBDB"/>
@@ -1358,12 +1430,7 @@
       </w:sdtPr>
       <w:sdtEndPr>
         <w:rPr>
-          <w:rFonts w:hint="eastAsia" w:asciiTheme="minorHAnsi" w:hAnsiTheme="minorHAnsi" w:eastAsiaTheme="minorEastAsia" w:cstheme="minorBidi"/>
-          <w:b/>
-          <w:bCs/>
-          <w:kern w:val="44"/>
-          <w:sz w:val="44"/>
-          <w:szCs w:val="44"/>
+          <w:rFonts w:asciiTheme="minorHAnsi" w:hAnsiTheme="minorHAnsi" w:hint="eastAsia"/>
         </w:rPr>
       </w:sdtEndPr>
       <w:sdtContent>
@@ -1398,427 +1465,299 @@
         </w:p>
         <w:p>
           <w:pPr>
-            <w:pStyle w:val="7"/>
+            <w:pStyle w:val="10"/>
             <w:tabs>
               <w:tab w:val="right" w:leader="dot" w:pos="8306"/>
             </w:tabs>
           </w:pPr>
-          <w:r>
-            <w:rPr>
-              <w:rFonts w:hint="eastAsia"/>
-            </w:rPr>
-            <w:fldChar w:fldCharType="begin"/>
-          </w:r>
-          <w:r>
-            <w:rPr>
-              <w:rFonts w:hint="eastAsia"/>
-            </w:rPr>
-            <w:instrText xml:space="preserve"> HYPERLINK \l _Toc30258 </w:instrText>
-          </w:r>
-          <w:r>
-            <w:rPr>
-              <w:rFonts w:hint="eastAsia"/>
-            </w:rPr>
-            <w:fldChar w:fldCharType="separate"/>
-          </w:r>
-          <w:r>
-            <w:rPr>
-              <w:rFonts w:hint="eastAsia"/>
-            </w:rPr>
-            <w:t>1引言</w:t>
-          </w:r>
-          <w:r>
-            <w:tab/>
-          </w:r>
-          <w:r>
-            <w:fldChar w:fldCharType="begin"/>
-          </w:r>
-          <w:r>
-            <w:instrText xml:space="preserve"> PAGEREF _Toc30258 \h </w:instrText>
-          </w:r>
-          <w:r>
-            <w:fldChar w:fldCharType="separate"/>
-          </w:r>
-          <w:r>
-            <w:t>1</w:t>
-          </w:r>
-          <w:r>
-            <w:fldChar w:fldCharType="end"/>
-          </w:r>
-          <w:r>
-            <w:rPr>
-              <w:rFonts w:hint="eastAsia"/>
-            </w:rPr>
-            <w:fldChar w:fldCharType="end"/>
-          </w:r>
+          <w:hyperlink w:anchor="_Toc30258" w:history="1">
+            <w:r>
+              <w:rPr>
+                <w:rFonts w:hint="eastAsia"/>
+              </w:rPr>
+              <w:t>1</w:t>
+            </w:r>
+            <w:r>
+              <w:rPr>
+                <w:rFonts w:hint="eastAsia"/>
+              </w:rPr>
+              <w:t>引言</w:t>
+            </w:r>
+            <w:r>
+              <w:tab/>
+            </w:r>
+            <w:r>
+              <w:fldChar w:fldCharType="begin"/>
+            </w:r>
+            <w:r>
+              <w:instrText xml:space="preserve"> PAGEREF _Toc30258 \h </w:instrText>
+            </w:r>
+            <w:r>
+              <w:fldChar w:fldCharType="separate"/>
+            </w:r>
+            <w:r>
+              <w:t>1</w:t>
+            </w:r>
+            <w:r>
+              <w:fldChar w:fldCharType="end"/>
+            </w:r>
+          </w:hyperlink>
         </w:p>
         <w:p>
           <w:pPr>
-            <w:pStyle w:val="8"/>
+            <w:pStyle w:val="20"/>
             <w:tabs>
               <w:tab w:val="right" w:leader="dot" w:pos="8306"/>
             </w:tabs>
           </w:pPr>
-          <w:r>
-            <w:rPr>
-              <w:rFonts w:hint="eastAsia"/>
-            </w:rPr>
-            <w:fldChar w:fldCharType="begin"/>
-          </w:r>
-          <w:r>
-            <w:rPr>
-              <w:rFonts w:hint="eastAsia"/>
-            </w:rPr>
-            <w:instrText xml:space="preserve"> HYPERLINK \l _Toc3022 </w:instrText>
-          </w:r>
-          <w:r>
-            <w:rPr>
-              <w:rFonts w:hint="eastAsia"/>
-            </w:rPr>
-            <w:fldChar w:fldCharType="separate"/>
-          </w:r>
-          <w:r>
-            <w:rPr>
-              <w:rFonts w:hint="eastAsia"/>
-            </w:rPr>
-            <w:t>1.1标识</w:t>
-          </w:r>
-          <w:r>
-            <w:tab/>
-          </w:r>
-          <w:r>
-            <w:fldChar w:fldCharType="begin"/>
-          </w:r>
-          <w:r>
-            <w:instrText xml:space="preserve"> PAGEREF _Toc3022 \h </w:instrText>
-          </w:r>
-          <w:r>
-            <w:fldChar w:fldCharType="separate"/>
-          </w:r>
-          <w:r>
-            <w:t>1</w:t>
-          </w:r>
-          <w:r>
-            <w:fldChar w:fldCharType="end"/>
-          </w:r>
-          <w:r>
-            <w:rPr>
-              <w:rFonts w:hint="eastAsia"/>
-            </w:rPr>
-            <w:fldChar w:fldCharType="end"/>
-          </w:r>
+          <w:hyperlink w:anchor="_Toc3022" w:history="1">
+            <w:r>
+              <w:rPr>
+                <w:rFonts w:hint="eastAsia"/>
+              </w:rPr>
+              <w:t>1.1</w:t>
+            </w:r>
+            <w:r>
+              <w:rPr>
+                <w:rFonts w:hint="eastAsia"/>
+              </w:rPr>
+              <w:t>标识</w:t>
+            </w:r>
+            <w:r>
+              <w:tab/>
+            </w:r>
+            <w:r>
+              <w:fldChar w:fldCharType="begin"/>
+            </w:r>
+            <w:r>
+              <w:instrText xml:space="preserve"> PAGEREF _Toc3022 \h </w:instrText>
+            </w:r>
+            <w:r>
+              <w:fldChar w:fldCharType="separate"/>
+            </w:r>
+            <w:r>
+              <w:t>1</w:t>
+            </w:r>
+            <w:r>
+              <w:fldChar w:fldCharType="end"/>
+            </w:r>
+          </w:hyperlink>
         </w:p>
         <w:p>
           <w:pPr>
-            <w:pStyle w:val="8"/>
+            <w:pStyle w:val="20"/>
             <w:tabs>
               <w:tab w:val="right" w:leader="dot" w:pos="8306"/>
             </w:tabs>
           </w:pPr>
-          <w:r>
-            <w:rPr>
-              <w:rFonts w:hint="eastAsia"/>
-            </w:rPr>
-            <w:fldChar w:fldCharType="begin"/>
-          </w:r>
-          <w:r>
-            <w:rPr>
-              <w:rFonts w:hint="eastAsia"/>
-            </w:rPr>
-            <w:instrText xml:space="preserve"> HYPERLINK \l _Toc26433 </w:instrText>
-          </w:r>
-          <w:r>
-            <w:rPr>
-              <w:rFonts w:hint="eastAsia"/>
-            </w:rPr>
-            <w:fldChar w:fldCharType="separate"/>
-          </w:r>
-          <w:r>
-            <w:rPr>
-              <w:rFonts w:hint="eastAsia"/>
-            </w:rPr>
-            <w:t>1.2系统概述</w:t>
-          </w:r>
-          <w:r>
-            <w:tab/>
-          </w:r>
-          <w:r>
-            <w:fldChar w:fldCharType="begin"/>
-          </w:r>
-          <w:r>
-            <w:instrText xml:space="preserve"> PAGEREF _Toc26433 \h </w:instrText>
-          </w:r>
-          <w:r>
-            <w:fldChar w:fldCharType="separate"/>
-          </w:r>
-          <w:r>
-            <w:t>1</w:t>
-          </w:r>
-          <w:r>
-            <w:fldChar w:fldCharType="end"/>
-          </w:r>
-          <w:r>
-            <w:rPr>
-              <w:rFonts w:hint="eastAsia"/>
-            </w:rPr>
-            <w:fldChar w:fldCharType="end"/>
-          </w:r>
+          <w:hyperlink w:anchor="_Toc26433" w:history="1">
+            <w:r>
+              <w:rPr>
+                <w:rFonts w:hint="eastAsia"/>
+              </w:rPr>
+              <w:t>1.2</w:t>
+            </w:r>
+            <w:r>
+              <w:rPr>
+                <w:rFonts w:hint="eastAsia"/>
+              </w:rPr>
+              <w:t>系统概述</w:t>
+            </w:r>
+            <w:r>
+              <w:tab/>
+            </w:r>
+            <w:r>
+              <w:fldChar w:fldCharType="begin"/>
+            </w:r>
+            <w:r>
+              <w:instrText xml:space="preserve"> PAGEREF _Toc26433 \h </w:instrText>
+            </w:r>
+            <w:r>
+              <w:fldChar w:fldCharType="separate"/>
+            </w:r>
+            <w:r>
+              <w:t>1</w:t>
+            </w:r>
+            <w:r>
+              <w:fldChar w:fldCharType="end"/>
+            </w:r>
+          </w:hyperlink>
         </w:p>
         <w:p>
           <w:pPr>
-            <w:pStyle w:val="7"/>
+            <w:pStyle w:val="10"/>
             <w:tabs>
               <w:tab w:val="right" w:leader="dot" w:pos="8306"/>
             </w:tabs>
           </w:pPr>
-          <w:r>
-            <w:rPr>
-              <w:rFonts w:hint="eastAsia"/>
-            </w:rPr>
-            <w:fldChar w:fldCharType="begin"/>
-          </w:r>
-          <w:r>
-            <w:rPr>
-              <w:rFonts w:hint="eastAsia"/>
-            </w:rPr>
-            <w:instrText xml:space="preserve"> HYPERLINK \l _Toc20227 </w:instrText>
-          </w:r>
-          <w:r>
-            <w:rPr>
-              <w:rFonts w:hint="eastAsia"/>
-            </w:rPr>
-            <w:fldChar w:fldCharType="separate"/>
-          </w:r>
-          <w:r>
-            <w:rPr>
-              <w:rFonts w:hint="eastAsia" w:ascii="宋体" w:hAnsi="宋体" w:eastAsia="宋体"/>
-              <w:lang w:val="en-US" w:eastAsia="zh-CN"/>
-            </w:rPr>
-            <w:t>2</w:t>
-          </w:r>
-          <w:r>
-            <w:rPr>
-              <w:rFonts w:ascii="宋体" w:hAnsi="宋体" w:eastAsia="宋体"/>
-            </w:rPr>
-            <w:t>成本管理计划</w:t>
-          </w:r>
-          <w:r>
-            <w:tab/>
-          </w:r>
-          <w:r>
-            <w:fldChar w:fldCharType="begin"/>
-          </w:r>
-          <w:r>
-            <w:instrText xml:space="preserve"> PAGEREF _Toc20227 \h </w:instrText>
-          </w:r>
-          <w:r>
-            <w:fldChar w:fldCharType="separate"/>
-          </w:r>
-          <w:r>
-            <w:t>1</w:t>
-          </w:r>
-          <w:r>
-            <w:fldChar w:fldCharType="end"/>
-          </w:r>
-          <w:r>
-            <w:rPr>
-              <w:rFonts w:hint="eastAsia"/>
-            </w:rPr>
-            <w:fldChar w:fldCharType="end"/>
-          </w:r>
+          <w:hyperlink w:anchor="_Toc20227" w:history="1">
+            <w:r>
+              <w:rPr>
+                <w:rFonts w:ascii="宋体" w:hAnsi="宋体" w:hint="eastAsia"/>
+              </w:rPr>
+              <w:t>2</w:t>
+            </w:r>
+            <w:r>
+              <w:rPr>
+                <w:rFonts w:ascii="宋体" w:hAnsi="宋体"/>
+              </w:rPr>
+              <w:t>成本管理计划</w:t>
+            </w:r>
+            <w:r>
+              <w:tab/>
+            </w:r>
+            <w:r>
+              <w:fldChar w:fldCharType="begin"/>
+            </w:r>
+            <w:r>
+              <w:instrText xml:space="preserve"> PAGEREF _Toc20227 \h </w:instrText>
+            </w:r>
+            <w:r>
+              <w:fldChar w:fldCharType="separate"/>
+            </w:r>
+            <w:r>
+              <w:t>1</w:t>
+            </w:r>
+            <w:r>
+              <w:fldChar w:fldCharType="end"/>
+            </w:r>
+          </w:hyperlink>
         </w:p>
         <w:p>
           <w:pPr>
-            <w:pStyle w:val="8"/>
+            <w:pStyle w:val="20"/>
             <w:tabs>
               <w:tab w:val="right" w:leader="dot" w:pos="8306"/>
             </w:tabs>
           </w:pPr>
-          <w:r>
-            <w:rPr>
-              <w:rFonts w:hint="eastAsia"/>
-            </w:rPr>
-            <w:fldChar w:fldCharType="begin"/>
-          </w:r>
-          <w:r>
-            <w:rPr>
-              <w:rFonts w:hint="eastAsia"/>
-            </w:rPr>
-            <w:instrText xml:space="preserve"> HYPERLINK \l _Toc31899 </w:instrText>
-          </w:r>
-          <w:r>
-            <w:rPr>
-              <w:rFonts w:hint="eastAsia"/>
-            </w:rPr>
-            <w:fldChar w:fldCharType="separate"/>
-          </w:r>
-          <w:r>
-            <w:rPr>
-              <w:rFonts w:hint="eastAsia" w:ascii="宋体" w:hAnsi="宋体"/>
-              <w:lang w:val="en-US" w:eastAsia="zh-CN"/>
-            </w:rPr>
-            <w:t>1</w:t>
-          </w:r>
-          <w:r>
-            <w:rPr>
-              <w:rFonts w:hint="eastAsia" w:ascii="宋体" w:hAnsi="宋体"/>
-            </w:rPr>
-            <w:t>.1目的和范围</w:t>
-          </w:r>
-          <w:r>
-            <w:tab/>
-          </w:r>
-          <w:r>
-            <w:fldChar w:fldCharType="begin"/>
-          </w:r>
-          <w:r>
-            <w:instrText xml:space="preserve"> PAGEREF _Toc31899 \h </w:instrText>
-          </w:r>
-          <w:r>
-            <w:fldChar w:fldCharType="separate"/>
-          </w:r>
-          <w:r>
-            <w:t>1</w:t>
-          </w:r>
-          <w:r>
-            <w:fldChar w:fldCharType="end"/>
-          </w:r>
-          <w:r>
-            <w:rPr>
-              <w:rFonts w:hint="eastAsia"/>
-            </w:rPr>
-            <w:fldChar w:fldCharType="end"/>
-          </w:r>
+          <w:hyperlink w:anchor="_Toc31899" w:history="1">
+            <w:r>
+              <w:rPr>
+                <w:rFonts w:ascii="宋体" w:hAnsi="宋体" w:hint="eastAsia"/>
+              </w:rPr>
+              <w:t>1</w:t>
+            </w:r>
+            <w:r>
+              <w:rPr>
+                <w:rFonts w:ascii="宋体" w:hAnsi="宋体" w:hint="eastAsia"/>
+              </w:rPr>
+              <w:t>.1</w:t>
+            </w:r>
+            <w:r>
+              <w:rPr>
+                <w:rFonts w:ascii="宋体" w:hAnsi="宋体" w:hint="eastAsia"/>
+              </w:rPr>
+              <w:t>目的和范围</w:t>
+            </w:r>
+            <w:r>
+              <w:tab/>
+            </w:r>
+            <w:r>
+              <w:fldChar w:fldCharType="begin"/>
+            </w:r>
+            <w:r>
+              <w:instrText xml:space="preserve"> PAGEREF _Toc31899 \h </w:instrText>
+            </w:r>
+            <w:r>
+              <w:fldChar w:fldCharType="separate"/>
+            </w:r>
+            <w:r>
+              <w:t>1</w:t>
+            </w:r>
+            <w:r>
+              <w:fldChar w:fldCharType="end"/>
+            </w:r>
+          </w:hyperlink>
         </w:p>
         <w:p>
           <w:pPr>
-            <w:pStyle w:val="8"/>
+            <w:pStyle w:val="20"/>
             <w:tabs>
               <w:tab w:val="right" w:leader="dot" w:pos="8306"/>
             </w:tabs>
           </w:pPr>
-          <w:r>
-            <w:rPr>
-              <w:rFonts w:hint="eastAsia"/>
-            </w:rPr>
-            <w:fldChar w:fldCharType="begin"/>
-          </w:r>
-          <w:r>
-            <w:rPr>
-              <w:rFonts w:hint="eastAsia"/>
-            </w:rPr>
-            <w:instrText xml:space="preserve"> HYPERLINK \l _Toc2985 </w:instrText>
-          </w:r>
-          <w:r>
-            <w:rPr>
-              <w:rFonts w:hint="eastAsia"/>
-            </w:rPr>
-            <w:fldChar w:fldCharType="separate"/>
-          </w:r>
-          <w:r>
-            <w:rPr>
-              <w:rFonts w:hint="eastAsia" w:ascii="宋体" w:hAnsi="宋体"/>
-              <w:lang w:val="en-US" w:eastAsia="zh-CN"/>
-            </w:rPr>
-            <w:t>1.2</w:t>
-          </w:r>
-          <w:r>
-            <w:rPr>
-              <w:rFonts w:hint="eastAsia" w:ascii="宋体" w:hAnsi="宋体"/>
-            </w:rPr>
-            <w:t>计量单位</w:t>
-          </w:r>
-          <w:r>
-            <w:tab/>
-          </w:r>
-          <w:r>
-            <w:fldChar w:fldCharType="begin"/>
-          </w:r>
-          <w:r>
-            <w:instrText xml:space="preserve"> PAGEREF _Toc2985 \h </w:instrText>
-          </w:r>
-          <w:r>
-            <w:fldChar w:fldCharType="separate"/>
-          </w:r>
-          <w:r>
-            <w:t>1</w:t>
-          </w:r>
-          <w:r>
-            <w:fldChar w:fldCharType="end"/>
-          </w:r>
-          <w:r>
-            <w:rPr>
-              <w:rFonts w:hint="eastAsia"/>
-            </w:rPr>
-            <w:fldChar w:fldCharType="end"/>
-          </w:r>
+          <w:hyperlink w:anchor="_Toc2985" w:history="1">
+            <w:r>
+              <w:rPr>
+                <w:rFonts w:ascii="宋体" w:hAnsi="宋体" w:hint="eastAsia"/>
+              </w:rPr>
+              <w:t>1.2</w:t>
+            </w:r>
+            <w:r>
+              <w:rPr>
+                <w:rFonts w:ascii="宋体" w:hAnsi="宋体" w:hint="eastAsia"/>
+              </w:rPr>
+              <w:t>计量单位</w:t>
+            </w:r>
+            <w:r>
+              <w:tab/>
+            </w:r>
+            <w:r>
+              <w:fldChar w:fldCharType="begin"/>
+            </w:r>
+            <w:r>
+              <w:instrText xml:space="preserve"> PAGEREF _Toc2985 \h </w:instrText>
+            </w:r>
+            <w:r>
+              <w:fldChar w:fldCharType="separate"/>
+            </w:r>
+            <w:r>
+              <w:t>1</w:t>
+            </w:r>
+            <w:r>
+              <w:fldChar w:fldCharType="end"/>
+            </w:r>
+          </w:hyperlink>
         </w:p>
         <w:p>
           <w:pPr>
-            <w:pStyle w:val="8"/>
+            <w:pStyle w:val="20"/>
             <w:tabs>
               <w:tab w:val="right" w:leader="dot" w:pos="8306"/>
             </w:tabs>
           </w:pPr>
-          <w:r>
-            <w:rPr>
-              <w:rFonts w:hint="eastAsia"/>
-            </w:rPr>
-            <w:fldChar w:fldCharType="begin"/>
-          </w:r>
-          <w:r>
-            <w:rPr>
-              <w:rFonts w:hint="eastAsia"/>
-            </w:rPr>
-            <w:instrText xml:space="preserve"> HYPERLINK \l _Toc948 </w:instrText>
-          </w:r>
-          <w:r>
-            <w:rPr>
-              <w:rFonts w:hint="eastAsia"/>
-            </w:rPr>
-            <w:fldChar w:fldCharType="separate"/>
-          </w:r>
-          <w:r>
-            <w:rPr>
-              <w:rFonts w:hint="eastAsia" w:ascii="宋体" w:hAnsi="宋体"/>
-              <w:lang w:val="en-US" w:eastAsia="zh-CN"/>
-            </w:rPr>
-            <w:t>1</w:t>
-          </w:r>
-          <w:r>
-            <w:rPr>
-              <w:rFonts w:hint="eastAsia" w:ascii="宋体" w:hAnsi="宋体"/>
-            </w:rPr>
-            <w:t>.3成本估算</w:t>
-          </w:r>
-          <w:r>
-            <w:tab/>
-          </w:r>
-          <w:r>
-            <w:fldChar w:fldCharType="begin"/>
-          </w:r>
-          <w:r>
-            <w:instrText xml:space="preserve"> PAGEREF _Toc948 \h </w:instrText>
-          </w:r>
-          <w:r>
-            <w:fldChar w:fldCharType="separate"/>
-          </w:r>
-          <w:r>
-            <w:t>1</w:t>
-          </w:r>
-          <w:r>
-            <w:fldChar w:fldCharType="end"/>
-          </w:r>
-          <w:r>
-            <w:rPr>
-              <w:rFonts w:hint="eastAsia"/>
-            </w:rPr>
-            <w:fldChar w:fldCharType="end"/>
-          </w:r>
+          <w:hyperlink w:anchor="_Toc948" w:history="1">
+            <w:r>
+              <w:rPr>
+                <w:rFonts w:ascii="宋体" w:hAnsi="宋体" w:hint="eastAsia"/>
+              </w:rPr>
+              <w:t>1</w:t>
+            </w:r>
+            <w:r>
+              <w:rPr>
+                <w:rFonts w:ascii="宋体" w:hAnsi="宋体" w:hint="eastAsia"/>
+              </w:rPr>
+              <w:t>.3</w:t>
+            </w:r>
+            <w:r>
+              <w:rPr>
+                <w:rFonts w:ascii="宋体" w:hAnsi="宋体" w:hint="eastAsia"/>
+              </w:rPr>
+              <w:t>成本估算</w:t>
+            </w:r>
+            <w:r>
+              <w:tab/>
+            </w:r>
+            <w:r>
+              <w:fldChar w:fldCharType="begin"/>
+            </w:r>
+            <w:r>
+              <w:instrText xml:space="preserve"> PAGEREF _Toc948 \h </w:instrText>
+            </w:r>
+            <w:r>
+              <w:fldChar w:fldCharType="separate"/>
+            </w:r>
+            <w:r>
+              <w:t>1</w:t>
+            </w:r>
+            <w:r>
+              <w:fldChar w:fldCharType="end"/>
+            </w:r>
+          </w:hyperlink>
         </w:p>
         <w:p>
           <w:pPr>
-            <w:pStyle w:val="2"/>
+            <w:pStyle w:val="1"/>
           </w:pPr>
           <w:r>
             <w:rPr>
@@ -1831,132 +1770,107 @@
     </w:sdt>
     <w:p>
       <w:pPr>
-        <w:pStyle w:val="2"/>
-      </w:pPr>
-    </w:p>
-    <w:p>
-      <w:bookmarkStart w:id="44" w:name="_GoBack"/>
-    </w:p>
-    <w:p/>
-    <w:bookmarkEnd w:id="44"/>
-    <w:p/>
-    <w:p/>
-    <w:p/>
-    <w:p/>
-    <w:p/>
-    <w:p/>
-    <w:p/>
-    <w:p/>
-    <w:p/>
-    <w:p/>
-    <w:p/>
-    <w:p>
-      <w:pPr>
-        <w:pStyle w:val="2"/>
-        <w:rPr>
-          <w:rFonts w:hint="eastAsia"/>
-        </w:rPr>
-      </w:pPr>
-    </w:p>
-    <w:p>
-      <w:pPr>
-        <w:rPr>
-          <w:rFonts w:hint="eastAsia"/>
-        </w:rPr>
-      </w:pPr>
-    </w:p>
-    <w:p>
-      <w:pPr>
-        <w:rPr>
-          <w:rFonts w:hint="eastAsia"/>
-        </w:rPr>
-      </w:pPr>
-    </w:p>
-    <w:p>
-      <w:pPr>
-        <w:rPr>
-          <w:rFonts w:hint="eastAsia"/>
-        </w:rPr>
-      </w:pPr>
-    </w:p>
-    <w:p>
-      <w:pPr>
-        <w:rPr>
-          <w:rFonts w:hint="eastAsia"/>
-        </w:rPr>
-      </w:pPr>
-    </w:p>
-    <w:p>
-      <w:pPr>
-        <w:rPr>
-          <w:rFonts w:hint="eastAsia"/>
-        </w:rPr>
-      </w:pPr>
-    </w:p>
-    <w:bookmarkEnd w:id="13"/>
-    <w:bookmarkEnd w:id="14"/>
-    <w:bookmarkEnd w:id="15"/>
-    <w:bookmarkEnd w:id="16"/>
-    <w:bookmarkEnd w:id="17"/>
-    <w:p>
-      <w:pPr>
-        <w:pStyle w:val="2"/>
+        <w:pStyle w:val="1"/>
+      </w:pPr>
+    </w:p>
+    <w:p/>
+    <w:p/>
+    <w:p/>
+    <w:p/>
+    <w:p/>
+    <w:p/>
+    <w:p/>
+    <w:p/>
+    <w:p/>
+    <w:p/>
+    <w:p/>
+    <w:p/>
+    <w:p/>
+    <w:p>
+      <w:pPr>
+        <w:pStyle w:val="1"/>
+      </w:pPr>
+    </w:p>
+    <w:p/>
+    <w:p/>
+    <w:p/>
+    <w:p/>
+    <w:p/>
+    <w:p>
+      <w:pPr>
+        <w:pStyle w:val="1"/>
         <w:spacing w:before="156" w:after="156" w:line="240" w:lineRule="auto"/>
         <w:rPr>
-          <w:rFonts w:hint="eastAsia" w:ascii="宋体" w:hAnsi="宋体" w:eastAsia="宋体"/>
-          <w:lang w:val="en-US" w:eastAsia="zh-CN"/>
+          <w:rFonts w:ascii="宋体" w:eastAsia="宋体" w:hAnsi="宋体"/>
         </w:rPr>
         <w:sectPr>
-          <w:footerReference r:id="rId5" w:type="default"/>
+          <w:footerReference w:type="default" r:id="rId11"/>
           <w:pgSz w:w="11906" w:h="16838"/>
           <w:pgMar w:top="1440" w:right="1800" w:bottom="1440" w:left="1800" w:header="851" w:footer="992" w:gutter="0"/>
-          <w:pgNumType w:fmt="decimal"/>
-          <w:cols w:space="425" w:num="1"/>
-          <w:docGrid w:type="lines" w:linePitch="312" w:charSpace="0"/>
+          <w:cols w:space="425"/>
+          <w:docGrid w:type="lines" w:linePitch="312"/>
         </w:sectPr>
       </w:pPr>
-      <w:bookmarkStart w:id="18" w:name="_Toc66952780"/>
-      <w:bookmarkStart w:id="19" w:name="_Toc66603504"/>
+      <w:bookmarkStart w:id="19" w:name="_Toc66952780"/>
+      <w:bookmarkStart w:id="20" w:name="_Toc66603504"/>
+      <w:bookmarkEnd w:id="14"/>
+      <w:bookmarkEnd w:id="15"/>
+      <w:bookmarkEnd w:id="16"/>
+      <w:bookmarkEnd w:id="17"/>
+      <w:bookmarkEnd w:id="18"/>
+    </w:p>
+    <w:p>
+      <w:pPr>
+        <w:pStyle w:val="1"/>
+      </w:pPr>
+      <w:bookmarkStart w:id="21" w:name="_Toc23867"/>
+      <w:bookmarkStart w:id="22" w:name="_Toc30258"/>
+      <w:r>
+        <w:rPr>
+          <w:rFonts w:hint="eastAsia"/>
+        </w:rPr>
+        <w:lastRenderedPageBreak/>
+        <w:t>1</w:t>
+      </w:r>
+      <w:r>
+        <w:rPr>
+          <w:rFonts w:hint="eastAsia"/>
+        </w:rPr>
+        <w:t>引言</w:t>
+      </w:r>
+      <w:bookmarkEnd w:id="21"/>
+      <w:bookmarkEnd w:id="22"/>
     </w:p>
     <w:p>
       <w:pPr>
         <w:pStyle w:val="2"/>
       </w:pPr>
-      <w:bookmarkStart w:id="20" w:name="_Toc23867"/>
-      <w:bookmarkStart w:id="21" w:name="_Toc30258"/>
-      <w:r>
-        <w:rPr>
-          <w:rFonts w:hint="eastAsia"/>
-        </w:rPr>
-        <w:t>1引言</w:t>
-      </w:r>
-      <w:bookmarkEnd w:id="20"/>
-      <w:bookmarkEnd w:id="21"/>
-    </w:p>
-    <w:p>
-      <w:pPr>
-        <w:pStyle w:val="3"/>
-      </w:pPr>
-      <w:bookmarkStart w:id="22" w:name="_Toc235928519"/>
-      <w:bookmarkStart w:id="23" w:name="_Toc16180"/>
-      <w:bookmarkStart w:id="24" w:name="_Toc3022"/>
-      <w:r>
-        <w:rPr>
-          <w:rFonts w:hint="eastAsia"/>
-        </w:rPr>
-        <w:t>1.1标识</w:t>
-      </w:r>
-      <w:bookmarkEnd w:id="22"/>
+      <w:bookmarkStart w:id="23" w:name="_Toc235928519"/>
+      <w:bookmarkStart w:id="24" w:name="_Toc16180"/>
+      <w:bookmarkStart w:id="25" w:name="_Toc3022"/>
+      <w:r>
+        <w:rPr>
+          <w:rFonts w:hint="eastAsia"/>
+        </w:rPr>
+        <w:t>1.1</w:t>
+      </w:r>
+      <w:r>
+        <w:rPr>
+          <w:rFonts w:hint="eastAsia"/>
+        </w:rPr>
+        <w:t>标识</w:t>
+      </w:r>
       <w:bookmarkEnd w:id="23"/>
       <w:bookmarkEnd w:id="24"/>
+      <w:bookmarkEnd w:id="25"/>
     </w:p>
     <w:p>
       <w:pPr>
         <w:spacing w:line="276" w:lineRule="auto"/>
       </w:pPr>
-      <w:bookmarkStart w:id="25" w:name="_Toc235939020"/>
-      <w:bookmarkStart w:id="26" w:name="_Toc235853799"/>
-      <w:bookmarkStart w:id="27" w:name="_Toc235928520"/>
+      <w:bookmarkStart w:id="26" w:name="_Toc235939020"/>
+      <w:bookmarkStart w:id="27" w:name="_Toc235853799"/>
+      <w:bookmarkStart w:id="28" w:name="_Toc235928520"/>
       <w:r>
         <w:rPr>
           <w:rFonts w:hint="eastAsia"/>
@@ -1966,7 +1880,6 @@
       <w:r>
         <w:rPr>
           <w:rFonts w:hint="eastAsia"/>
-          <w:lang w:val="en-US" w:eastAsia="zh-CN"/>
         </w:rPr>
         <w:t>成本</w:t>
       </w:r>
@@ -1980,10 +1893,6 @@
     <w:p>
       <w:pPr>
         <w:spacing w:line="276" w:lineRule="auto"/>
-        <w:rPr>
-          <w:rFonts w:hint="default" w:eastAsia="宋体"/>
-          <w:lang w:val="en-US" w:eastAsia="zh-CN"/>
-        </w:rPr>
       </w:pPr>
       <w:r>
         <w:rPr>
@@ -1994,7 +1903,6 @@
       <w:r>
         <w:rPr>
           <w:rFonts w:hint="eastAsia"/>
-          <w:lang w:val="en-US" w:eastAsia="zh-CN"/>
         </w:rPr>
         <w:t>1.0.0</w:t>
       </w:r>
@@ -2007,113 +1915,170 @@
         <w:rPr>
           <w:rFonts w:hint="eastAsia"/>
         </w:rPr>
-        <w:t>说明：本文档支持Office、WPS等word文档阅读软件</w:t>
-      </w:r>
-    </w:p>
-    <w:bookmarkEnd w:id="25"/>
-    <w:bookmarkEnd w:id="26"/>
-    <w:p>
-      <w:pPr>
-        <w:pStyle w:val="3"/>
-      </w:pPr>
-      <w:bookmarkStart w:id="28" w:name="_Toc5021"/>
-      <w:bookmarkStart w:id="29" w:name="_Toc26433"/>
-      <w:r>
-        <w:rPr>
-          <w:rFonts w:hint="eastAsia"/>
-        </w:rPr>
-        <w:t>1.2系统概述</w:t>
-      </w:r>
+        <w:t>说明：本文档支持</w:t>
+      </w:r>
+      <w:r>
+        <w:rPr>
+          <w:rFonts w:hint="eastAsia"/>
+        </w:rPr>
+        <w:t>Office</w:t>
+      </w:r>
+      <w:r>
+        <w:rPr>
+          <w:rFonts w:hint="eastAsia"/>
+        </w:rPr>
+        <w:t>、</w:t>
+      </w:r>
+      <w:r>
+        <w:rPr>
+          <w:rFonts w:hint="eastAsia"/>
+        </w:rPr>
+        <w:t>WPS</w:t>
+      </w:r>
+      <w:r>
+        <w:rPr>
+          <w:rFonts w:hint="eastAsia"/>
+        </w:rPr>
+        <w:t>等</w:t>
+      </w:r>
+      <w:r>
+        <w:rPr>
+          <w:rFonts w:hint="eastAsia"/>
+        </w:rPr>
+        <w:t>word</w:t>
+      </w:r>
+      <w:r>
+        <w:rPr>
+          <w:rFonts w:hint="eastAsia"/>
+        </w:rPr>
+        <w:t>文档阅读软件</w:t>
+      </w:r>
+    </w:p>
+    <w:p>
+      <w:pPr>
+        <w:pStyle w:val="2"/>
+      </w:pPr>
+      <w:bookmarkStart w:id="29" w:name="_Toc5021"/>
+      <w:bookmarkStart w:id="30" w:name="_Toc26433"/>
+      <w:bookmarkEnd w:id="26"/>
       <w:bookmarkEnd w:id="27"/>
+      <w:r>
+        <w:rPr>
+          <w:rFonts w:hint="eastAsia"/>
+        </w:rPr>
+        <w:t>1.2</w:t>
+      </w:r>
+      <w:r>
+        <w:rPr>
+          <w:rFonts w:hint="eastAsia"/>
+        </w:rPr>
+        <w:t>系统概述</w:t>
+      </w:r>
       <w:bookmarkEnd w:id="28"/>
       <w:bookmarkEnd w:id="29"/>
-    </w:p>
-    <w:p>
-      <w:pPr>
-        <w:rPr>
-          <w:rFonts w:hint="eastAsia" w:ascii="宋体" w:hAnsi="宋体"/>
-        </w:rPr>
-      </w:pPr>
-      <w:r>
-        <w:rPr>
-          <w:rFonts w:hint="eastAsia" w:ascii="宋体" w:hAnsi="宋体"/>
-        </w:rPr>
-        <w:t>本次开发的软件是面向特定钓鱼爱好者，基于地图的社交类、分享类的Android/iOS手机应用。主要面向的人群是以杨枨老师为客户代表的广大钓鱼爱好者。</w:t>
-      </w:r>
-    </w:p>
-    <w:p>
-      <w:pPr>
-        <w:pStyle w:val="2"/>
+      <w:bookmarkEnd w:id="30"/>
+    </w:p>
+    <w:p>
+      <w:pPr>
+        <w:rPr>
+          <w:rFonts w:ascii="宋体" w:hAnsi="宋体"/>
+        </w:rPr>
+      </w:pPr>
+      <w:r>
+        <w:rPr>
+          <w:rFonts w:ascii="宋体" w:hAnsi="宋体" w:hint="eastAsia"/>
+        </w:rPr>
+        <w:t>本次开发的软件是面向特定钓鱼爱好者，基于地图的社交类、分享类的</w:t>
+      </w:r>
+      <w:r>
+        <w:rPr>
+          <w:rFonts w:ascii="宋体" w:hAnsi="宋体" w:hint="eastAsia"/>
+        </w:rPr>
+        <w:t>Android/iOS</w:t>
+      </w:r>
+      <w:r>
+        <w:rPr>
+          <w:rFonts w:ascii="宋体" w:hAnsi="宋体" w:hint="eastAsia"/>
+        </w:rPr>
+        <w:t>手机应用。主要面向的人群是以杨枨老师为客户代表的广大钓鱼爱好者。</w:t>
+      </w:r>
+    </w:p>
+    <w:p>
+      <w:pPr>
+        <w:pStyle w:val="1"/>
         <w:spacing w:before="156" w:after="156" w:line="240" w:lineRule="auto"/>
         <w:rPr>
-          <w:rFonts w:hint="eastAsia" w:ascii="宋体" w:hAnsi="宋体" w:eastAsia="宋体"/>
-          <w:lang w:val="en-US" w:eastAsia="zh-CN"/>
-        </w:rPr>
-      </w:pPr>
-    </w:p>
-    <w:p>
-      <w:pPr>
-        <w:pStyle w:val="2"/>
+          <w:rFonts w:ascii="宋体" w:eastAsia="宋体" w:hAnsi="宋体"/>
+        </w:rPr>
+      </w:pPr>
+    </w:p>
+    <w:p>
+      <w:pPr>
+        <w:pStyle w:val="1"/>
         <w:spacing w:before="156" w:after="156" w:line="240" w:lineRule="auto"/>
         <w:rPr>
-          <w:rFonts w:ascii="宋体" w:hAnsi="宋体" w:eastAsia="宋体"/>
-        </w:rPr>
-      </w:pPr>
-      <w:bookmarkStart w:id="30" w:name="_Toc66450149"/>
-      <w:bookmarkStart w:id="31" w:name="_Toc310635285_WPSOffice_Level1"/>
-      <w:bookmarkStart w:id="32" w:name="_Toc708414713"/>
-      <w:bookmarkStart w:id="33" w:name="_Toc20227"/>
-      <w:r>
-        <w:rPr>
-          <w:rFonts w:hint="eastAsia" w:ascii="宋体" w:hAnsi="宋体" w:eastAsia="宋体"/>
-          <w:lang w:val="en-US" w:eastAsia="zh-CN"/>
+          <w:rFonts w:ascii="宋体" w:eastAsia="宋体" w:hAnsi="宋体"/>
+        </w:rPr>
+      </w:pPr>
+      <w:bookmarkStart w:id="31" w:name="_Toc66450149"/>
+      <w:bookmarkStart w:id="32" w:name="_Toc310635285_WPSOffice_Level1"/>
+      <w:bookmarkStart w:id="33" w:name="_Toc708414713"/>
+      <w:bookmarkStart w:id="34" w:name="_Toc20227"/>
+      <w:r>
+        <w:rPr>
+          <w:rFonts w:ascii="宋体" w:eastAsia="宋体" w:hAnsi="宋体" w:hint="eastAsia"/>
         </w:rPr>
         <w:t>2</w:t>
       </w:r>
       <w:r>
         <w:rPr>
-          <w:rFonts w:ascii="宋体" w:hAnsi="宋体" w:eastAsia="宋体"/>
+          <w:rFonts w:ascii="宋体" w:eastAsia="宋体" w:hAnsi="宋体"/>
         </w:rPr>
         <w:t>成本管理计划</w:t>
       </w:r>
-      <w:bookmarkEnd w:id="18"/>
       <w:bookmarkEnd w:id="19"/>
-      <w:bookmarkEnd w:id="30"/>
+      <w:bookmarkEnd w:id="20"/>
       <w:bookmarkEnd w:id="31"/>
       <w:bookmarkEnd w:id="32"/>
       <w:bookmarkEnd w:id="33"/>
-    </w:p>
-    <w:p>
-      <w:pPr>
-        <w:pStyle w:val="3"/>
+      <w:bookmarkEnd w:id="34"/>
+    </w:p>
+    <w:p>
+      <w:pPr>
+        <w:pStyle w:val="2"/>
         <w:spacing w:before="156" w:after="156" w:line="240" w:lineRule="auto"/>
         <w:rPr>
           <w:rFonts w:ascii="宋体" w:hAnsi="宋体"/>
         </w:rPr>
       </w:pPr>
-      <w:bookmarkStart w:id="34" w:name="_Toc66952781"/>
-      <w:bookmarkStart w:id="35" w:name="_Toc66603505"/>
-      <w:bookmarkStart w:id="36" w:name="_Toc31899"/>
-      <w:r>
-        <w:rPr>
-          <w:rFonts w:hint="eastAsia" w:ascii="宋体" w:hAnsi="宋体"/>
-          <w:lang w:val="en-US" w:eastAsia="zh-CN"/>
+      <w:bookmarkStart w:id="35" w:name="_Toc66952781"/>
+      <w:bookmarkStart w:id="36" w:name="_Toc66603505"/>
+      <w:bookmarkStart w:id="37" w:name="_Toc31899"/>
+      <w:r>
+        <w:rPr>
+          <w:rFonts w:ascii="宋体" w:hAnsi="宋体" w:hint="eastAsia"/>
         </w:rPr>
         <w:t>1</w:t>
       </w:r>
       <w:r>
         <w:rPr>
-          <w:rFonts w:hint="eastAsia" w:ascii="宋体" w:hAnsi="宋体"/>
-        </w:rPr>
-        <w:t>.1目的和范围</w:t>
-      </w:r>
-      <w:bookmarkEnd w:id="34"/>
+          <w:rFonts w:ascii="宋体" w:hAnsi="宋体" w:hint="eastAsia"/>
+        </w:rPr>
+        <w:t>.1</w:t>
+      </w:r>
+      <w:r>
+        <w:rPr>
+          <w:rFonts w:ascii="宋体" w:hAnsi="宋体" w:hint="eastAsia"/>
+        </w:rPr>
+        <w:t>目的和范围</w:t>
+      </w:r>
       <w:bookmarkEnd w:id="35"/>
       <w:bookmarkEnd w:id="36"/>
-    </w:p>
-    <w:p>
-      <w:pPr>
-        <w:pStyle w:val="4"/>
+      <w:bookmarkEnd w:id="37"/>
+    </w:p>
+    <w:p>
+      <w:pPr>
+        <w:pStyle w:val="a5"/>
         <w:spacing w:line="240" w:lineRule="auto"/>
         <w:rPr>
           <w:rFonts w:ascii="宋体" w:hAnsi="宋体"/>
@@ -2123,7 +2088,7 @@
       </w:pPr>
       <w:r>
         <w:rPr>
-          <w:rFonts w:hint="eastAsia" w:ascii="宋体" w:hAnsi="宋体"/>
+          <w:rFonts w:ascii="宋体" w:hAnsi="宋体" w:hint="eastAsia"/>
           <w:sz w:val="24"/>
           <w:szCs w:val="24"/>
         </w:rPr>
@@ -2131,46 +2096,38 @@
       </w:r>
     </w:p>
     <w:p>
-      <w:pPr>
-        <w:rPr>
-          <w:rFonts w:hint="eastAsia"/>
-          <w:lang w:val="en-US" w:eastAsia="zh-CN"/>
-        </w:rPr>
-      </w:pPr>
-      <w:bookmarkStart w:id="37" w:name="_Toc32080"/>
-      <w:bookmarkStart w:id="38" w:name="_Toc66602473"/>
-      <w:bookmarkStart w:id="39" w:name="_Toc235938233"/>
-      <w:bookmarkStart w:id="40" w:name="_Toc66952792"/>
-      <w:bookmarkStart w:id="41" w:name="_Toc235845979"/>
-    </w:p>
-    <w:p>
-      <w:pPr>
-        <w:pStyle w:val="3"/>
+      <w:bookmarkStart w:id="38" w:name="_Toc32080"/>
+      <w:bookmarkStart w:id="39" w:name="_Toc66602473"/>
+      <w:bookmarkStart w:id="40" w:name="_Toc235938233"/>
+      <w:bookmarkStart w:id="41" w:name="_Toc66952792"/>
+      <w:bookmarkStart w:id="42" w:name="_Toc235845979"/>
+    </w:p>
+    <w:p>
+      <w:pPr>
+        <w:pStyle w:val="2"/>
         <w:spacing w:before="156" w:after="156" w:line="240" w:lineRule="auto"/>
         <w:rPr>
-          <w:rFonts w:hint="eastAsia" w:ascii="宋体" w:hAnsi="宋体"/>
-        </w:rPr>
-      </w:pPr>
-      <w:bookmarkStart w:id="42" w:name="_Toc2985"/>
-      <w:r>
-        <w:rPr>
-          <w:rFonts w:hint="eastAsia" w:ascii="宋体" w:hAnsi="宋体"/>
-          <w:lang w:val="en-US" w:eastAsia="zh-CN"/>
+          <w:rFonts w:ascii="宋体" w:hAnsi="宋体"/>
+        </w:rPr>
+      </w:pPr>
+      <w:bookmarkStart w:id="43" w:name="_Toc2985"/>
+      <w:r>
+        <w:rPr>
+          <w:rFonts w:ascii="宋体" w:hAnsi="宋体" w:hint="eastAsia"/>
         </w:rPr>
         <w:t>1.2</w:t>
       </w:r>
       <w:r>
         <w:rPr>
-          <w:rFonts w:hint="eastAsia" w:ascii="宋体" w:hAnsi="宋体"/>
+          <w:rFonts w:ascii="宋体" w:hAnsi="宋体" w:hint="eastAsia"/>
         </w:rPr>
         <w:t>计量单位</w:t>
       </w:r>
-      <w:bookmarkEnd w:id="42"/>
-    </w:p>
-    <w:p>
-      <w:pPr>
-        <w:bidi w:val="0"/>
-        <w:ind w:left="420" w:leftChars="0" w:firstLine="0" w:firstLineChars="0"/>
+      <w:bookmarkEnd w:id="43"/>
+    </w:p>
+    <w:p>
+      <w:pPr>
+        <w:ind w:left="420"/>
       </w:pPr>
       <w:r>
         <w:rPr>
@@ -2184,8 +2141,7 @@
     </w:p>
     <w:p>
       <w:pPr>
-        <w:bidi w:val="0"/>
-        <w:ind w:left="420" w:leftChars="0" w:firstLine="0" w:firstLineChars="0"/>
+        <w:ind w:left="420"/>
       </w:pPr>
       <w:r>
         <w:rPr>
@@ -2200,13 +2156,18 @@
         <w:rPr>
           <w:rFonts w:hint="eastAsia"/>
         </w:rPr>
-        <w:t>/小时</w:t>
-      </w:r>
-    </w:p>
-    <w:p>
-      <w:pPr>
-        <w:bidi w:val="0"/>
-        <w:ind w:left="420" w:leftChars="0" w:firstLine="0" w:firstLineChars="0"/>
+        <w:t>/</w:t>
+      </w:r>
+      <w:r>
+        <w:rPr>
+          <w:rFonts w:hint="eastAsia"/>
+        </w:rPr>
+        <w:t>小时</w:t>
+      </w:r>
+    </w:p>
+    <w:p>
+      <w:pPr>
+        <w:ind w:left="420"/>
       </w:pPr>
       <w:r>
         <w:rPr>
@@ -2220,8 +2181,7 @@
     </w:p>
     <w:p>
       <w:pPr>
-        <w:bidi w:val="0"/>
-        <w:ind w:left="420" w:leftChars="0" w:firstLine="0" w:firstLineChars="0"/>
+        <w:ind w:left="420"/>
       </w:pPr>
       <w:r>
         <w:rPr>
@@ -2235,27 +2195,32 @@
     </w:p>
     <w:p>
       <w:pPr>
-        <w:pStyle w:val="3"/>
+        <w:pStyle w:val="2"/>
         <w:spacing w:line="240" w:lineRule="auto"/>
         <w:rPr>
           <w:rFonts w:ascii="宋体" w:hAnsi="宋体"/>
         </w:rPr>
       </w:pPr>
-      <w:bookmarkStart w:id="43" w:name="_Toc948"/>
-      <w:r>
-        <w:rPr>
-          <w:rFonts w:hint="eastAsia" w:ascii="宋体" w:hAnsi="宋体"/>
-          <w:lang w:val="en-US" w:eastAsia="zh-CN"/>
+      <w:bookmarkStart w:id="44" w:name="_Toc948"/>
+      <w:r>
+        <w:rPr>
+          <w:rFonts w:ascii="宋体" w:hAnsi="宋体" w:hint="eastAsia"/>
         </w:rPr>
         <w:t>1</w:t>
       </w:r>
       <w:r>
         <w:rPr>
-          <w:rFonts w:hint="eastAsia" w:ascii="宋体" w:hAnsi="宋体"/>
-        </w:rPr>
-        <w:t>.3成本估算</w:t>
-      </w:r>
-      <w:bookmarkEnd w:id="43"/>
+          <w:rFonts w:ascii="宋体" w:hAnsi="宋体" w:hint="eastAsia"/>
+        </w:rPr>
+        <w:t>.3</w:t>
+      </w:r>
+      <w:r>
+        <w:rPr>
+          <w:rFonts w:ascii="宋体" w:hAnsi="宋体" w:hint="eastAsia"/>
+        </w:rPr>
+        <w:t>成本估算</w:t>
+      </w:r>
+      <w:bookmarkEnd w:id="44"/>
     </w:p>
     <w:p>
       <w:pPr>
@@ -2285,53 +2250,29 @@
     <w:p>
       <w:pPr>
         <w:rPr>
-          <w:rFonts w:hint="eastAsia"/>
           <w:b/>
         </w:rPr>
       </w:pPr>
     </w:p>
     <w:tbl>
       <w:tblPr>
-        <w:tblStyle w:val="10"/>
         <w:tblW w:w="0" w:type="auto"/>
         <w:tblInd w:w="959" w:type="dxa"/>
         <w:tblBorders>
-          <w:top w:val="single" w:color="auto" w:sz="4" w:space="0"/>
-          <w:left w:val="single" w:color="auto" w:sz="4" w:space="0"/>
-          <w:bottom w:val="single" w:color="auto" w:sz="4" w:space="0"/>
-          <w:right w:val="single" w:color="auto" w:sz="4" w:space="0"/>
-          <w:insideH w:val="single" w:color="auto" w:sz="4" w:space="0"/>
-          <w:insideV w:val="single" w:color="auto" w:sz="4" w:space="0"/>
+          <w:top w:val="single" w:sz="4" w:space="0" w:color="auto"/>
+          <w:left w:val="single" w:sz="4" w:space="0" w:color="auto"/>
+          <w:bottom w:val="single" w:sz="4" w:space="0" w:color="auto"/>
+          <w:right w:val="single" w:sz="4" w:space="0" w:color="auto"/>
+          <w:insideH w:val="single" w:sz="4" w:space="0" w:color="auto"/>
+          <w:insideV w:val="single" w:sz="4" w:space="0" w:color="auto"/>
         </w:tblBorders>
-        <w:tblLayout w:type="autofit"/>
-        <w:tblCellMar>
-          <w:top w:w="0" w:type="dxa"/>
-          <w:left w:w="108" w:type="dxa"/>
-          <w:bottom w:w="0" w:type="dxa"/>
-          <w:right w:w="108" w:type="dxa"/>
-        </w:tblCellMar>
+        <w:tblLook w:val="04A0" w:firstRow="1" w:lastRow="0" w:firstColumn="1" w:lastColumn="0" w:noHBand="0" w:noVBand="1"/>
       </w:tblPr>
       <w:tblGrid>
         <w:gridCol w:w="3186"/>
         <w:gridCol w:w="3476"/>
       </w:tblGrid>
       <w:tr>
-        <w:tblPrEx>
-          <w:tblBorders>
-            <w:top w:val="single" w:color="auto" w:sz="4" w:space="0"/>
-            <w:left w:val="single" w:color="auto" w:sz="4" w:space="0"/>
-            <w:bottom w:val="single" w:color="auto" w:sz="4" w:space="0"/>
-            <w:right w:val="single" w:color="auto" w:sz="4" w:space="0"/>
-            <w:insideH w:val="single" w:color="auto" w:sz="4" w:space="0"/>
-            <w:insideV w:val="single" w:color="auto" w:sz="4" w:space="0"/>
-          </w:tblBorders>
-          <w:tblCellMar>
-            <w:top w:w="0" w:type="dxa"/>
-            <w:left w:w="108" w:type="dxa"/>
-            <w:bottom w:w="0" w:type="dxa"/>
-            <w:right w:w="108" w:type="dxa"/>
-          </w:tblCellMar>
-        </w:tblPrEx>
         <w:tc>
           <w:tcPr>
             <w:tcW w:w="3186" w:type="dxa"/>
@@ -2374,22 +2315,6 @@
         </w:tc>
       </w:tr>
       <w:tr>
-        <w:tblPrEx>
-          <w:tblBorders>
-            <w:top w:val="single" w:color="auto" w:sz="4" w:space="0"/>
-            <w:left w:val="single" w:color="auto" w:sz="4" w:space="0"/>
-            <w:bottom w:val="single" w:color="auto" w:sz="4" w:space="0"/>
-            <w:right w:val="single" w:color="auto" w:sz="4" w:space="0"/>
-            <w:insideH w:val="single" w:color="auto" w:sz="4" w:space="0"/>
-            <w:insideV w:val="single" w:color="auto" w:sz="4" w:space="0"/>
-          </w:tblBorders>
-          <w:tblCellMar>
-            <w:top w:w="0" w:type="dxa"/>
-            <w:left w:w="108" w:type="dxa"/>
-            <w:bottom w:w="0" w:type="dxa"/>
-            <w:right w:w="108" w:type="dxa"/>
-          </w:tblCellMar>
-        </w:tblPrEx>
         <w:tc>
           <w:tcPr>
             <w:tcW w:w="3186" w:type="dxa"/>
@@ -2431,22 +2356,6 @@
         </w:tc>
       </w:tr>
       <w:tr>
-        <w:tblPrEx>
-          <w:tblBorders>
-            <w:top w:val="single" w:color="auto" w:sz="4" w:space="0"/>
-            <w:left w:val="single" w:color="auto" w:sz="4" w:space="0"/>
-            <w:bottom w:val="single" w:color="auto" w:sz="4" w:space="0"/>
-            <w:right w:val="single" w:color="auto" w:sz="4" w:space="0"/>
-            <w:insideH w:val="single" w:color="auto" w:sz="4" w:space="0"/>
-            <w:insideV w:val="single" w:color="auto" w:sz="4" w:space="0"/>
-          </w:tblBorders>
-          <w:tblCellMar>
-            <w:top w:w="0" w:type="dxa"/>
-            <w:left w:w="108" w:type="dxa"/>
-            <w:bottom w:w="0" w:type="dxa"/>
-            <w:right w:w="108" w:type="dxa"/>
-          </w:tblCellMar>
-        </w:tblPrEx>
         <w:tc>
           <w:tcPr>
             <w:tcW w:w="3186" w:type="dxa"/>
@@ -2488,22 +2397,6 @@
         </w:tc>
       </w:tr>
       <w:tr>
-        <w:tblPrEx>
-          <w:tblBorders>
-            <w:top w:val="single" w:color="auto" w:sz="4" w:space="0"/>
-            <w:left w:val="single" w:color="auto" w:sz="4" w:space="0"/>
-            <w:bottom w:val="single" w:color="auto" w:sz="4" w:space="0"/>
-            <w:right w:val="single" w:color="auto" w:sz="4" w:space="0"/>
-            <w:insideH w:val="single" w:color="auto" w:sz="4" w:space="0"/>
-            <w:insideV w:val="single" w:color="auto" w:sz="4" w:space="0"/>
-          </w:tblBorders>
-          <w:tblCellMar>
-            <w:top w:w="0" w:type="dxa"/>
-            <w:left w:w="108" w:type="dxa"/>
-            <w:bottom w:w="0" w:type="dxa"/>
-            <w:right w:w="108" w:type="dxa"/>
-          </w:tblCellMar>
-        </w:tblPrEx>
         <w:tc>
           <w:tcPr>
             <w:tcW w:w="3186" w:type="dxa"/>
@@ -2520,6 +2413,7 @@
                 <w:rFonts w:hint="eastAsia"/>
                 <w:sz w:val="24"/>
               </w:rPr>
+              <w:lastRenderedPageBreak/>
               <w:t>需求分析</w:t>
             </w:r>
           </w:p>
@@ -2545,22 +2439,6 @@
         </w:tc>
       </w:tr>
       <w:tr>
-        <w:tblPrEx>
-          <w:tblBorders>
-            <w:top w:val="single" w:color="auto" w:sz="4" w:space="0"/>
-            <w:left w:val="single" w:color="auto" w:sz="4" w:space="0"/>
-            <w:bottom w:val="single" w:color="auto" w:sz="4" w:space="0"/>
-            <w:right w:val="single" w:color="auto" w:sz="4" w:space="0"/>
-            <w:insideH w:val="single" w:color="auto" w:sz="4" w:space="0"/>
-            <w:insideV w:val="single" w:color="auto" w:sz="4" w:space="0"/>
-          </w:tblBorders>
-          <w:tblCellMar>
-            <w:top w:w="0" w:type="dxa"/>
-            <w:left w:w="108" w:type="dxa"/>
-            <w:bottom w:w="0" w:type="dxa"/>
-            <w:right w:w="108" w:type="dxa"/>
-          </w:tblCellMar>
-        </w:tblPrEx>
         <w:tc>
           <w:tcPr>
             <w:tcW w:w="3186" w:type="dxa"/>
@@ -2602,22 +2480,6 @@
         </w:tc>
       </w:tr>
       <w:tr>
-        <w:tblPrEx>
-          <w:tblBorders>
-            <w:top w:val="single" w:color="auto" w:sz="4" w:space="0"/>
-            <w:left w:val="single" w:color="auto" w:sz="4" w:space="0"/>
-            <w:bottom w:val="single" w:color="auto" w:sz="4" w:space="0"/>
-            <w:right w:val="single" w:color="auto" w:sz="4" w:space="0"/>
-            <w:insideH w:val="single" w:color="auto" w:sz="4" w:space="0"/>
-            <w:insideV w:val="single" w:color="auto" w:sz="4" w:space="0"/>
-          </w:tblBorders>
-          <w:tblCellMar>
-            <w:top w:w="0" w:type="dxa"/>
-            <w:left w:w="108" w:type="dxa"/>
-            <w:bottom w:w="0" w:type="dxa"/>
-            <w:right w:w="108" w:type="dxa"/>
-          </w:tblCellMar>
-        </w:tblPrEx>
         <w:tc>
           <w:tcPr>
             <w:tcW w:w="3186" w:type="dxa"/>
@@ -2659,22 +2521,6 @@
         </w:tc>
       </w:tr>
       <w:tr>
-        <w:tblPrEx>
-          <w:tblBorders>
-            <w:top w:val="single" w:color="auto" w:sz="4" w:space="0"/>
-            <w:left w:val="single" w:color="auto" w:sz="4" w:space="0"/>
-            <w:bottom w:val="single" w:color="auto" w:sz="4" w:space="0"/>
-            <w:right w:val="single" w:color="auto" w:sz="4" w:space="0"/>
-            <w:insideH w:val="single" w:color="auto" w:sz="4" w:space="0"/>
-            <w:insideV w:val="single" w:color="auto" w:sz="4" w:space="0"/>
-          </w:tblBorders>
-          <w:tblCellMar>
-            <w:top w:w="0" w:type="dxa"/>
-            <w:left w:w="108" w:type="dxa"/>
-            <w:bottom w:w="0" w:type="dxa"/>
-            <w:right w:w="108" w:type="dxa"/>
-          </w:tblCellMar>
-        </w:tblPrEx>
         <w:tc>
           <w:tcPr>
             <w:tcW w:w="3186" w:type="dxa"/>
@@ -2716,22 +2562,6 @@
         </w:tc>
       </w:tr>
       <w:tr>
-        <w:tblPrEx>
-          <w:tblBorders>
-            <w:top w:val="single" w:color="auto" w:sz="4" w:space="0"/>
-            <w:left w:val="single" w:color="auto" w:sz="4" w:space="0"/>
-            <w:bottom w:val="single" w:color="auto" w:sz="4" w:space="0"/>
-            <w:right w:val="single" w:color="auto" w:sz="4" w:space="0"/>
-            <w:insideH w:val="single" w:color="auto" w:sz="4" w:space="0"/>
-            <w:insideV w:val="single" w:color="auto" w:sz="4" w:space="0"/>
-          </w:tblBorders>
-          <w:tblCellMar>
-            <w:top w:w="0" w:type="dxa"/>
-            <w:left w:w="108" w:type="dxa"/>
-            <w:bottom w:w="0" w:type="dxa"/>
-            <w:right w:w="108" w:type="dxa"/>
-          </w:tblCellMar>
-        </w:tblPrEx>
         <w:tc>
           <w:tcPr>
             <w:tcW w:w="3186" w:type="dxa"/>
@@ -2740,7 +2570,6 @@
             <w:pPr>
               <w:ind w:firstLine="480"/>
               <w:rPr>
-                <w:rFonts w:hint="eastAsia"/>
                 <w:sz w:val="24"/>
               </w:rPr>
             </w:pPr>
@@ -2776,18 +2605,60 @@
     </w:tbl>
     <w:p>
       <w:pPr>
-        <w:ind w:left="420" w:leftChars="200" w:firstLine="420"/>
-      </w:pPr>
-      <w:r>
-        <w:rPr>
-          <w:rFonts w:hint="eastAsia"/>
-        </w:rPr>
-        <w:t>*按照2019年IT行业年薪计算出私营单位开发人员时薪每人61.27元每小时的薪资水平，结合甘特图中给出的具体所需时间。</w:t>
-      </w:r>
-    </w:p>
-    <w:p>
-      <w:pPr>
-        <w:ind w:left="420" w:leftChars="200" w:firstLine="420"/>
+        <w:ind w:leftChars="200" w:left="420" w:firstLine="420"/>
+      </w:pPr>
+      <w:r>
+        <w:rPr>
+          <w:rFonts w:hint="eastAsia"/>
+        </w:rPr>
+        <w:t>*</w:t>
+      </w:r>
+      <w:r>
+        <w:rPr>
+          <w:rFonts w:hint="eastAsia"/>
+        </w:rPr>
+        <w:t>按照</w:t>
+      </w:r>
+      <w:r>
+        <w:rPr>
+          <w:rFonts w:hint="eastAsia"/>
+        </w:rPr>
+        <w:t>2019</w:t>
+      </w:r>
+      <w:r>
+        <w:rPr>
+          <w:rFonts w:hint="eastAsia"/>
+        </w:rPr>
+        <w:t>年</w:t>
+      </w:r>
+      <w:r>
+        <w:rPr>
+          <w:rFonts w:hint="eastAsia"/>
+        </w:rPr>
+        <w:t>IT</w:t>
+      </w:r>
+      <w:r>
+        <w:rPr>
+          <w:rFonts w:hint="eastAsia"/>
+        </w:rPr>
+        <w:t>行业年薪计算出私营单位开发人员时薪每人</w:t>
+      </w:r>
+      <w:r>
+        <w:rPr>
+          <w:rFonts w:hint="eastAsia"/>
+        </w:rPr>
+        <w:t>61.27</w:t>
+      </w:r>
+      <w:r>
+        <w:rPr>
+          <w:rFonts w:hint="eastAsia"/>
+        </w:rPr>
+        <w:t>元每小时的薪资水平，结合甘特图中给出的具体所需时间。</w:t>
+      </w:r>
+    </w:p>
+    <w:p>
+      <w:pPr>
+        <w:ind w:leftChars="200" w:left="420" w:firstLine="420"/>
       </w:pPr>
     </w:p>
     <w:p>
@@ -2812,56 +2683,21 @@
     </w:p>
     <w:tbl>
       <w:tblPr>
-        <w:tblStyle w:val="11"/>
+        <w:tblStyle w:val="a9"/>
         <w:tblW w:w="0" w:type="auto"/>
         <w:tblInd w:w="840" w:type="dxa"/>
-        <w:tblBorders>
-          <w:top w:val="single" w:color="auto" w:sz="4" w:space="0"/>
-          <w:left w:val="single" w:color="auto" w:sz="4" w:space="0"/>
-          <w:bottom w:val="single" w:color="auto" w:sz="4" w:space="0"/>
-          <w:right w:val="single" w:color="auto" w:sz="4" w:space="0"/>
-          <w:insideH w:val="single" w:color="auto" w:sz="4" w:space="0"/>
-          <w:insideV w:val="single" w:color="auto" w:sz="4" w:space="0"/>
-        </w:tblBorders>
-        <w:tblLayout w:type="autofit"/>
-        <w:tblCellMar>
-          <w:top w:w="0" w:type="dxa"/>
-          <w:left w:w="108" w:type="dxa"/>
-          <w:bottom w:w="0" w:type="dxa"/>
-          <w:right w:w="108" w:type="dxa"/>
-        </w:tblCellMar>
+        <w:tblLook w:val="04A0" w:firstRow="1" w:lastRow="0" w:firstColumn="1" w:lastColumn="0" w:noHBand="0" w:noVBand="1"/>
       </w:tblPr>
       <w:tblGrid>
         <w:gridCol w:w="3817"/>
         <w:gridCol w:w="3865"/>
       </w:tblGrid>
       <w:tr>
-        <w:tblPrEx>
-          <w:tblBorders>
-            <w:top w:val="single" w:color="auto" w:sz="4" w:space="0"/>
-            <w:left w:val="single" w:color="auto" w:sz="4" w:space="0"/>
-            <w:bottom w:val="single" w:color="auto" w:sz="4" w:space="0"/>
-            <w:right w:val="single" w:color="auto" w:sz="4" w:space="0"/>
-            <w:insideH w:val="single" w:color="auto" w:sz="4" w:space="0"/>
-            <w:insideV w:val="single" w:color="auto" w:sz="4" w:space="0"/>
-          </w:tblBorders>
-          <w:tblCellMar>
-            <w:top w:w="0" w:type="dxa"/>
-            <w:left w:w="108" w:type="dxa"/>
-            <w:bottom w:w="0" w:type="dxa"/>
-            <w:right w:w="108" w:type="dxa"/>
-          </w:tblCellMar>
-        </w:tblPrEx>
         <w:tc>
           <w:tcPr>
             <w:tcW w:w="4261" w:type="dxa"/>
           </w:tcPr>
           <w:p>
-            <w:pPr>
-              <w:rPr>
-                <w:rFonts w:hint="eastAsia"/>
-              </w:rPr>
-            </w:pPr>
             <w:r>
               <w:rPr>
                 <w:rFonts w:hint="eastAsia"/>
@@ -2875,11 +2711,6 @@
             <w:tcW w:w="4261" w:type="dxa"/>
           </w:tcPr>
           <w:p>
-            <w:pPr>
-              <w:rPr>
-                <w:rFonts w:hint="eastAsia"/>
-              </w:rPr>
-            </w:pPr>
             <w:r>
               <w:rPr>
                 <w:rFonts w:hint="eastAsia"/>
@@ -2890,32 +2721,11 @@
         </w:tc>
       </w:tr>
       <w:tr>
-        <w:tblPrEx>
-          <w:tblBorders>
-            <w:top w:val="single" w:color="auto" w:sz="4" w:space="0"/>
-            <w:left w:val="single" w:color="auto" w:sz="4" w:space="0"/>
-            <w:bottom w:val="single" w:color="auto" w:sz="4" w:space="0"/>
-            <w:right w:val="single" w:color="auto" w:sz="4" w:space="0"/>
-            <w:insideH w:val="single" w:color="auto" w:sz="4" w:space="0"/>
-            <w:insideV w:val="single" w:color="auto" w:sz="4" w:space="0"/>
-          </w:tblBorders>
-          <w:tblCellMar>
-            <w:top w:w="0" w:type="dxa"/>
-            <w:left w:w="108" w:type="dxa"/>
-            <w:bottom w:w="0" w:type="dxa"/>
-            <w:right w:w="108" w:type="dxa"/>
-          </w:tblCellMar>
-        </w:tblPrEx>
         <w:tc>
           <w:tcPr>
             <w:tcW w:w="4261" w:type="dxa"/>
           </w:tcPr>
           <w:p>
-            <w:pPr>
-              <w:rPr>
-                <w:rFonts w:hint="eastAsia"/>
-              </w:rPr>
-            </w:pPr>
             <w:r>
               <w:rPr>
                 <w:rFonts w:hint="eastAsia"/>
@@ -2929,11 +2739,6 @@
             <w:tcW w:w="4261" w:type="dxa"/>
           </w:tcPr>
           <w:p>
-            <w:pPr>
-              <w:rPr>
-                <w:rFonts w:hint="eastAsia"/>
-              </w:rPr>
-            </w:pPr>
             <w:r>
               <w:rPr>
                 <w:rFonts w:hint="eastAsia"/>
@@ -2947,32 +2752,11 @@
         </w:tc>
       </w:tr>
       <w:tr>
-        <w:tblPrEx>
-          <w:tblBorders>
-            <w:top w:val="single" w:color="auto" w:sz="4" w:space="0"/>
-            <w:left w:val="single" w:color="auto" w:sz="4" w:space="0"/>
-            <w:bottom w:val="single" w:color="auto" w:sz="4" w:space="0"/>
-            <w:right w:val="single" w:color="auto" w:sz="4" w:space="0"/>
-            <w:insideH w:val="single" w:color="auto" w:sz="4" w:space="0"/>
-            <w:insideV w:val="single" w:color="auto" w:sz="4" w:space="0"/>
-          </w:tblBorders>
-          <w:tblCellMar>
-            <w:top w:w="0" w:type="dxa"/>
-            <w:left w:w="108" w:type="dxa"/>
-            <w:bottom w:w="0" w:type="dxa"/>
-            <w:right w:w="108" w:type="dxa"/>
-          </w:tblCellMar>
-        </w:tblPrEx>
         <w:tc>
           <w:tcPr>
             <w:tcW w:w="4261" w:type="dxa"/>
           </w:tcPr>
           <w:p>
-            <w:pPr>
-              <w:rPr>
-                <w:rFonts w:hint="eastAsia"/>
-              </w:rPr>
-            </w:pPr>
             <w:r>
               <w:rPr>
                 <w:rFonts w:hint="eastAsia"/>
@@ -2986,11 +2770,6 @@
             <w:tcW w:w="4261" w:type="dxa"/>
           </w:tcPr>
           <w:p>
-            <w:pPr>
-              <w:rPr>
-                <w:rFonts w:hint="eastAsia"/>
-              </w:rPr>
-            </w:pPr>
             <w:r>
               <w:rPr>
                 <w:rFonts w:hint="eastAsia"/>
@@ -3004,32 +2783,11 @@
         </w:tc>
       </w:tr>
       <w:tr>
-        <w:tblPrEx>
-          <w:tblBorders>
-            <w:top w:val="single" w:color="auto" w:sz="4" w:space="0"/>
-            <w:left w:val="single" w:color="auto" w:sz="4" w:space="0"/>
-            <w:bottom w:val="single" w:color="auto" w:sz="4" w:space="0"/>
-            <w:right w:val="single" w:color="auto" w:sz="4" w:space="0"/>
-            <w:insideH w:val="single" w:color="auto" w:sz="4" w:space="0"/>
-            <w:insideV w:val="single" w:color="auto" w:sz="4" w:space="0"/>
-          </w:tblBorders>
-          <w:tblCellMar>
-            <w:top w:w="0" w:type="dxa"/>
-            <w:left w:w="108" w:type="dxa"/>
-            <w:bottom w:w="0" w:type="dxa"/>
-            <w:right w:w="108" w:type="dxa"/>
-          </w:tblCellMar>
-        </w:tblPrEx>
         <w:tc>
           <w:tcPr>
             <w:tcW w:w="4261" w:type="dxa"/>
           </w:tcPr>
           <w:p>
-            <w:pPr>
-              <w:rPr>
-                <w:rFonts w:hint="eastAsia"/>
-              </w:rPr>
-            </w:pPr>
             <w:r>
               <w:rPr>
                 <w:rFonts w:hint="eastAsia"/>
@@ -3043,11 +2801,6 @@
             <w:tcW w:w="4261" w:type="dxa"/>
           </w:tcPr>
           <w:p>
-            <w:pPr>
-              <w:rPr>
-                <w:rFonts w:hint="eastAsia"/>
-              </w:rPr>
-            </w:pPr>
             <w:r>
               <w:rPr>
                 <w:rFonts w:hint="eastAsia"/>
@@ -3061,32 +2814,11 @@
         </w:tc>
       </w:tr>
       <w:tr>
-        <w:tblPrEx>
-          <w:tblBorders>
-            <w:top w:val="single" w:color="auto" w:sz="4" w:space="0"/>
-            <w:left w:val="single" w:color="auto" w:sz="4" w:space="0"/>
-            <w:bottom w:val="single" w:color="auto" w:sz="4" w:space="0"/>
-            <w:right w:val="single" w:color="auto" w:sz="4" w:space="0"/>
-            <w:insideH w:val="single" w:color="auto" w:sz="4" w:space="0"/>
-            <w:insideV w:val="single" w:color="auto" w:sz="4" w:space="0"/>
-          </w:tblBorders>
-          <w:tblCellMar>
-            <w:top w:w="0" w:type="dxa"/>
-            <w:left w:w="108" w:type="dxa"/>
-            <w:bottom w:w="0" w:type="dxa"/>
-            <w:right w:w="108" w:type="dxa"/>
-          </w:tblCellMar>
-        </w:tblPrEx>
         <w:tc>
           <w:tcPr>
             <w:tcW w:w="4261" w:type="dxa"/>
           </w:tcPr>
           <w:p>
-            <w:pPr>
-              <w:rPr>
-                <w:rFonts w:hint="eastAsia"/>
-              </w:rPr>
-            </w:pPr>
             <w:r>
               <w:rPr>
                 <w:rFonts w:hint="eastAsia"/>
@@ -3100,11 +2832,6 @@
             <w:tcW w:w="4261" w:type="dxa"/>
           </w:tcPr>
           <w:p>
-            <w:pPr>
-              <w:rPr>
-                <w:rFonts w:hint="eastAsia"/>
-              </w:rPr>
-            </w:pPr>
             <w:r>
               <w:rPr>
                 <w:rFonts w:hint="eastAsia"/>
@@ -3120,78 +2847,88 @@
     </w:tbl>
     <w:p>
       <w:pPr>
-        <w:rPr>
-          <w:rFonts w:hint="eastAsia"/>
-          <w:lang w:val="en-US" w:eastAsia="zh-CN"/>
-        </w:rPr>
         <w:sectPr>
-          <w:footerReference r:id="rId6" w:type="default"/>
+          <w:footerReference w:type="default" r:id="rId12"/>
           <w:pgSz w:w="11906" w:h="16838"/>
           <w:pgMar w:top="1440" w:right="1800" w:bottom="1440" w:left="1800" w:header="851" w:footer="992" w:gutter="0"/>
-          <w:pgNumType w:fmt="decimal" w:start="1"/>
-          <w:cols w:space="425" w:num="1"/>
-          <w:docGrid w:type="lines" w:linePitch="312" w:charSpace="0"/>
+          <w:pgNumType w:start="1"/>
+          <w:cols w:space="425"/>
+          <w:docGrid w:type="lines" w:linePitch="312"/>
         </w:sectPr>
       </w:pPr>
     </w:p>
-    <w:bookmarkEnd w:id="37"/>
     <w:bookmarkEnd w:id="38"/>
     <w:bookmarkEnd w:id="39"/>
     <w:bookmarkEnd w:id="40"/>
     <w:bookmarkEnd w:id="41"/>
+    <w:bookmarkEnd w:id="42"/>
     <w:p>
       <w:pPr>
         <w:tabs>
           <w:tab w:val="left" w:pos="1582"/>
         </w:tabs>
-        <w:bidi w:val="0"/>
         <w:jc w:val="left"/>
-        <w:rPr>
-          <w:lang w:val="en-US" w:eastAsia="zh-CN"/>
-        </w:rPr>
       </w:pPr>
     </w:p>
     <w:sectPr>
-      <w:footerReference r:id="rId7" w:type="default"/>
+      <w:footerReference w:type="default" r:id="rId13"/>
       <w:pgSz w:w="11906" w:h="16838"/>
       <w:pgMar w:top="1440" w:right="1800" w:bottom="1440" w:left="1800" w:header="851" w:footer="992" w:gutter="0"/>
-      <w:pgNumType w:fmt="decimal"/>
-      <w:cols w:space="425" w:num="1"/>
-      <w:docGrid w:type="lines" w:linePitch="312" w:charSpace="0"/>
+      <w:cols w:space="425"/>
+      <w:docGrid w:type="lines" w:linePitch="312"/>
     </w:sectPr>
   </w:body>
 </w:document>
 </file>
 
+<file path=word/endnotes.xml><?xml version="1.0" encoding="utf-8"?>
+<w:endnotes xmlns:wpc="http://schemas.microsoft.com/office/word/2010/wordprocessingCanvas" xmlns:mc="http://schemas.openxmlformats.org/markup-compatibility/2006" xmlns:o="urn:schemas-microsoft-com:office:office" xmlns:r="http://schemas.openxmlformats.org/officeDocument/2006/relationships" xmlns:m="http://schemas.openxmlformats.org/officeDocument/2006/math" xmlns:v="urn:schemas-microsoft-com:vml" xmlns:wp14="http://schemas.microsoft.com/office/word/2010/wordprocessingDrawing" xmlns:wp="http://schemas.openxmlformats.org/drawingml/2006/wordprocessingDrawing" xmlns:w10="urn:schemas-microsoft-com:office:word" xmlns:w="http://schemas.openxmlformats.org/wordprocessingml/2006/main" xmlns:w14="http://schemas.microsoft.com/office/word/2010/wordml" xmlns:w15="http://schemas.microsoft.com/office/word/2012/wordml" xmlns:wpg="http://schemas.microsoft.com/office/word/2010/wordprocessingGroup" xmlns:wpi="http://schemas.microsoft.com/office/word/2010/wordprocessingInk" xmlns:wne="http://schemas.microsoft.com/office/word/2006/wordml" xmlns:wps="http://schemas.microsoft.com/office/word/2010/wordprocessingShape" mc:Ignorable="w14 w15 wp14">
+  <w:endnote w:type="separator" w:id="-1">
+    <w:p>
+      <w:r>
+        <w:separator/>
+      </w:r>
+    </w:p>
+  </w:endnote>
+  <w:endnote w:type="continuationSeparator" w:id="0">
+    <w:p>
+      <w:r>
+        <w:continuationSeparator/>
+      </w:r>
+    </w:p>
+  </w:endnote>
+</w:endnotes>
+</file>
+
 <file path=word/footer1.xml><?xml version="1.0" encoding="utf-8"?>
-<w:ftr xmlns:wpc="http://schemas.microsoft.com/office/word/2010/wordprocessingCanvas" xmlns:mc="http://schemas.openxmlformats.org/markup-compatibility/2006" xmlns:o="urn:schemas-microsoft-com:office:office" xmlns:r="http://schemas.openxmlformats.org/officeDocument/2006/relationships" xmlns:m="http://schemas.openxmlformats.org/officeDocument/2006/math" xmlns:v="urn:schemas-microsoft-com:vml" xmlns:wp14="http://schemas.microsoft.com/office/word/2010/wordprocessingDrawing" xmlns:wp="http://schemas.openxmlformats.org/drawingml/2006/wordprocessingDrawing" xmlns:w10="urn:schemas-microsoft-com:office:word" xmlns:w="http://schemas.openxmlformats.org/wordprocessingml/2006/main" xmlns:w14="http://schemas.microsoft.com/office/word/2010/wordml" xmlns:w15="http://schemas.microsoft.com/office/word/2012/wordml" xmlns:wpg="http://schemas.microsoft.com/office/word/2010/wordprocessingGroup" xmlns:wpi="http://schemas.microsoft.com/office/word/2010/wordprocessingInk" xmlns:wne="http://schemas.microsoft.com/office/word/2006/wordml" xmlns:wps="http://schemas.microsoft.com/office/word/2010/wordprocessingShape" xmlns:wpsCustomData="http://www.wps.cn/officeDocument/2013/wpsCustomData" mc:Ignorable="w14 w15 wp14">
+<w:ftr xmlns:wpc="http://schemas.microsoft.com/office/word/2010/wordprocessingCanvas" xmlns:mc="http://schemas.openxmlformats.org/markup-compatibility/2006" xmlns:o="urn:schemas-microsoft-com:office:office" xmlns:r="http://schemas.openxmlformats.org/officeDocument/2006/relationships" xmlns:m="http://schemas.openxmlformats.org/officeDocument/2006/math" xmlns:v="urn:schemas-microsoft-com:vml" xmlns:wp14="http://schemas.microsoft.com/office/word/2010/wordprocessingDrawing" xmlns:wp="http://schemas.openxmlformats.org/drawingml/2006/wordprocessingDrawing" xmlns:w10="urn:schemas-microsoft-com:office:word" xmlns:w="http://schemas.openxmlformats.org/wordprocessingml/2006/main" xmlns:w14="http://schemas.microsoft.com/office/word/2010/wordml" xmlns:w15="http://schemas.microsoft.com/office/word/2012/wordml" xmlns:wpg="http://schemas.microsoft.com/office/word/2010/wordprocessingGroup" xmlns:wpi="http://schemas.microsoft.com/office/word/2010/wordprocessingInk" xmlns:wne="http://schemas.microsoft.com/office/word/2006/wordml" xmlns:wps="http://schemas.microsoft.com/office/word/2010/wordprocessingShape" mc:Ignorable="w14 w15 wp14">
   <w:p>
     <w:pPr>
-      <w:pStyle w:val="5"/>
+      <w:pStyle w:val="a6"/>
     </w:pPr>
   </w:p>
 </w:ftr>
 </file>
 
 <file path=word/footer2.xml><?xml version="1.0" encoding="utf-8"?>
-<w:ftr xmlns:wpc="http://schemas.microsoft.com/office/word/2010/wordprocessingCanvas" xmlns:mc="http://schemas.openxmlformats.org/markup-compatibility/2006" xmlns:o="urn:schemas-microsoft-com:office:office" xmlns:r="http://schemas.openxmlformats.org/officeDocument/2006/relationships" xmlns:m="http://schemas.openxmlformats.org/officeDocument/2006/math" xmlns:v="urn:schemas-microsoft-com:vml" xmlns:wp14="http://schemas.microsoft.com/office/word/2010/wordprocessingDrawing" xmlns:wp="http://schemas.openxmlformats.org/drawingml/2006/wordprocessingDrawing" xmlns:w10="urn:schemas-microsoft-com:office:word" xmlns:w="http://schemas.openxmlformats.org/wordprocessingml/2006/main" xmlns:w14="http://schemas.microsoft.com/office/word/2010/wordml" xmlns:w15="http://schemas.microsoft.com/office/word/2012/wordml" xmlns:wpg="http://schemas.microsoft.com/office/word/2010/wordprocessingGroup" xmlns:wpi="http://schemas.microsoft.com/office/word/2010/wordprocessingInk" xmlns:wne="http://schemas.microsoft.com/office/word/2006/wordml" xmlns:wps="http://schemas.microsoft.com/office/word/2010/wordprocessingShape" xmlns:wpsCustomData="http://www.wps.cn/officeDocument/2013/wpsCustomData" mc:Ignorable="w14 w15 wp14">
+<w:ftr xmlns:wpc="http://schemas.microsoft.com/office/word/2010/wordprocessingCanvas" xmlns:mc="http://schemas.openxmlformats.org/markup-compatibility/2006" xmlns:o="urn:schemas-microsoft-com:office:office" xmlns:r="http://schemas.openxmlformats.org/officeDocument/2006/relationships" xmlns:m="http://schemas.openxmlformats.org/officeDocument/2006/math" xmlns:v="urn:schemas-microsoft-com:vml" xmlns:wp14="http://schemas.microsoft.com/office/word/2010/wordprocessingDrawing" xmlns:wp="http://schemas.openxmlformats.org/drawingml/2006/wordprocessingDrawing" xmlns:w10="urn:schemas-microsoft-com:office:word" xmlns:w="http://schemas.openxmlformats.org/wordprocessingml/2006/main" xmlns:w14="http://schemas.microsoft.com/office/word/2010/wordml" xmlns:w15="http://schemas.microsoft.com/office/word/2012/wordml" xmlns:wpg="http://schemas.microsoft.com/office/word/2010/wordprocessingGroup" xmlns:wpi="http://schemas.microsoft.com/office/word/2010/wordprocessingInk" xmlns:wne="http://schemas.microsoft.com/office/word/2006/wordml" xmlns:wps="http://schemas.microsoft.com/office/word/2010/wordprocessingShape" mc:Ignorable="w14 w15 wp14">
   <w:p>
     <w:pPr>
-      <w:pStyle w:val="5"/>
+      <w:pStyle w:val="a6"/>
     </w:pPr>
   </w:p>
 </w:ftr>
 </file>
 
 <file path=word/footer3.xml><?xml version="1.0" encoding="utf-8"?>
-<w:ftr xmlns:wpc="http://schemas.microsoft.com/office/word/2010/wordprocessingCanvas" xmlns:mc="http://schemas.openxmlformats.org/markup-compatibility/2006" xmlns:o="urn:schemas-microsoft-com:office:office" xmlns:r="http://schemas.openxmlformats.org/officeDocument/2006/relationships" xmlns:m="http://schemas.openxmlformats.org/officeDocument/2006/math" xmlns:v="urn:schemas-microsoft-com:vml" xmlns:wp14="http://schemas.microsoft.com/office/word/2010/wordprocessingDrawing" xmlns:wp="http://schemas.openxmlformats.org/drawingml/2006/wordprocessingDrawing" xmlns:w10="urn:schemas-microsoft-com:office:word" xmlns:w="http://schemas.openxmlformats.org/wordprocessingml/2006/main" xmlns:w14="http://schemas.microsoft.com/office/word/2010/wordml" xmlns:w15="http://schemas.microsoft.com/office/word/2012/wordml" xmlns:wpg="http://schemas.microsoft.com/office/word/2010/wordprocessingGroup" xmlns:wpi="http://schemas.microsoft.com/office/word/2010/wordprocessingInk" xmlns:wne="http://schemas.microsoft.com/office/word/2006/wordml" xmlns:wps="http://schemas.microsoft.com/office/word/2010/wordprocessingShape" xmlns:wpsCustomData="http://www.wps.cn/officeDocument/2013/wpsCustomData" mc:Ignorable="w14 w15 wp14">
+<w:ftr xmlns:wpc="http://schemas.microsoft.com/office/word/2010/wordprocessingCanvas" xmlns:mc="http://schemas.openxmlformats.org/markup-compatibility/2006" xmlns:o="urn:schemas-microsoft-com:office:office" xmlns:r="http://schemas.openxmlformats.org/officeDocument/2006/relationships" xmlns:m="http://schemas.openxmlformats.org/officeDocument/2006/math" xmlns:v="urn:schemas-microsoft-com:vml" xmlns:wp14="http://schemas.microsoft.com/office/word/2010/wordprocessingDrawing" xmlns:wp="http://schemas.openxmlformats.org/drawingml/2006/wordprocessingDrawing" xmlns:w10="urn:schemas-microsoft-com:office:word" xmlns:w="http://schemas.openxmlformats.org/wordprocessingml/2006/main" xmlns:w14="http://schemas.microsoft.com/office/word/2010/wordml" xmlns:w15="http://schemas.microsoft.com/office/word/2012/wordml" xmlns:wpg="http://schemas.microsoft.com/office/word/2010/wordprocessingGroup" xmlns:wpi="http://schemas.microsoft.com/office/word/2010/wordprocessingInk" xmlns:wne="http://schemas.microsoft.com/office/word/2006/wordml" xmlns:wps="http://schemas.microsoft.com/office/word/2010/wordprocessingShape" mc:Ignorable="w14 w15 wp14">
   <w:p>
     <w:pPr>
-      <w:pStyle w:val="5"/>
+      <w:pStyle w:val="a6"/>
     </w:pPr>
     <w:r>
       <w:rPr>
-        <w:sz w:val="18"/>
+        <w:noProof/>
       </w:rPr>
       <mc:AlternateContent>
         <mc:Choice Requires="wps">
@@ -3244,7 +2981,7 @@
                       <w:txbxContent>
                         <w:p>
                           <w:pPr>
-                            <w:pStyle w:val="5"/>
+                            <w:pStyle w:val="a6"/>
                           </w:pPr>
                           <w:r>
                             <w:fldChar w:fldCharType="begin"/>
@@ -3256,6 +2993,9 @@
                             <w:fldChar w:fldCharType="separate"/>
                           </w:r>
                           <w:r>
+                            <w:rPr>
+                              <w:noProof/>
+                            </w:rPr>
                             <w:t>1</w:t>
                           </w:r>
                           <w:r>
@@ -3264,7 +3004,7 @@
                         </w:p>
                       </w:txbxContent>
                     </wps:txbx>
-                    <wps:bodyPr rot="0" spcFirstLastPara="0" vertOverflow="overflow" horzOverflow="overflow" vert="horz" wrap="none" lIns="0" tIns="0" rIns="0" bIns="0" numCol="1" spcCol="0" rtlCol="0" fromWordArt="0" anchor="t" anchorCtr="0" forceAA="0" upright="0" compatLnSpc="1">
+                    <wps:bodyPr rot="0" spcFirstLastPara="0" vertOverflow="overflow" horzOverflow="overflow" vert="horz" wrap="none" lIns="0" tIns="0" rIns="0" bIns="0" numCol="1" spcCol="0" rtlCol="0" fromWordArt="0" anchor="t" anchorCtr="0" forceAA="0" compatLnSpc="1">
                       <a:spAutoFit/>
                     </wps:bodyPr>
                   </wps:wsp>
@@ -3275,16 +3015,16 @@
         </mc:Choice>
         <mc:Fallback>
           <w:pict>
-            <v:shape id="_x0000_s1026" o:spid="_x0000_s1026" o:spt="202" type="#_x0000_t202" style="position:absolute;left:0pt;margin-top:0pt;height:144pt;width:144pt;mso-position-horizontal:center;mso-position-horizontal-relative:margin;mso-wrap-style:none;z-index:251660288;mso-width-relative:page;mso-height-relative:page;" filled="f" stroked="f" coordsize="21600,21600" o:gfxdata="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">
-              <v:fill on="f" focussize="0,0"/>
-              <v:stroke on="f" weight="0.5pt"/>
-              <v:imagedata o:title=""/>
-              <o:lock v:ext="edit" aspectratio="f"/>
-              <v:textbox inset="0mm,0mm,0mm,0mm" style="mso-fit-shape-to-text:t;">
+            <v:shapetype id="_x0000_t202" coordsize="21600,21600" o:spt="202" path="m,l,21600r21600,l21600,xe">
+              <v:stroke joinstyle="miter"/>
+              <v:path gradientshapeok="t" o:connecttype="rect"/>
+            </v:shapetype>
+            <v:shape id="文本框 13" o:spid="_x0000_s1026" type="#_x0000_t202" style="position:absolute;margin-left:0;margin-top:0;width:2in;height:2in;z-index:251660288;visibility:visible;mso-wrap-style:none;mso-wrap-distance-left:9pt;mso-wrap-distance-top:0;mso-wrap-distance-right:9pt;mso-wrap-distance-bottom:0;mso-position-horizontal:center;mso-position-horizontal-relative:margin;mso-position-vertical:absolute;mso-position-vertical-relative:text;v-text-anchor:top" o:gfxdata="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" filled="f" stroked="f" strokeweight=".5pt">
+              <v:textbox style="mso-fit-shape-to-text:t" inset="0,0,0,0">
                 <w:txbxContent>
                   <w:p>
                     <w:pPr>
-                      <w:pStyle w:val="5"/>
+                      <w:pStyle w:val="a6"/>
                     </w:pPr>
                     <w:r>
                       <w:fldChar w:fldCharType="begin"/>
@@ -3296,6 +3036,9 @@
                       <w:fldChar w:fldCharType="separate"/>
                     </w:r>
                     <w:r>
+                      <w:rPr>
+                        <w:noProof/>
+                      </w:rPr>
                       <w:t>1</w:t>
                     </w:r>
                     <w:r>
@@ -3304,6 +3047,7 @@
                   </w:p>
                 </w:txbxContent>
               </v:textbox>
+              <w10:wrap anchorx="margin"/>
             </v:shape>
           </w:pict>
         </mc:Fallback>
@@ -3312,7 +3056,6 @@
     <w:r>
       <w:rPr>
         <w:rFonts w:hint="eastAsia"/>
-        <w:lang w:eastAsia="zh-CN"/>
       </w:rPr>
       <w:tab/>
     </w:r>
@@ -3321,14 +3064,14 @@
 </file>
 
 <file path=word/footer4.xml><?xml version="1.0" encoding="utf-8"?>
-<w:ftr xmlns:wpc="http://schemas.microsoft.com/office/word/2010/wordprocessingCanvas" xmlns:mc="http://schemas.openxmlformats.org/markup-compatibility/2006" xmlns:o="urn:schemas-microsoft-com:office:office" xmlns:r="http://schemas.openxmlformats.org/officeDocument/2006/relationships" xmlns:m="http://schemas.openxmlformats.org/officeDocument/2006/math" xmlns:v="urn:schemas-microsoft-com:vml" xmlns:wp14="http://schemas.microsoft.com/office/word/2010/wordprocessingDrawing" xmlns:wp="http://schemas.openxmlformats.org/drawingml/2006/wordprocessingDrawing" xmlns:w10="urn:schemas-microsoft-com:office:word" xmlns:w="http://schemas.openxmlformats.org/wordprocessingml/2006/main" xmlns:w14="http://schemas.microsoft.com/office/word/2010/wordml" xmlns:w15="http://schemas.microsoft.com/office/word/2012/wordml" xmlns:wpg="http://schemas.microsoft.com/office/word/2010/wordprocessingGroup" xmlns:wpi="http://schemas.microsoft.com/office/word/2010/wordprocessingInk" xmlns:wne="http://schemas.microsoft.com/office/word/2006/wordml" xmlns:wps="http://schemas.microsoft.com/office/word/2010/wordprocessingShape" xmlns:wpsCustomData="http://www.wps.cn/officeDocument/2013/wpsCustomData" mc:Ignorable="w14 w15 wp14">
+<w:ftr xmlns:wpc="http://schemas.microsoft.com/office/word/2010/wordprocessingCanvas" xmlns:mc="http://schemas.openxmlformats.org/markup-compatibility/2006" xmlns:o="urn:schemas-microsoft-com:office:office" xmlns:r="http://schemas.openxmlformats.org/officeDocument/2006/relationships" xmlns:m="http://schemas.openxmlformats.org/officeDocument/2006/math" xmlns:v="urn:schemas-microsoft-com:vml" xmlns:wp14="http://schemas.microsoft.com/office/word/2010/wordprocessingDrawing" xmlns:wp="http://schemas.openxmlformats.org/drawingml/2006/wordprocessingDrawing" xmlns:w10="urn:schemas-microsoft-com:office:word" xmlns:w="http://schemas.openxmlformats.org/wordprocessingml/2006/main" xmlns:w14="http://schemas.microsoft.com/office/word/2010/wordml" xmlns:w15="http://schemas.microsoft.com/office/word/2012/wordml" xmlns:wpg="http://schemas.microsoft.com/office/word/2010/wordprocessingGroup" xmlns:wpi="http://schemas.microsoft.com/office/word/2010/wordprocessingInk" xmlns:wne="http://schemas.microsoft.com/office/word/2006/wordml" xmlns:wps="http://schemas.microsoft.com/office/word/2010/wordprocessingShape" mc:Ignorable="w14 w15 wp14">
   <w:p>
     <w:pPr>
-      <w:pStyle w:val="5"/>
+      <w:pStyle w:val="a6"/>
     </w:pPr>
     <w:r>
       <w:rPr>
-        <w:sz w:val="18"/>
+        <w:noProof/>
       </w:rPr>
       <mc:AlternateContent>
         <mc:Choice Requires="wps">
@@ -3381,7 +3124,7 @@
                       <w:txbxContent>
                         <w:p>
                           <w:pPr>
-                            <w:pStyle w:val="5"/>
+                            <w:pStyle w:val="a6"/>
                           </w:pPr>
                           <w:r>
                             <w:fldChar w:fldCharType="begin"/>
@@ -3393,7 +3136,10 @@
                             <w:fldChar w:fldCharType="separate"/>
                           </w:r>
                           <w:r>
-                            <w:t>1</w:t>
+                            <w:rPr>
+                              <w:noProof/>
+                            </w:rPr>
+                            <w:t>3</w:t>
                           </w:r>
                           <w:r>
                             <w:fldChar w:fldCharType="end"/>
@@ -3401,7 +3147,7 @@
                         </w:p>
                       </w:txbxContent>
                     </wps:txbx>
-                    <wps:bodyPr rot="0" spcFirstLastPara="0" vertOverflow="overflow" horzOverflow="overflow" vert="horz" wrap="none" lIns="0" tIns="0" rIns="0" bIns="0" numCol="1" spcCol="0" rtlCol="0" fromWordArt="0" anchor="t" anchorCtr="0" forceAA="0" upright="0" compatLnSpc="1">
+                    <wps:bodyPr rot="0" spcFirstLastPara="0" vertOverflow="overflow" horzOverflow="overflow" vert="horz" wrap="none" lIns="0" tIns="0" rIns="0" bIns="0" numCol="1" spcCol="0" rtlCol="0" fromWordArt="0" anchor="t" anchorCtr="0" forceAA="0" compatLnSpc="1">
                       <a:spAutoFit/>
                     </wps:bodyPr>
                   </wps:wsp>
@@ -3412,16 +3158,16 @@
         </mc:Choice>
         <mc:Fallback>
           <w:pict>
-            <v:shape id="_x0000_s1026" o:spid="_x0000_s1026" o:spt="202" type="#_x0000_t202" style="position:absolute;left:0pt;margin-top:0pt;height:144pt;width:144pt;mso-position-horizontal:center;mso-position-horizontal-relative:margin;mso-wrap-style:none;z-index:251659264;mso-width-relative:page;mso-height-relative:page;" filled="f" stroked="f" coordsize="21600,21600" o:gfxdata="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">
-              <v:fill on="f" focussize="0,0"/>
-              <v:stroke on="f" weight="0.5pt"/>
-              <v:imagedata o:title=""/>
-              <o:lock v:ext="edit" aspectratio="f"/>
-              <v:textbox inset="0mm,0mm,0mm,0mm" style="mso-fit-shape-to-text:t;">
+            <v:shapetype id="_x0000_t202" coordsize="21600,21600" o:spt="202" path="m,l,21600r21600,l21600,xe">
+              <v:stroke joinstyle="miter"/>
+              <v:path gradientshapeok="t" o:connecttype="rect"/>
+            </v:shapetype>
+            <v:shape id="文本框 12" o:spid="_x0000_s1027" type="#_x0000_t202" style="position:absolute;margin-left:0;margin-top:0;width:2in;height:2in;z-index:251659264;visibility:visible;mso-wrap-style:none;mso-wrap-distance-left:9pt;mso-wrap-distance-top:0;mso-wrap-distance-right:9pt;mso-wrap-distance-bottom:0;mso-position-horizontal:center;mso-position-horizontal-relative:margin;mso-position-vertical:absolute;mso-position-vertical-relative:text;v-text-anchor:top" o:gfxdata="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" filled="f" stroked="f" strokeweight=".5pt">
+              <v:textbox style="mso-fit-shape-to-text:t" inset="0,0,0,0">
                 <w:txbxContent>
                   <w:p>
                     <w:pPr>
-                      <w:pStyle w:val="5"/>
+                      <w:pStyle w:val="a6"/>
                     </w:pPr>
                     <w:r>
                       <w:fldChar w:fldCharType="begin"/>
@@ -3433,7 +3179,10 @@
                       <w:fldChar w:fldCharType="separate"/>
                     </w:r>
                     <w:r>
-                      <w:t>1</w:t>
+                      <w:rPr>
+                        <w:noProof/>
+                      </w:rPr>
+                      <w:t>3</w:t>
                     </w:r>
                     <w:r>
                       <w:fldChar w:fldCharType="end"/>
@@ -3441,6 +3190,7 @@
                   </w:p>
                 </w:txbxContent>
               </v:textbox>
+              <w10:wrap anchorx="margin"/>
             </v:shape>
           </w:pict>
         </mc:Fallback>
@@ -3450,11 +3200,30 @@
 </w:ftr>
 </file>
 
+<file path=word/footnotes.xml><?xml version="1.0" encoding="utf-8"?>
+<w:footnotes xmlns:wpc="http://schemas.microsoft.com/office/word/2010/wordprocessingCanvas" xmlns:mc="http://schemas.openxmlformats.org/markup-compatibility/2006" xmlns:o="urn:schemas-microsoft-com:office:office" xmlns:r="http://schemas.openxmlformats.org/officeDocument/2006/relationships" xmlns:m="http://schemas.openxmlformats.org/officeDocument/2006/math" xmlns:v="urn:schemas-microsoft-com:vml" xmlns:wp14="http://schemas.microsoft.com/office/word/2010/wordprocessingDrawing" xmlns:wp="http://schemas.openxmlformats.org/drawingml/2006/wordprocessingDrawing" xmlns:w10="urn:schemas-microsoft-com:office:word" xmlns:w="http://schemas.openxmlformats.org/wordprocessingml/2006/main" xmlns:w14="http://schemas.microsoft.com/office/word/2010/wordml" xmlns:w15="http://schemas.microsoft.com/office/word/2012/wordml" xmlns:wpg="http://schemas.microsoft.com/office/word/2010/wordprocessingGroup" xmlns:wpi="http://schemas.microsoft.com/office/word/2010/wordprocessingInk" xmlns:wne="http://schemas.microsoft.com/office/word/2006/wordml" xmlns:wps="http://schemas.microsoft.com/office/word/2010/wordprocessingShape" mc:Ignorable="w14 w15 wp14">
+  <w:footnote w:type="separator" w:id="-1">
+    <w:p>
+      <w:r>
+        <w:separator/>
+      </w:r>
+    </w:p>
+  </w:footnote>
+  <w:footnote w:type="continuationSeparator" w:id="0">
+    <w:p>
+      <w:r>
+        <w:continuationSeparator/>
+      </w:r>
+    </w:p>
+  </w:footnote>
+</w:footnotes>
+</file>
+
 <file path=word/header1.xml><?xml version="1.0" encoding="utf-8"?>
-<w:hdr xmlns:wpc="http://schemas.microsoft.com/office/word/2010/wordprocessingCanvas" xmlns:mc="http://schemas.openxmlformats.org/markup-compatibility/2006" xmlns:o="urn:schemas-microsoft-com:office:office" xmlns:r="http://schemas.openxmlformats.org/officeDocument/2006/relationships" xmlns:m="http://schemas.openxmlformats.org/officeDocument/2006/math" xmlns:v="urn:schemas-microsoft-com:vml" xmlns:wp14="http://schemas.microsoft.com/office/word/2010/wordprocessingDrawing" xmlns:wp="http://schemas.openxmlformats.org/drawingml/2006/wordprocessingDrawing" xmlns:w10="urn:schemas-microsoft-com:office:word" xmlns:w="http://schemas.openxmlformats.org/wordprocessingml/2006/main" xmlns:w14="http://schemas.microsoft.com/office/word/2010/wordml" xmlns:w15="http://schemas.microsoft.com/office/word/2012/wordml" xmlns:wpg="http://schemas.microsoft.com/office/word/2010/wordprocessingGroup" xmlns:wpi="http://schemas.microsoft.com/office/word/2010/wordprocessingInk" xmlns:wne="http://schemas.microsoft.com/office/word/2006/wordml" xmlns:wps="http://schemas.microsoft.com/office/word/2010/wordprocessingShape" xmlns:wpsCustomData="http://www.wps.cn/officeDocument/2013/wpsCustomData" mc:Ignorable="w14 w15 wp14">
+<w:hdr xmlns:wpc="http://schemas.microsoft.com/office/word/2010/wordprocessingCanvas" xmlns:mc="http://schemas.openxmlformats.org/markup-compatibility/2006" xmlns:o="urn:schemas-microsoft-com:office:office" xmlns:r="http://schemas.openxmlformats.org/officeDocument/2006/relationships" xmlns:m="http://schemas.openxmlformats.org/officeDocument/2006/math" xmlns:v="urn:schemas-microsoft-com:vml" xmlns:wp14="http://schemas.microsoft.com/office/word/2010/wordprocessingDrawing" xmlns:wp="http://schemas.openxmlformats.org/drawingml/2006/wordprocessingDrawing" xmlns:w10="urn:schemas-microsoft-com:office:word" xmlns:w="http://schemas.openxmlformats.org/wordprocessingml/2006/main" xmlns:w14="http://schemas.microsoft.com/office/word/2010/wordml" xmlns:w15="http://schemas.microsoft.com/office/word/2012/wordml" xmlns:wpg="http://schemas.microsoft.com/office/word/2010/wordprocessingGroup" xmlns:wpi="http://schemas.microsoft.com/office/word/2010/wordprocessingInk" xmlns:wne="http://schemas.microsoft.com/office/word/2006/wordml" xmlns:wps="http://schemas.microsoft.com/office/word/2010/wordprocessingShape" mc:Ignorable="w14 w15 wp14">
   <w:p>
     <w:pPr>
-      <w:pStyle w:val="6"/>
+      <w:pStyle w:val="a7"/>
     </w:pPr>
     <w:r>
       <w:rPr>
@@ -3481,7 +3250,10 @@
       <w:t>-</w:t>
     </w:r>
     <w:r>
-      <w:t>渔乎AP</w:t>
+      <w:t>渔乐生活</w:t>
+    </w:r>
+    <w:r>
+      <w:t>AP</w:t>
     </w:r>
     <w:r>
       <w:rPr>
@@ -3494,15 +3266,15 @@
 </file>
 
 <file path=word/numbering.xml><?xml version="1.0" encoding="utf-8"?>
-<w:numbering xmlns:wpc="http://schemas.microsoft.com/office/word/2010/wordprocessingCanvas" xmlns:mc="http://schemas.openxmlformats.org/markup-compatibility/2006" xmlns:o="urn:schemas-microsoft-com:office:office" xmlns:r="http://schemas.openxmlformats.org/officeDocument/2006/relationships" xmlns:m="http://schemas.openxmlformats.org/officeDocument/2006/math" xmlns:v="urn:schemas-microsoft-com:vml" xmlns:wp14="http://schemas.microsoft.com/office/word/2010/wordprocessingDrawing" xmlns:wp="http://schemas.openxmlformats.org/drawingml/2006/wordprocessingDrawing" xmlns:w10="urn:schemas-microsoft-com:office:word" xmlns:w="http://schemas.openxmlformats.org/wordprocessingml/2006/main" xmlns:w14="http://schemas.microsoft.com/office/word/2010/wordml" xmlns:wpg="http://schemas.microsoft.com/office/word/2010/wordprocessingGroup" xmlns:wpi="http://schemas.microsoft.com/office/word/2010/wordprocessingInk" xmlns:wne="http://schemas.microsoft.com/office/word/2006/wordml" xmlns:wps="http://schemas.microsoft.com/office/word/2010/wordprocessingShape" xmlns:wpsCustomData="http://www.wps.cn/officeDocument/2013/wpsCustomData" mc:Ignorable="w14 wp14">
+<w:numbering xmlns:wpc="http://schemas.microsoft.com/office/word/2010/wordprocessingCanvas" xmlns:mc="http://schemas.openxmlformats.org/markup-compatibility/2006" xmlns:o="urn:schemas-microsoft-com:office:office" xmlns:r="http://schemas.openxmlformats.org/officeDocument/2006/relationships" xmlns:m="http://schemas.openxmlformats.org/officeDocument/2006/math" xmlns:v="urn:schemas-microsoft-com:vml" xmlns:wp14="http://schemas.microsoft.com/office/word/2010/wordprocessingDrawing" xmlns:wp="http://schemas.openxmlformats.org/drawingml/2006/wordprocessingDrawing" xmlns:w10="urn:schemas-microsoft-com:office:word" xmlns:w="http://schemas.openxmlformats.org/wordprocessingml/2006/main" xmlns:w14="http://schemas.microsoft.com/office/word/2010/wordml" xmlns:w15="http://schemas.microsoft.com/office/word/2012/wordml" xmlns:wpg="http://schemas.microsoft.com/office/word/2010/wordprocessingGroup" xmlns:wpi="http://schemas.microsoft.com/office/word/2010/wordprocessingInk" xmlns:wne="http://schemas.microsoft.com/office/word/2006/wordml" xmlns:wps="http://schemas.microsoft.com/office/word/2010/wordprocessingShape" mc:Ignorable="w14 w15 wp14">
   <w:abstractNum w:abstractNumId="0">
     <w:nsid w:val="54E64099"/>
     <w:multiLevelType w:val="multilevel"/>
     <w:tmpl w:val="54E64099"/>
-    <w:lvl w:ilvl="0" w:tentative="0">
+    <w:lvl w:ilvl="0">
       <w:start w:val="1"/>
       <w:numFmt w:val="decimal"/>
-      <w:pStyle w:val="16"/>
+      <w:pStyle w:val="a"/>
       <w:lvlText w:val="%1"/>
       <w:lvlJc w:val="left"/>
       <w:pPr>
@@ -3512,10 +3284,10 @@
         <w:rFonts w:hint="eastAsia"/>
       </w:rPr>
     </w:lvl>
-    <w:lvl w:ilvl="1" w:tentative="0">
+    <w:lvl w:ilvl="1">
       <w:start w:val="1"/>
       <w:numFmt w:val="decimal"/>
-      <w:pStyle w:val="15"/>
+      <w:pStyle w:val="a0"/>
       <w:lvlText w:val="%1.%2"/>
       <w:lvlJc w:val="left"/>
       <w:pPr>
@@ -3525,7 +3297,7 @@
         <w:rFonts w:hint="eastAsia"/>
       </w:rPr>
     </w:lvl>
-    <w:lvl w:ilvl="2" w:tentative="0">
+    <w:lvl w:ilvl="2">
       <w:start w:val="1"/>
       <w:numFmt w:val="decimal"/>
       <w:lvlText w:val="%1.%2.%3"/>
@@ -3537,7 +3309,7 @@
         <w:rFonts w:hint="eastAsia"/>
       </w:rPr>
     </w:lvl>
-    <w:lvl w:ilvl="3" w:tentative="0">
+    <w:lvl w:ilvl="3">
       <w:start w:val="1"/>
       <w:numFmt w:val="decimal"/>
       <w:lvlText w:val="%1.%2.%3.%4"/>
@@ -3549,7 +3321,7 @@
         <w:rFonts w:hint="eastAsia"/>
       </w:rPr>
     </w:lvl>
-    <w:lvl w:ilvl="4" w:tentative="0">
+    <w:lvl w:ilvl="4">
       <w:start w:val="1"/>
       <w:numFmt w:val="decimal"/>
       <w:lvlText w:val="%1.%2.%3.%4.%5"/>
@@ -3561,7 +3333,7 @@
         <w:rFonts w:hint="eastAsia"/>
       </w:rPr>
     </w:lvl>
-    <w:lvl w:ilvl="5" w:tentative="0">
+    <w:lvl w:ilvl="5">
       <w:start w:val="1"/>
       <w:numFmt w:val="decimal"/>
       <w:lvlText w:val="%1.%2.%3.%4.%5.%6"/>
@@ -3573,7 +3345,7 @@
         <w:rFonts w:hint="eastAsia"/>
       </w:rPr>
     </w:lvl>
-    <w:lvl w:ilvl="6" w:tentative="0">
+    <w:lvl w:ilvl="6">
       <w:start w:val="1"/>
       <w:numFmt w:val="decimal"/>
       <w:lvlText w:val="%1.%2.%3.%4.%5.%6.%7"/>
@@ -3585,7 +3357,7 @@
         <w:rFonts w:hint="eastAsia"/>
       </w:rPr>
     </w:lvl>
-    <w:lvl w:ilvl="7" w:tentative="0">
+    <w:lvl w:ilvl="7">
       <w:start w:val="1"/>
       <w:numFmt w:val="decimal"/>
       <w:lvlText w:val="%1.%2.%3.%4.%5.%6.%7.%8"/>
@@ -3597,7 +3369,7 @@
         <w:rFonts w:hint="eastAsia"/>
       </w:rPr>
     </w:lvl>
-    <w:lvl w:ilvl="8" w:tentative="0">
+    <w:lvl w:ilvl="8">
       <w:start w:val="1"/>
       <w:numFmt w:val="decimal"/>
       <w:lvlText w:val="%1.%2.%3.%4.%5.%6.%7.%8.%9"/>
@@ -3617,288 +3389,325 @@
 </file>
 
 <file path=word/styles.xml><?xml version="1.0" encoding="utf-8"?>
-<w:styles xmlns:mc="http://schemas.openxmlformats.org/markup-compatibility/2006" xmlns:o="urn:schemas-microsoft-com:office:office" xmlns:r="http://schemas.openxmlformats.org/officeDocument/2006/relationships" xmlns:m="http://schemas.openxmlformats.org/officeDocument/2006/math" xmlns:v="urn:schemas-microsoft-com:vml" xmlns:w="http://schemas.openxmlformats.org/wordprocessingml/2006/main" xmlns:w14="http://schemas.microsoft.com/office/word/2010/wordml" xmlns:w10="urn:schemas-microsoft-com:office:word" xmlns:sl="http://schemas.openxmlformats.org/schemaLibrary/2006/main" xmlns:wpsCustomData="http://www.wps.cn/officeDocument/2013/wpsCustomData" mc:Ignorable="w14">
+<w:styles xmlns:mc="http://schemas.openxmlformats.org/markup-compatibility/2006" xmlns:r="http://schemas.openxmlformats.org/officeDocument/2006/relationships" xmlns:w="http://schemas.openxmlformats.org/wordprocessingml/2006/main" xmlns:w14="http://schemas.microsoft.com/office/word/2010/wordml" xmlns:w15="http://schemas.microsoft.com/office/word/2012/wordml" mc:Ignorable="w14 w15">
   <w:docDefaults>
     <w:rPrDefault>
       <w:rPr>
-        <w:rFonts w:ascii="Calibri" w:hAnsi="Calibri" w:eastAsia="宋体" w:cs="Times New Roman"/>
+        <w:rFonts w:ascii="Calibri" w:eastAsia="宋体" w:hAnsi="Calibri" w:cs="Times New Roman"/>
+        <w:lang w:val="en-US" w:eastAsia="zh-CN" w:bidi="ar-SA"/>
       </w:rPr>
     </w:rPrDefault>
     <w:pPrDefault/>
   </w:docDefaults>
-  <w:latentStyles w:count="260" w:defQFormat="0" w:defUnhideWhenUsed="1" w:defSemiHidden="1" w:defUIPriority="99" w:defLockedState="0">
-    <w:lsdException w:qFormat="1" w:unhideWhenUsed="0" w:uiPriority="0" w:semiHidden="0" w:name="Normal"/>
-    <w:lsdException w:qFormat="1" w:unhideWhenUsed="0" w:uiPriority="9" w:semiHidden="0" w:name="heading 1"/>
-    <w:lsdException w:qFormat="1" w:uiPriority="9" w:semiHidden="0" w:name="heading 2"/>
-    <w:lsdException w:qFormat="1" w:uiPriority="0" w:name="heading 3"/>
-    <w:lsdException w:qFormat="1" w:uiPriority="0" w:name="heading 4"/>
-    <w:lsdException w:qFormat="1" w:uiPriority="0" w:name="heading 5"/>
-    <w:lsdException w:qFormat="1" w:uiPriority="0" w:name="heading 6"/>
-    <w:lsdException w:qFormat="1" w:uiPriority="0" w:name="heading 7"/>
-    <w:lsdException w:qFormat="1" w:uiPriority="0" w:name="heading 8"/>
-    <w:lsdException w:qFormat="1" w:uiPriority="0" w:name="heading 9"/>
-    <w:lsdException w:unhideWhenUsed="0" w:uiPriority="0" w:semiHidden="0" w:name="index 1"/>
-    <w:lsdException w:unhideWhenUsed="0" w:uiPriority="0" w:semiHidden="0" w:name="index 2"/>
-    <w:lsdException w:unhideWhenUsed="0" w:uiPriority="0" w:semiHidden="0" w:name="index 3"/>
-    <w:lsdException w:unhideWhenUsed="0" w:uiPriority="0" w:semiHidden="0" w:name="index 4"/>
-    <w:lsdException w:unhideWhenUsed="0" w:uiPriority="0" w:semiHidden="0" w:name="index 5"/>
-    <w:lsdException w:unhideWhenUsed="0" w:uiPriority="0" w:semiHidden="0" w:name="index 6"/>
-    <w:lsdException w:unhideWhenUsed="0" w:uiPriority="0" w:semiHidden="0" w:name="index 7"/>
-    <w:lsdException w:unhideWhenUsed="0" w:uiPriority="0" w:semiHidden="0" w:name="index 8"/>
-    <w:lsdException w:unhideWhenUsed="0" w:uiPriority="0" w:semiHidden="0" w:name="index 9"/>
-    <w:lsdException w:qFormat="1" w:unhideWhenUsed="0" w:uiPriority="39" w:semiHidden="0" w:name="toc 1"/>
-    <w:lsdException w:qFormat="1" w:unhideWhenUsed="0" w:uiPriority="0" w:semiHidden="0" w:name="toc 2"/>
-    <w:lsdException w:unhideWhenUsed="0" w:uiPriority="0" w:semiHidden="0" w:name="toc 3"/>
-    <w:lsdException w:unhideWhenUsed="0" w:uiPriority="0" w:semiHidden="0" w:name="toc 4"/>
-    <w:lsdException w:unhideWhenUsed="0" w:uiPriority="0" w:semiHidden="0" w:name="toc 5"/>
-    <w:lsdException w:unhideWhenUsed="0" w:uiPriority="0" w:semiHidden="0" w:name="toc 6"/>
-    <w:lsdException w:unhideWhenUsed="0" w:uiPriority="0" w:semiHidden="0" w:name="toc 7"/>
-    <w:lsdException w:unhideWhenUsed="0" w:uiPriority="0" w:semiHidden="0" w:name="toc 8"/>
-    <w:lsdException w:unhideWhenUsed="0" w:uiPriority="0" w:semiHidden="0" w:name="toc 9"/>
-    <w:lsdException w:qFormat="1" w:unhideWhenUsed="0" w:uiPriority="0" w:semiHidden="0" w:name="Normal Indent"/>
-    <w:lsdException w:unhideWhenUsed="0" w:uiPriority="0" w:semiHidden="0" w:name="footnote text"/>
-    <w:lsdException w:unhideWhenUsed="0" w:uiPriority="0" w:semiHidden="0" w:name="annotation text"/>
-    <w:lsdException w:qFormat="1" w:unhideWhenUsed="0" w:uiPriority="0" w:semiHidden="0" w:name="header"/>
-    <w:lsdException w:qFormat="1" w:unhideWhenUsed="0" w:uiPriority="0" w:semiHidden="0" w:name="footer"/>
-    <w:lsdException w:unhideWhenUsed="0" w:uiPriority="0" w:semiHidden="0" w:name="index heading"/>
-    <w:lsdException w:qFormat="1" w:uiPriority="0" w:name="caption"/>
-    <w:lsdException w:unhideWhenUsed="0" w:uiPriority="0" w:semiHidden="0" w:name="table of figures"/>
-    <w:lsdException w:unhideWhenUsed="0" w:uiPriority="0" w:semiHidden="0" w:name="envelope address"/>
-    <w:lsdException w:unhideWhenUsed="0" w:uiPriority="0" w:semiHidden="0" w:name="envelope return"/>
-    <w:lsdException w:unhideWhenUsed="0" w:uiPriority="0" w:semiHidden="0" w:name="footnote reference"/>
-    <w:lsdException w:unhideWhenUsed="0" w:uiPriority="0" w:semiHidden="0" w:name="annotation reference"/>
-    <w:lsdException w:unhideWhenUsed="0" w:uiPriority="0" w:semiHidden="0" w:name="line number"/>
-    <w:lsdException w:unhideWhenUsed="0" w:uiPriority="0" w:semiHidden="0" w:name="page number"/>
-    <w:lsdException w:unhideWhenUsed="0" w:uiPriority="0" w:semiHidden="0" w:name="endnote reference"/>
-    <w:lsdException w:unhideWhenUsed="0" w:uiPriority="0" w:semiHidden="0" w:name="endnote text"/>
-    <w:lsdException w:unhideWhenUsed="0" w:uiPriority="0" w:semiHidden="0" w:name="table of authorities"/>
-    <w:lsdException w:unhideWhenUsed="0" w:uiPriority="0" w:semiHidden="0" w:name="macro"/>
-    <w:lsdException w:unhideWhenUsed="0" w:uiPriority="0" w:semiHidden="0" w:name="toa heading"/>
-    <w:lsdException w:unhideWhenUsed="0" w:uiPriority="0" w:semiHidden="0" w:name="List"/>
-    <w:lsdException w:unhideWhenUsed="0" w:uiPriority="0" w:semiHidden="0" w:name="List Bullet"/>
-    <w:lsdException w:unhideWhenUsed="0" w:uiPriority="0" w:semiHidden="0" w:name="List Number"/>
-    <w:lsdException w:unhideWhenUsed="0" w:uiPriority="0" w:semiHidden="0" w:name="List 2"/>
-    <w:lsdException w:unhideWhenUsed="0" w:uiPriority="0" w:semiHidden="0" w:name="List 3"/>
-    <w:lsdException w:unhideWhenUsed="0" w:uiPriority="0" w:semiHidden="0" w:name="List 4"/>
-    <w:lsdException w:unhideWhenUsed="0" w:uiPriority="0" w:semiHidden="0" w:name="List 5"/>
-    <w:lsdException w:unhideWhenUsed="0" w:uiPriority="0" w:semiHidden="0" w:name="List Bullet 2"/>
-    <w:lsdException w:unhideWhenUsed="0" w:uiPriority="0" w:semiHidden="0" w:name="List Bullet 3"/>
-    <w:lsdException w:unhideWhenUsed="0" w:uiPriority="0" w:semiHidden="0" w:name="List Bullet 4"/>
-    <w:lsdException w:unhideWhenUsed="0" w:uiPriority="0" w:semiHidden="0" w:name="List Bullet 5"/>
-    <w:lsdException w:unhideWhenUsed="0" w:uiPriority="0" w:semiHidden="0" w:name="List Number 2"/>
-    <w:lsdException w:unhideWhenUsed="0" w:uiPriority="0" w:semiHidden="0" w:name="List Number 3"/>
-    <w:lsdException w:unhideWhenUsed="0" w:uiPriority="0" w:semiHidden="0" w:name="List Number 4"/>
-    <w:lsdException w:unhideWhenUsed="0" w:uiPriority="0" w:semiHidden="0" w:name="List Number 5"/>
-    <w:lsdException w:qFormat="1" w:unhideWhenUsed="0" w:uiPriority="10" w:semiHidden="0" w:name="Title"/>
-    <w:lsdException w:unhideWhenUsed="0" w:uiPriority="0" w:semiHidden="0" w:name="Closing"/>
-    <w:lsdException w:unhideWhenUsed="0" w:uiPriority="0" w:semiHidden="0" w:name="Signature"/>
-    <w:lsdException w:uiPriority="1" w:name="Default Paragraph Font"/>
-    <w:lsdException w:unhideWhenUsed="0" w:uiPriority="0" w:semiHidden="0" w:name="Body Text"/>
-    <w:lsdException w:unhideWhenUsed="0" w:uiPriority="0" w:semiHidden="0" w:name="Body Text Indent"/>
-    <w:lsdException w:unhideWhenUsed="0" w:uiPriority="0" w:semiHidden="0" w:name="List Continue"/>
-    <w:lsdException w:unhideWhenUsed="0" w:uiPriority="0" w:semiHidden="0" w:name="List Continue 2"/>
-    <w:lsdException w:unhideWhenUsed="0" w:uiPriority="0" w:semiHidden="0" w:name="List Continue 3"/>
-    <w:lsdException w:unhideWhenUsed="0" w:uiPriority="0" w:semiHidden="0" w:name="List Continue 4"/>
-    <w:lsdException w:unhideWhenUsed="0" w:uiPriority="0" w:semiHidden="0" w:name="List Continue 5"/>
-    <w:lsdException w:unhideWhenUsed="0" w:uiPriority="0" w:semiHidden="0" w:name="Message Header"/>
-    <w:lsdException w:qFormat="1" w:unhideWhenUsed="0" w:uiPriority="0" w:semiHidden="0" w:name="Subtitle"/>
-    <w:lsdException w:unhideWhenUsed="0" w:uiPriority="0" w:semiHidden="0" w:name="Salutation"/>
-    <w:lsdException w:unhideWhenUsed="0" w:uiPriority="0" w:semiHidden="0" w:name="Date"/>
-    <w:lsdException w:unhideWhenUsed="0" w:uiPriority="0" w:semiHidden="0" w:name="Body Text First Indent"/>
-    <w:lsdException w:unhideWhenUsed="0" w:uiPriority="0" w:semiHidden="0" w:name="Body Text First Indent 2"/>
-    <w:lsdException w:unhideWhenUsed="0" w:uiPriority="0" w:semiHidden="0" w:name="Note Heading"/>
-    <w:lsdException w:unhideWhenUsed="0" w:uiPriority="0" w:semiHidden="0" w:name="Body Text 2"/>
-    <w:lsdException w:unhideWhenUsed="0" w:uiPriority="0" w:semiHidden="0" w:name="Body Text 3"/>
-    <w:lsdException w:unhideWhenUsed="0" w:uiPriority="0" w:semiHidden="0" w:name="Body Text Indent 2"/>
-    <w:lsdException w:unhideWhenUsed="0" w:uiPriority="0" w:semiHidden="0" w:name="Body Text Indent 3"/>
-    <w:lsdException w:unhideWhenUsed="0" w:uiPriority="0" w:semiHidden="0" w:name="Block Text"/>
-    <w:lsdException w:unhideWhenUsed="0" w:uiPriority="0" w:semiHidden="0" w:name="Hyperlink"/>
-    <w:lsdException w:unhideWhenUsed="0" w:uiPriority="0" w:semiHidden="0" w:name="FollowedHyperlink"/>
-    <w:lsdException w:qFormat="1" w:unhideWhenUsed="0" w:uiPriority="0" w:semiHidden="0" w:name="Strong"/>
-    <w:lsdException w:qFormat="1" w:unhideWhenUsed="0" w:uiPriority="0" w:semiHidden="0" w:name="Emphasis"/>
-    <w:lsdException w:unhideWhenUsed="0" w:uiPriority="0" w:semiHidden="0" w:name="Document Map"/>
-    <w:lsdException w:unhideWhenUsed="0" w:uiPriority="0" w:semiHidden="0" w:name="Plain Text"/>
-    <w:lsdException w:unhideWhenUsed="0" w:uiPriority="0" w:semiHidden="0" w:name="E-mail Signature"/>
-    <w:lsdException w:unhideWhenUsed="0" w:uiPriority="0" w:semiHidden="0" w:name="Normal (Web)"/>
-    <w:lsdException w:unhideWhenUsed="0" w:uiPriority="0" w:semiHidden="0" w:name="HTML Acronym"/>
-    <w:lsdException w:unhideWhenUsed="0" w:uiPriority="0" w:semiHidden="0" w:name="HTML Address"/>
-    <w:lsdException w:unhideWhenUsed="0" w:uiPriority="0" w:semiHidden="0" w:name="HTML Cite"/>
-    <w:lsdException w:unhideWhenUsed="0" w:uiPriority="0" w:semiHidden="0" w:name="HTML Code"/>
-    <w:lsdException w:unhideWhenUsed="0" w:uiPriority="0" w:semiHidden="0" w:name="HTML Definition"/>
-    <w:lsdException w:unhideWhenUsed="0" w:uiPriority="0" w:semiHidden="0" w:name="HTML Keyboard"/>
-    <w:lsdException w:unhideWhenUsed="0" w:uiPriority="0" w:semiHidden="0" w:name="HTML Preformatted"/>
-    <w:lsdException w:unhideWhenUsed="0" w:uiPriority="0" w:semiHidden="0" w:name="HTML Sample"/>
-    <w:lsdException w:unhideWhenUsed="0" w:uiPriority="0" w:semiHidden="0" w:name="HTML Typewriter"/>
-    <w:lsdException w:unhideWhenUsed="0" w:uiPriority="0" w:semiHidden="0" w:name="HTML Variable"/>
-    <w:lsdException w:qFormat="1" w:uiPriority="99" w:name="Normal Table"/>
-    <w:lsdException w:unhideWhenUsed="0" w:uiPriority="0" w:semiHidden="0" w:name="annotation subject"/>
-    <w:lsdException w:uiPriority="0" w:name="Table Simple 1"/>
-    <w:lsdException w:uiPriority="0" w:name="Table Simple 2"/>
-    <w:lsdException w:uiPriority="0" w:name="Table Simple 3"/>
-    <w:lsdException w:uiPriority="0" w:name="Table Classic 1"/>
-    <w:lsdException w:uiPriority="0" w:name="Table Classic 2"/>
-    <w:lsdException w:uiPriority="0" w:name="Table Classic 3"/>
-    <w:lsdException w:uiPriority="0" w:name="Table Classic 4"/>
-    <w:lsdException w:uiPriority="0" w:name="Table Colorful 1"/>
-    <w:lsdException w:uiPriority="0" w:name="Table Colorful 2"/>
-    <w:lsdException w:uiPriority="0" w:name="Table Colorful 3"/>
-    <w:lsdException w:uiPriority="0" w:name="Table Columns 1"/>
-    <w:lsdException w:uiPriority="0" w:name="Table Columns 2"/>
-    <w:lsdException w:uiPriority="0" w:name="Table Columns 3"/>
-    <w:lsdException w:uiPriority="0" w:name="Table Columns 4"/>
-    <w:lsdException w:uiPriority="0" w:name="Table Columns 5"/>
-    <w:lsdException w:uiPriority="0" w:name="Table Grid 1"/>
-    <w:lsdException w:uiPriority="0" w:name="Table Grid 2"/>
-    <w:lsdException w:uiPriority="0" w:name="Table Grid 3"/>
-    <w:lsdException w:uiPriority="0" w:name="Table Grid 4"/>
-    <w:lsdException w:uiPriority="0" w:name="Table Grid 5"/>
-    <w:lsdException w:uiPriority="0" w:name="Table Grid 6"/>
-    <w:lsdException w:uiPriority="0" w:name="Table Grid 7"/>
-    <w:lsdException w:uiPriority="0" w:name="Table Grid 8"/>
-    <w:lsdException w:uiPriority="0" w:name="Table List 1"/>
-    <w:lsdException w:uiPriority="0" w:name="Table List 2"/>
-    <w:lsdException w:uiPriority="0" w:name="Table List 3"/>
-    <w:lsdException w:uiPriority="0" w:name="Table List 4"/>
-    <w:lsdException w:uiPriority="0" w:name="Table List 5"/>
-    <w:lsdException w:uiPriority="0" w:name="Table List 6"/>
-    <w:lsdException w:uiPriority="0" w:name="Table List 7"/>
-    <w:lsdException w:uiPriority="0" w:name="Table List 8"/>
-    <w:lsdException w:uiPriority="0" w:name="Table 3D effects 1"/>
-    <w:lsdException w:uiPriority="0" w:name="Table 3D effects 2"/>
-    <w:lsdException w:uiPriority="0" w:name="Table 3D effects 3"/>
-    <w:lsdException w:uiPriority="0" w:name="Table Contemporary"/>
-    <w:lsdException w:uiPriority="0" w:name="Table Elegant"/>
-    <w:lsdException w:uiPriority="0" w:name="Table Professional"/>
-    <w:lsdException w:uiPriority="0" w:name="Table Subtle 1"/>
-    <w:lsdException w:uiPriority="0" w:name="Table Subtle 2"/>
-    <w:lsdException w:uiPriority="0" w:name="Table Web 1"/>
-    <w:lsdException w:uiPriority="0" w:name="Table Web 2"/>
-    <w:lsdException w:uiPriority="0" w:name="Table Web 3"/>
-    <w:lsdException w:unhideWhenUsed="0" w:uiPriority="0" w:semiHidden="0" w:name="Balloon Text"/>
-    <w:lsdException w:unhideWhenUsed="0" w:uiPriority="0" w:semiHidden="0" w:name="Table Grid"/>
-    <w:lsdException w:uiPriority="0" w:name="Table Theme"/>
-    <w:lsdException w:unhideWhenUsed="0" w:uiPriority="60" w:semiHidden="0" w:name="Light Shading"/>
-    <w:lsdException w:unhideWhenUsed="0" w:uiPriority="61" w:semiHidden="0" w:name="Light List"/>
-    <w:lsdException w:unhideWhenUsed="0" w:uiPriority="62" w:semiHidden="0" w:name="Light Grid"/>
-    <w:lsdException w:unhideWhenUsed="0" w:uiPriority="63" w:semiHidden="0" w:name="Medium Shading 1"/>
-    <w:lsdException w:unhideWhenUsed="0" w:uiPriority="64" w:semiHidden="0" w:name="Medium Shading 2"/>
-    <w:lsdException w:unhideWhenUsed="0" w:uiPriority="65" w:semiHidden="0" w:name="Medium List 1"/>
-    <w:lsdException w:unhideWhenUsed="0" w:uiPriority="66" w:semiHidden="0" w:name="Medium List 2"/>
-    <w:lsdException w:unhideWhenUsed="0" w:uiPriority="67" w:semiHidden="0" w:name="Medium Grid 1"/>
-    <w:lsdException w:unhideWhenUsed="0" w:uiPriority="68" w:semiHidden="0" w:name="Medium Grid 2"/>
-    <w:lsdException w:unhideWhenUsed="0" w:uiPriority="69" w:semiHidden="0" w:name="Medium Grid 3"/>
-    <w:lsdException w:unhideWhenUsed="0" w:uiPriority="70" w:semiHidden="0" w:name="Dark List"/>
-    <w:lsdException w:unhideWhenUsed="0" w:uiPriority="71" w:semiHidden="0" w:name="Colorful Shading"/>
-    <w:lsdException w:unhideWhenUsed="0" w:uiPriority="72" w:semiHidden="0" w:name="Colorful List"/>
-    <w:lsdException w:unhideWhenUsed="0" w:uiPriority="73" w:semiHidden="0" w:name="Colorful Grid"/>
-    <w:lsdException w:unhideWhenUsed="0" w:uiPriority="60" w:semiHidden="0" w:name="Light Shading Accent 1"/>
-    <w:lsdException w:unhideWhenUsed="0" w:uiPriority="61" w:semiHidden="0" w:name="Light List Accent 1"/>
-    <w:lsdException w:unhideWhenUsed="0" w:uiPriority="62" w:semiHidden="0" w:name="Light Grid Accent 1"/>
-    <w:lsdException w:unhideWhenUsed="0" w:uiPriority="63" w:semiHidden="0" w:name="Medium Shading 1 Accent 1"/>
-    <w:lsdException w:unhideWhenUsed="0" w:uiPriority="64" w:semiHidden="0" w:name="Medium Shading 2 Accent 1"/>
-    <w:lsdException w:unhideWhenUsed="0" w:uiPriority="65" w:semiHidden="0" w:name="Medium List 1 Accent 1"/>
-    <w:lsdException w:qFormat="1" w:unhideWhenUsed="0" w:uiPriority="99" w:semiHidden="0" w:name="List Paragraph"/>
-    <w:lsdException w:unhideWhenUsed="0" w:uiPriority="66" w:semiHidden="0" w:name="Medium List 2 Accent 1"/>
-    <w:lsdException w:unhideWhenUsed="0" w:uiPriority="67" w:semiHidden="0" w:name="Medium Grid 1 Accent 1"/>
-    <w:lsdException w:unhideWhenUsed="0" w:uiPriority="68" w:semiHidden="0" w:name="Medium Grid 2 Accent 1"/>
-    <w:lsdException w:unhideWhenUsed="0" w:uiPriority="69" w:semiHidden="0" w:name="Medium Grid 3 Accent 1"/>
-    <w:lsdException w:unhideWhenUsed="0" w:uiPriority="70" w:semiHidden="0" w:name="Dark List Accent 1"/>
-    <w:lsdException w:unhideWhenUsed="0" w:uiPriority="71" w:semiHidden="0" w:name="Colorful Shading Accent 1"/>
-    <w:lsdException w:unhideWhenUsed="0" w:uiPriority="72" w:semiHidden="0" w:name="Colorful List Accent 1"/>
-    <w:lsdException w:unhideWhenUsed="0" w:uiPriority="73" w:semiHidden="0" w:name="Colorful Grid Accent 1"/>
-    <w:lsdException w:unhideWhenUsed="0" w:uiPriority="60" w:semiHidden="0" w:name="Light Shading Accent 2"/>
-    <w:lsdException w:unhideWhenUsed="0" w:uiPriority="61" w:semiHidden="0" w:name="Light List Accent 2"/>
-    <w:lsdException w:unhideWhenUsed="0" w:uiPriority="62" w:semiHidden="0" w:name="Light Grid Accent 2"/>
-    <w:lsdException w:unhideWhenUsed="0" w:uiPriority="63" w:semiHidden="0" w:name="Medium Shading 1 Accent 2"/>
-    <w:lsdException w:unhideWhenUsed="0" w:uiPriority="64" w:semiHidden="0" w:name="Medium Shading 2 Accent 2"/>
-    <w:lsdException w:unhideWhenUsed="0" w:uiPriority="65" w:semiHidden="0" w:name="Medium List 1 Accent 2"/>
-    <w:lsdException w:unhideWhenUsed="0" w:uiPriority="66" w:semiHidden="0" w:name="Medium List 2 Accent 2"/>
-    <w:lsdException w:unhideWhenUsed="0" w:uiPriority="67" w:semiHidden="0" w:name="Medium Grid 1 Accent 2"/>
-    <w:lsdException w:unhideWhenUsed="0" w:uiPriority="68" w:semiHidden="0" w:name="Medium Grid 2 Accent 2"/>
-    <w:lsdException w:unhideWhenUsed="0" w:uiPriority="69" w:semiHidden="0" w:name="Medium Grid 3 Accent 2"/>
-    <w:lsdException w:unhideWhenUsed="0" w:uiPriority="70" w:semiHidden="0" w:name="Dark List Accent 2"/>
-    <w:lsdException w:unhideWhenUsed="0" w:uiPriority="71" w:semiHidden="0" w:name="Colorful Shading Accent 2"/>
-    <w:lsdException w:unhideWhenUsed="0" w:uiPriority="72" w:semiHidden="0" w:name="Colorful List Accent 2"/>
-    <w:lsdException w:unhideWhenUsed="0" w:uiPriority="73" w:semiHidden="0" w:name="Colorful Grid Accent 2"/>
-    <w:lsdException w:unhideWhenUsed="0" w:uiPriority="60" w:semiHidden="0" w:name="Light Shading Accent 3"/>
-    <w:lsdException w:unhideWhenUsed="0" w:uiPriority="61" w:semiHidden="0" w:name="Light List Accent 3"/>
-    <w:lsdException w:unhideWhenUsed="0" w:uiPriority="62" w:semiHidden="0" w:name="Light Grid Accent 3"/>
-    <w:lsdException w:unhideWhenUsed="0" w:uiPriority="63" w:semiHidden="0" w:name="Medium Shading 1 Accent 3"/>
-    <w:lsdException w:unhideWhenUsed="0" w:uiPriority="64" w:semiHidden="0" w:name="Medium Shading 2 Accent 3"/>
-    <w:lsdException w:unhideWhenUsed="0" w:uiPriority="65" w:semiHidden="0" w:name="Medium List 1 Accent 3"/>
-    <w:lsdException w:unhideWhenUsed="0" w:uiPriority="66" w:semiHidden="0" w:name="Medium List 2 Accent 3"/>
-    <w:lsdException w:unhideWhenUsed="0" w:uiPriority="67" w:semiHidden="0" w:name="Medium Grid 1 Accent 3"/>
-    <w:lsdException w:unhideWhenUsed="0" w:uiPriority="68" w:semiHidden="0" w:name="Medium Grid 2 Accent 3"/>
-    <w:lsdException w:unhideWhenUsed="0" w:uiPriority="69" w:semiHidden="0" w:name="Medium Grid 3 Accent 3"/>
-    <w:lsdException w:unhideWhenUsed="0" w:uiPriority="70" w:semiHidden="0" w:name="Dark List Accent 3"/>
-    <w:lsdException w:unhideWhenUsed="0" w:uiPriority="71" w:semiHidden="0" w:name="Colorful Shading Accent 3"/>
-    <w:lsdException w:unhideWhenUsed="0" w:uiPriority="72" w:semiHidden="0" w:name="Colorful List Accent 3"/>
-    <w:lsdException w:unhideWhenUsed="0" w:uiPriority="73" w:semiHidden="0" w:name="Colorful Grid Accent 3"/>
-    <w:lsdException w:unhideWhenUsed="0" w:uiPriority="60" w:semiHidden="0" w:name="Light Shading Accent 4"/>
-    <w:lsdException w:unhideWhenUsed="0" w:uiPriority="61" w:semiHidden="0" w:name="Light List Accent 4"/>
-    <w:lsdException w:unhideWhenUsed="0" w:uiPriority="62" w:semiHidden="0" w:name="Light Grid Accent 4"/>
-    <w:lsdException w:unhideWhenUsed="0" w:uiPriority="63" w:semiHidden="0" w:name="Medium Shading 1 Accent 4"/>
-    <w:lsdException w:unhideWhenUsed="0" w:uiPriority="64" w:semiHidden="0" w:name="Medium Shading 2 Accent 4"/>
-    <w:lsdException w:unhideWhenUsed="0" w:uiPriority="65" w:semiHidden="0" w:name="Medium List 1 Accent 4"/>
-    <w:lsdException w:unhideWhenUsed="0" w:uiPriority="66" w:semiHidden="0" w:name="Medium List 2 Accent 4"/>
-    <w:lsdException w:unhideWhenUsed="0" w:uiPriority="67" w:semiHidden="0" w:name="Medium Grid 1 Accent 4"/>
-    <w:lsdException w:unhideWhenUsed="0" w:uiPriority="68" w:semiHidden="0" w:name="Medium Grid 2 Accent 4"/>
-    <w:lsdException w:unhideWhenUsed="0" w:uiPriority="69" w:semiHidden="0" w:name="Medium Grid 3 Accent 4"/>
-    <w:lsdException w:unhideWhenUsed="0" w:uiPriority="70" w:semiHidden="0" w:name="Dark List Accent 4"/>
-    <w:lsdException w:unhideWhenUsed="0" w:uiPriority="71" w:semiHidden="0" w:name="Colorful Shading Accent 4"/>
-    <w:lsdException w:unhideWhenUsed="0" w:uiPriority="72" w:semiHidden="0" w:name="Colorful List Accent 4"/>
-    <w:lsdException w:unhideWhenUsed="0" w:uiPriority="73" w:semiHidden="0" w:name="Colorful Grid Accent 4"/>
-    <w:lsdException w:unhideWhenUsed="0" w:uiPriority="60" w:semiHidden="0" w:name="Light Shading Accent 5"/>
-    <w:lsdException w:unhideWhenUsed="0" w:uiPriority="61" w:semiHidden="0" w:name="Light List Accent 5"/>
-    <w:lsdException w:unhideWhenUsed="0" w:uiPriority="62" w:semiHidden="0" w:name="Light Grid Accent 5"/>
-    <w:lsdException w:unhideWhenUsed="0" w:uiPriority="63" w:semiHidden="0" w:name="Medium Shading 1 Accent 5"/>
-    <w:lsdException w:unhideWhenUsed="0" w:uiPriority="64" w:semiHidden="0" w:name="Medium Shading 2 Accent 5"/>
-    <w:lsdException w:unhideWhenUsed="0" w:uiPriority="65" w:semiHidden="0" w:name="Medium List 1 Accent 5"/>
-    <w:lsdException w:unhideWhenUsed="0" w:uiPriority="66" w:semiHidden="0" w:name="Medium List 2 Accent 5"/>
-    <w:lsdException w:unhideWhenUsed="0" w:uiPriority="67" w:semiHidden="0" w:name="Medium Grid 1 Accent 5"/>
-    <w:lsdException w:unhideWhenUsed="0" w:uiPriority="68" w:semiHidden="0" w:name="Medium Grid 2 Accent 5"/>
-    <w:lsdException w:unhideWhenUsed="0" w:uiPriority="69" w:semiHidden="0" w:name="Medium Grid 3 Accent 5"/>
-    <w:lsdException w:unhideWhenUsed="0" w:uiPriority="70" w:semiHidden="0" w:name="Dark List Accent 5"/>
-    <w:lsdException w:unhideWhenUsed="0" w:uiPriority="71" w:semiHidden="0" w:name="Colorful Shading Accent 5"/>
-    <w:lsdException w:unhideWhenUsed="0" w:uiPriority="72" w:semiHidden="0" w:name="Colorful List Accent 5"/>
-    <w:lsdException w:unhideWhenUsed="0" w:uiPriority="73" w:semiHidden="0" w:name="Colorful Grid Accent 5"/>
-    <w:lsdException w:unhideWhenUsed="0" w:uiPriority="60" w:semiHidden="0" w:name="Light Shading Accent 6"/>
-    <w:lsdException w:unhideWhenUsed="0" w:uiPriority="61" w:semiHidden="0" w:name="Light List Accent 6"/>
-    <w:lsdException w:unhideWhenUsed="0" w:uiPriority="62" w:semiHidden="0" w:name="Light Grid Accent 6"/>
-    <w:lsdException w:unhideWhenUsed="0" w:uiPriority="63" w:semiHidden="0" w:name="Medium Shading 1 Accent 6"/>
-    <w:lsdException w:unhideWhenUsed="0" w:uiPriority="64" w:semiHidden="0" w:name="Medium Shading 2 Accent 6"/>
-    <w:lsdException w:unhideWhenUsed="0" w:uiPriority="65" w:semiHidden="0" w:name="Medium List 1 Accent 6"/>
-    <w:lsdException w:unhideWhenUsed="0" w:uiPriority="66" w:semiHidden="0" w:name="Medium List 2 Accent 6"/>
-    <w:lsdException w:unhideWhenUsed="0" w:uiPriority="67" w:semiHidden="0" w:name="Medium Grid 1 Accent 6"/>
-    <w:lsdException w:unhideWhenUsed="0" w:uiPriority="68" w:semiHidden="0" w:name="Medium Grid 2 Accent 6"/>
-    <w:lsdException w:unhideWhenUsed="0" w:uiPriority="69" w:semiHidden="0" w:name="Medium Grid 3 Accent 6"/>
-    <w:lsdException w:unhideWhenUsed="0" w:uiPriority="70" w:semiHidden="0" w:name="Dark List Accent 6"/>
-    <w:lsdException w:unhideWhenUsed="0" w:uiPriority="71" w:semiHidden="0" w:name="Colorful Shading Accent 6"/>
-    <w:lsdException w:unhideWhenUsed="0" w:uiPriority="72" w:semiHidden="0" w:name="Colorful List Accent 6"/>
-    <w:lsdException w:unhideWhenUsed="0" w:uiPriority="73" w:semiHidden="0" w:name="Colorful Grid Accent 6"/>
+  <w:latentStyles w:defLockedState="0" w:defUIPriority="0" w:defSemiHidden="0" w:defUnhideWhenUsed="0" w:defQFormat="0" w:count="371">
+    <w:lsdException w:name="Normal" w:qFormat="1"/>
+    <w:lsdException w:name="heading 1" w:uiPriority="9" w:qFormat="1"/>
+    <w:lsdException w:name="heading 2" w:uiPriority="9" w:unhideWhenUsed="1" w:qFormat="1"/>
+    <w:lsdException w:name="heading 3" w:semiHidden="1" w:unhideWhenUsed="1" w:qFormat="1"/>
+    <w:lsdException w:name="heading 4" w:semiHidden="1" w:unhideWhenUsed="1" w:qFormat="1"/>
+    <w:lsdException w:name="heading 5" w:semiHidden="1" w:unhideWhenUsed="1" w:qFormat="1"/>
+    <w:lsdException w:name="heading 6" w:semiHidden="1" w:unhideWhenUsed="1" w:qFormat="1"/>
+    <w:lsdException w:name="heading 7" w:semiHidden="1" w:unhideWhenUsed="1" w:qFormat="1"/>
+    <w:lsdException w:name="heading 8" w:semiHidden="1" w:unhideWhenUsed="1" w:qFormat="1"/>
+    <w:lsdException w:name="heading 9" w:semiHidden="1" w:unhideWhenUsed="1" w:qFormat="1"/>
+    <w:lsdException w:name="toc 1" w:uiPriority="39" w:qFormat="1"/>
+    <w:lsdException w:name="toc 2" w:qFormat="1"/>
+    <w:lsdException w:name="Normal Indent" w:qFormat="1"/>
+    <w:lsdException w:name="header" w:qFormat="1"/>
+    <w:lsdException w:name="footer" w:qFormat="1"/>
+    <w:lsdException w:name="caption" w:semiHidden="1" w:unhideWhenUsed="1" w:qFormat="1"/>
+    <w:lsdException w:name="Title" w:uiPriority="10" w:qFormat="1"/>
+    <w:lsdException w:name="Default Paragraph Font" w:semiHidden="1" w:uiPriority="1" w:unhideWhenUsed="1"/>
+    <w:lsdException w:name="Subtitle" w:qFormat="1"/>
+    <w:lsdException w:name="Strong" w:qFormat="1"/>
+    <w:lsdException w:name="Emphasis" w:qFormat="1"/>
+    <w:lsdException w:name="HTML Top of Form" w:semiHidden="1" w:uiPriority="99" w:unhideWhenUsed="1"/>
+    <w:lsdException w:name="HTML Bottom of Form" w:semiHidden="1" w:uiPriority="99" w:unhideWhenUsed="1"/>
+    <w:lsdException w:name="Normal Table" w:semiHidden="1" w:uiPriority="99" w:unhideWhenUsed="1" w:qFormat="1"/>
+    <w:lsdException w:name="No List" w:semiHidden="1" w:uiPriority="99" w:unhideWhenUsed="1"/>
+    <w:lsdException w:name="Outline List 1" w:semiHidden="1" w:uiPriority="99" w:unhideWhenUsed="1"/>
+    <w:lsdException w:name="Outline List 2" w:semiHidden="1" w:uiPriority="99" w:unhideWhenUsed="1"/>
+    <w:lsdException w:name="Outline List 3" w:semiHidden="1" w:uiPriority="99" w:unhideWhenUsed="1"/>
+    <w:lsdException w:name="Table Simple 1" w:semiHidden="1" w:unhideWhenUsed="1"/>
+    <w:lsdException w:name="Table Simple 2" w:semiHidden="1" w:unhideWhenUsed="1"/>
+    <w:lsdException w:name="Table Simple 3" w:semiHidden="1" w:unhideWhenUsed="1"/>
+    <w:lsdException w:name="Table Classic 1" w:semiHidden="1" w:unhideWhenUsed="1"/>
+    <w:lsdException w:name="Table Classic 2" w:semiHidden="1" w:unhideWhenUsed="1"/>
+    <w:lsdException w:name="Table Classic 3" w:semiHidden="1" w:unhideWhenUsed="1"/>
+    <w:lsdException w:name="Table Classic 4" w:semiHidden="1" w:unhideWhenUsed="1"/>
+    <w:lsdException w:name="Table Colorful 1" w:semiHidden="1" w:unhideWhenUsed="1"/>
+    <w:lsdException w:name="Table Colorful 2" w:semiHidden="1" w:unhideWhenUsed="1"/>
+    <w:lsdException w:name="Table Colorful 3" w:semiHidden="1" w:unhideWhenUsed="1"/>
+    <w:lsdException w:name="Table Columns 1" w:semiHidden="1" w:unhideWhenUsed="1"/>
+    <w:lsdException w:name="Table Columns 2" w:semiHidden="1" w:unhideWhenUsed="1"/>
+    <w:lsdException w:name="Table Columns 3" w:semiHidden="1" w:unhideWhenUsed="1"/>
+    <w:lsdException w:name="Table Columns 4" w:semiHidden="1" w:unhideWhenUsed="1"/>
+    <w:lsdException w:name="Table Columns 5" w:semiHidden="1" w:unhideWhenUsed="1"/>
+    <w:lsdException w:name="Table Grid 1" w:semiHidden="1" w:unhideWhenUsed="1"/>
+    <w:lsdException w:name="Table Grid 2" w:semiHidden="1" w:unhideWhenUsed="1"/>
+    <w:lsdException w:name="Table Grid 3" w:semiHidden="1" w:unhideWhenUsed="1"/>
+    <w:lsdException w:name="Table Grid 4" w:semiHidden="1" w:unhideWhenUsed="1"/>
+    <w:lsdException w:name="Table Grid 5" w:semiHidden="1" w:unhideWhenUsed="1"/>
+    <w:lsdException w:name="Table Grid 6" w:semiHidden="1" w:unhideWhenUsed="1"/>
+    <w:lsdException w:name="Table Grid 7" w:semiHidden="1" w:unhideWhenUsed="1"/>
+    <w:lsdException w:name="Table Grid 8" w:semiHidden="1" w:unhideWhenUsed="1"/>
+    <w:lsdException w:name="Table List 1" w:semiHidden="1" w:unhideWhenUsed="1"/>
+    <w:lsdException w:name="Table List 2" w:semiHidden="1" w:unhideWhenUsed="1"/>
+    <w:lsdException w:name="Table List 3" w:semiHidden="1" w:unhideWhenUsed="1"/>
+    <w:lsdException w:name="Table List 4" w:semiHidden="1" w:unhideWhenUsed="1"/>
+    <w:lsdException w:name="Table List 5" w:semiHidden="1" w:unhideWhenUsed="1"/>
+    <w:lsdException w:name="Table List 6" w:semiHidden="1" w:unhideWhenUsed="1"/>
+    <w:lsdException w:name="Table List 7" w:semiHidden="1" w:unhideWhenUsed="1"/>
+    <w:lsdException w:name="Table List 8" w:semiHidden="1" w:unhideWhenUsed="1"/>
+    <w:lsdException w:name="Table 3D effects 1" w:semiHidden="1" w:unhideWhenUsed="1"/>
+    <w:lsdException w:name="Table 3D effects 2" w:semiHidden="1" w:unhideWhenUsed="1"/>
+    <w:lsdException w:name="Table 3D effects 3" w:semiHidden="1" w:unhideWhenUsed="1"/>
+    <w:lsdException w:name="Table Contemporary" w:semiHidden="1" w:unhideWhenUsed="1"/>
+    <w:lsdException w:name="Table Elegant" w:semiHidden="1" w:unhideWhenUsed="1"/>
+    <w:lsdException w:name="Table Professional" w:semiHidden="1" w:unhideWhenUsed="1"/>
+    <w:lsdException w:name="Table Subtle 1" w:semiHidden="1" w:unhideWhenUsed="1"/>
+    <w:lsdException w:name="Table Subtle 2" w:semiHidden="1" w:unhideWhenUsed="1"/>
+    <w:lsdException w:name="Table Web 1" w:semiHidden="1" w:unhideWhenUsed="1"/>
+    <w:lsdException w:name="Table Web 2" w:semiHidden="1" w:unhideWhenUsed="1"/>
+    <w:lsdException w:name="Table Web 3" w:semiHidden="1" w:unhideWhenUsed="1"/>
+    <w:lsdException w:name="Table Grid" w:semiHidden="1" w:unhideWhenUsed="1"/>
+    <w:lsdException w:name="Table Theme" w:semiHidden="1" w:unhideWhenUsed="1"/>
+    <w:lsdException w:name="Placeholder Text" w:semiHidden="1" w:uiPriority="99"/>
+    <w:lsdException w:name="No Spacing" w:uiPriority="99"/>
+    <w:lsdException w:name="Light Shading" w:uiPriority="60"/>
+    <w:lsdException w:name="Light List" w:uiPriority="61"/>
+    <w:lsdException w:name="Light Grid" w:uiPriority="62"/>
+    <w:lsdException w:name="Medium Shading 1" w:uiPriority="63"/>
+    <w:lsdException w:name="Medium Shading 2" w:uiPriority="64"/>
+    <w:lsdException w:name="Medium List 1" w:uiPriority="65"/>
+    <w:lsdException w:name="Medium List 2" w:uiPriority="66"/>
+    <w:lsdException w:name="Medium Grid 1" w:uiPriority="67"/>
+    <w:lsdException w:name="Medium Grid 2" w:uiPriority="68"/>
+    <w:lsdException w:name="Medium Grid 3" w:uiPriority="69"/>
+    <w:lsdException w:name="Dark List" w:uiPriority="70"/>
+    <w:lsdException w:name="Colorful Shading" w:uiPriority="71"/>
+    <w:lsdException w:name="Colorful List" w:uiPriority="72"/>
+    <w:lsdException w:name="Colorful Grid" w:uiPriority="73"/>
+    <w:lsdException w:name="Light Shading Accent 1" w:uiPriority="60"/>
+    <w:lsdException w:name="Light List Accent 1" w:uiPriority="61"/>
+    <w:lsdException w:name="Light Grid Accent 1" w:uiPriority="62"/>
+    <w:lsdException w:name="Medium Shading 1 Accent 1" w:uiPriority="63"/>
+    <w:lsdException w:name="Medium Shading 2 Accent 1" w:uiPriority="64"/>
+    <w:lsdException w:name="Medium List 1 Accent 1" w:uiPriority="65"/>
+    <w:lsdException w:name="Revision" w:semiHidden="1" w:uiPriority="99"/>
+    <w:lsdException w:name="List Paragraph" w:uiPriority="99" w:qFormat="1"/>
+    <w:lsdException w:name="Quote" w:uiPriority="99"/>
+    <w:lsdException w:name="Intense Quote" w:uiPriority="99"/>
+    <w:lsdException w:name="Medium List 2 Accent 1" w:uiPriority="66"/>
+    <w:lsdException w:name="Medium Grid 1 Accent 1" w:uiPriority="67"/>
+    <w:lsdException w:name="Medium Grid 2 Accent 1" w:uiPriority="68"/>
+    <w:lsdException w:name="Medium Grid 3 Accent 1" w:uiPriority="69"/>
+    <w:lsdException w:name="Dark List Accent 1" w:uiPriority="70"/>
+    <w:lsdException w:name="Colorful Shading Accent 1" w:uiPriority="71"/>
+    <w:lsdException w:name="Colorful List Accent 1" w:uiPriority="72"/>
+    <w:lsdException w:name="Colorful Grid Accent 1" w:uiPriority="73"/>
+    <w:lsdException w:name="Light Shading Accent 2" w:uiPriority="60"/>
+    <w:lsdException w:name="Light List Accent 2" w:uiPriority="61"/>
+    <w:lsdException w:name="Light Grid Accent 2" w:uiPriority="62"/>
+    <w:lsdException w:name="Medium Shading 1 Accent 2" w:uiPriority="63"/>
+    <w:lsdException w:name="Medium Shading 2 Accent 2" w:uiPriority="64"/>
+    <w:lsdException w:name="Medium List 1 Accent 2" w:uiPriority="65"/>
+    <w:lsdException w:name="Medium List 2 Accent 2" w:uiPriority="66"/>
+    <w:lsdException w:name="Medium Grid 1 Accent 2" w:uiPriority="67"/>
+    <w:lsdException w:name="Medium Grid 2 Accent 2" w:uiPriority="68"/>
+    <w:lsdException w:name="Medium Grid 3 Accent 2" w:uiPriority="69"/>
+    <w:lsdException w:name="Dark List Accent 2" w:uiPriority="70"/>
+    <w:lsdException w:name="Colorful Shading Accent 2" w:uiPriority="71"/>
+    <w:lsdException w:name="Colorful List Accent 2" w:uiPriority="72"/>
+    <w:lsdException w:name="Colorful Grid Accent 2" w:uiPriority="73"/>
+    <w:lsdException w:name="Light Shading Accent 3" w:uiPriority="60"/>
+    <w:lsdException w:name="Light List Accent 3" w:uiPriority="61"/>
+    <w:lsdException w:name="Light Grid Accent 3" w:uiPriority="62"/>
+    <w:lsdException w:name="Medium Shading 1 Accent 3" w:uiPriority="63"/>
+    <w:lsdException w:name="Medium Shading 2 Accent 3" w:uiPriority="64"/>
+    <w:lsdException w:name="Medium List 1 Accent 3" w:uiPriority="65"/>
+    <w:lsdException w:name="Medium List 2 Accent 3" w:uiPriority="66"/>
+    <w:lsdException w:name="Medium Grid 1 Accent 3" w:uiPriority="67"/>
+    <w:lsdException w:name="Medium Grid 2 Accent 3" w:uiPriority="68"/>
+    <w:lsdException w:name="Medium Grid 3 Accent 3" w:uiPriority="69"/>
+    <w:lsdException w:name="Dark List Accent 3" w:uiPriority="70"/>
+    <w:lsdException w:name="Colorful Shading Accent 3" w:uiPriority="71"/>
+    <w:lsdException w:name="Colorful List Accent 3" w:uiPriority="72"/>
+    <w:lsdException w:name="Colorful Grid Accent 3" w:uiPriority="73"/>
+    <w:lsdException w:name="Light Shading Accent 4" w:uiPriority="60"/>
+    <w:lsdException w:name="Light List Accent 4" w:uiPriority="61"/>
+    <w:lsdException w:name="Light Grid Accent 4" w:uiPriority="62"/>
+    <w:lsdException w:name="Medium Shading 1 Accent 4" w:uiPriority="63"/>
+    <w:lsdException w:name="Medium Shading 2 Accent 4" w:uiPriority="64"/>
+    <w:lsdException w:name="Medium List 1 Accent 4" w:uiPriority="65"/>
+    <w:lsdException w:name="Medium List 2 Accent 4" w:uiPriority="66"/>
+    <w:lsdException w:name="Medium Grid 1 Accent 4" w:uiPriority="67"/>
+    <w:lsdException w:name="Medium Grid 2 Accent 4" w:uiPriority="68"/>
+    <w:lsdException w:name="Medium Grid 3 Accent 4" w:uiPriority="69"/>
+    <w:lsdException w:name="Dark List Accent 4" w:uiPriority="70"/>
+    <w:lsdException w:name="Colorful Shading Accent 4" w:uiPriority="71"/>
+    <w:lsdException w:name="Colorful List Accent 4" w:uiPriority="72"/>
+    <w:lsdException w:name="Colorful Grid Accent 4" w:uiPriority="73"/>
+    <w:lsdException w:name="Light Shading Accent 5" w:uiPriority="60"/>
+    <w:lsdException w:name="Light List Accent 5" w:uiPriority="61"/>
+    <w:lsdException w:name="Light Grid Accent 5" w:uiPriority="62"/>
+    <w:lsdException w:name="Medium Shading 1 Accent 5" w:uiPriority="63"/>
+    <w:lsdException w:name="Medium Shading 2 Accent 5" w:uiPriority="64"/>
+    <w:lsdException w:name="Medium List 1 Accent 5" w:uiPriority="65"/>
+    <w:lsdException w:name="Medium List 2 Accent 5" w:uiPriority="66"/>
+    <w:lsdException w:name="Medium Grid 1 Accent 5" w:uiPriority="67"/>
+    <w:lsdException w:name="Medium Grid 2 Accent 5" w:uiPriority="68"/>
+    <w:lsdException w:name="Medium Grid 3 Accent 5" w:uiPriority="69"/>
+    <w:lsdException w:name="Dark List Accent 5" w:uiPriority="70"/>
+    <w:lsdException w:name="Colorful Shading Accent 5" w:uiPriority="71"/>
+    <w:lsdException w:name="Colorful List Accent 5" w:uiPriority="72"/>
+    <w:lsdException w:name="Colorful Grid Accent 5" w:uiPriority="73"/>
+    <w:lsdException w:name="Light Shading Accent 6" w:uiPriority="60"/>
+    <w:lsdException w:name="Light List Accent 6" w:uiPriority="61"/>
+    <w:lsdException w:name="Light Grid Accent 6" w:uiPriority="62"/>
+    <w:lsdException w:name="Medium Shading 1 Accent 6" w:uiPriority="63"/>
+    <w:lsdException w:name="Medium Shading 2 Accent 6" w:uiPriority="64"/>
+    <w:lsdException w:name="Medium List 1 Accent 6" w:uiPriority="65"/>
+    <w:lsdException w:name="Medium List 2 Accent 6" w:uiPriority="66"/>
+    <w:lsdException w:name="Medium Grid 1 Accent 6" w:uiPriority="67"/>
+    <w:lsdException w:name="Medium Grid 2 Accent 6" w:uiPriority="68"/>
+    <w:lsdException w:name="Medium Grid 3 Accent 6" w:uiPriority="69"/>
+    <w:lsdException w:name="Dark List Accent 6" w:uiPriority="70"/>
+    <w:lsdException w:name="Colorful Shading Accent 6" w:uiPriority="71"/>
+    <w:lsdException w:name="Colorful List Accent 6" w:uiPriority="72"/>
+    <w:lsdException w:name="Colorful Grid Accent 6" w:uiPriority="73"/>
+    <w:lsdException w:name="Subtle Emphasis" w:uiPriority="19" w:qFormat="1"/>
+    <w:lsdException w:name="Intense Emphasis" w:uiPriority="21" w:qFormat="1"/>
+    <w:lsdException w:name="Subtle Reference" w:uiPriority="31" w:qFormat="1"/>
+    <w:lsdException w:name="Intense Reference" w:uiPriority="32" w:qFormat="1"/>
+    <w:lsdException w:name="Book Title" w:uiPriority="33" w:qFormat="1"/>
+    <w:lsdException w:name="Bibliography" w:semiHidden="1" w:uiPriority="37" w:unhideWhenUsed="1"/>
+    <w:lsdException w:name="TOC Heading" w:semiHidden="1" w:uiPriority="39" w:unhideWhenUsed="1" w:qFormat="1"/>
+    <w:lsdException w:name="Plain Table 1" w:uiPriority="41"/>
+    <w:lsdException w:name="Plain Table 2" w:uiPriority="42"/>
+    <w:lsdException w:name="Plain Table 3" w:uiPriority="43"/>
+    <w:lsdException w:name="Plain Table 4" w:uiPriority="44"/>
+    <w:lsdException w:name="Plain Table 5" w:uiPriority="45"/>
+    <w:lsdException w:name="Grid Table Light" w:uiPriority="40"/>
+    <w:lsdException w:name="Grid Table 1 Light" w:uiPriority="46"/>
+    <w:lsdException w:name="Grid Table 2" w:uiPriority="47"/>
+    <w:lsdException w:name="Grid Table 3" w:uiPriority="48"/>
+    <w:lsdException w:name="Grid Table 4" w:uiPriority="49"/>
+    <w:lsdException w:name="Grid Table 5 Dark" w:uiPriority="50"/>
+    <w:lsdException w:name="Grid Table 6 Colorful" w:uiPriority="51"/>
+    <w:lsdException w:name="Grid Table 7 Colorful" w:uiPriority="52"/>
+    <w:lsdException w:name="Grid Table 1 Light Accent 1" w:uiPriority="46"/>
+    <w:lsdException w:name="Grid Table 2 Accent 1" w:uiPriority="47"/>
+    <w:lsdException w:name="Grid Table 3 Accent 1" w:uiPriority="48"/>
+    <w:lsdException w:name="Grid Table 4 Accent 1" w:uiPriority="49"/>
+    <w:lsdException w:name="Grid Table 5 Dark Accent 1" w:uiPriority="50"/>
+    <w:lsdException w:name="Grid Table 6 Colorful Accent 1" w:uiPriority="51"/>
+    <w:lsdException w:name="Grid Table 7 Colorful Accent 1" w:uiPriority="52"/>
+    <w:lsdException w:name="Grid Table 1 Light Accent 2" w:uiPriority="46"/>
+    <w:lsdException w:name="Grid Table 2 Accent 2" w:uiPriority="47"/>
+    <w:lsdException w:name="Grid Table 3 Accent 2" w:uiPriority="48"/>
+    <w:lsdException w:name="Grid Table 4 Accent 2" w:uiPriority="49"/>
+    <w:lsdException w:name="Grid Table 5 Dark Accent 2" w:uiPriority="50"/>
+    <w:lsdException w:name="Grid Table 6 Colorful Accent 2" w:uiPriority="51"/>
+    <w:lsdException w:name="Grid Table 7 Colorful Accent 2" w:uiPriority="52"/>
+    <w:lsdException w:name="Grid Table 1 Light Accent 3" w:uiPriority="46"/>
+    <w:lsdException w:name="Grid Table 2 Accent 3" w:uiPriority="47"/>
+    <w:lsdException w:name="Grid Table 3 Accent 3" w:uiPriority="48"/>
+    <w:lsdException w:name="Grid Table 4 Accent 3" w:uiPriority="49"/>
+    <w:lsdException w:name="Grid Table 5 Dark Accent 3" w:uiPriority="50"/>
+    <w:lsdException w:name="Grid Table 6 Colorful Accent 3" w:uiPriority="51"/>
+    <w:lsdException w:name="Grid Table 7 Colorful Accent 3" w:uiPriority="52"/>
+    <w:lsdException w:name="Grid Table 1 Light Accent 4" w:uiPriority="46"/>
+    <w:lsdException w:name="Grid Table 2 Accent 4" w:uiPriority="47"/>
+    <w:lsdException w:name="Grid Table 3 Accent 4" w:uiPriority="48"/>
+    <w:lsdException w:name="Grid Table 4 Accent 4" w:uiPriority="49"/>
+    <w:lsdException w:name="Grid Table 5 Dark Accent 4" w:uiPriority="50"/>
+    <w:lsdException w:name="Grid Table 6 Colorful Accent 4" w:uiPriority="51"/>
+    <w:lsdException w:name="Grid Table 7 Colorful Accent 4" w:uiPriority="52"/>
+    <w:lsdException w:name="Grid Table 1 Light Accent 5" w:uiPriority="46"/>
+    <w:lsdException w:name="Grid Table 2 Accent 5" w:uiPriority="47"/>
+    <w:lsdException w:name="Grid Table 3 Accent 5" w:uiPriority="48"/>
+    <w:lsdException w:name="Grid Table 4 Accent 5" w:uiPriority="49"/>
+    <w:lsdException w:name="Grid Table 5 Dark Accent 5" w:uiPriority="50"/>
+    <w:lsdException w:name="Grid Table 6 Colorful Accent 5" w:uiPriority="51"/>
+    <w:lsdException w:name="Grid Table 7 Colorful Accent 5" w:uiPriority="52"/>
+    <w:lsdException w:name="Grid Table 1 Light Accent 6" w:uiPriority="46"/>
+    <w:lsdException w:name="Grid Table 2 Accent 6" w:uiPriority="47"/>
+    <w:lsdException w:name="Grid Table 3 Accent 6" w:uiPriority="48"/>
+    <w:lsdException w:name="Grid Table 4 Accent 6" w:uiPriority="49"/>
+    <w:lsdException w:name="Grid Table 5 Dark Accent 6" w:uiPriority="50"/>
+    <w:lsdException w:name="Grid Table 6 Colorful Accent 6" w:uiPriority="51"/>
+    <w:lsdException w:name="Grid Table 7 Colorful Accent 6" w:uiPriority="52"/>
+    <w:lsdException w:name="List Table 1 Light" w:uiPriority="46"/>
+    <w:lsdException w:name="List Table 2" w:uiPriority="47"/>
+    <w:lsdException w:name="List Table 3" w:uiPriority="48"/>
+    <w:lsdException w:name="List Table 4" w:uiPriority="49"/>
+    <w:lsdException w:name="List Table 5 Dark" w:uiPriority="50"/>
+    <w:lsdException w:name="List Table 6 Colorful" w:uiPriority="51"/>
+    <w:lsdException w:name="List Table 7 Colorful" w:uiPriority="52"/>
+    <w:lsdException w:name="List Table 1 Light Accent 1" w:uiPriority="46"/>
+    <w:lsdException w:name="List Table 2 Accent 1" w:uiPriority="47"/>
+    <w:lsdException w:name="List Table 3 Accent 1" w:uiPriority="48"/>
+    <w:lsdException w:name="List Table 4 Accent 1" w:uiPriority="49"/>
+    <w:lsdException w:name="List Table 5 Dark Accent 1" w:uiPriority="50"/>
+    <w:lsdException w:name="List Table 6 Colorful Accent 1" w:uiPriority="51"/>
+    <w:lsdException w:name="List Table 7 Colorful Accent 1" w:uiPriority="52"/>
+    <w:lsdException w:name="List Table 1 Light Accent 2" w:uiPriority="46"/>
+    <w:lsdException w:name="List Table 2 Accent 2" w:uiPriority="47"/>
+    <w:lsdException w:name="List Table 3 Accent 2" w:uiPriority="48"/>
+    <w:lsdException w:name="List Table 4 Accent 2" w:uiPriority="49"/>
+    <w:lsdException w:name="List Table 5 Dark Accent 2" w:uiPriority="50"/>
+    <w:lsdException w:name="List Table 6 Colorful Accent 2" w:uiPriority="51"/>
+    <w:lsdException w:name="List Table 7 Colorful Accent 2" w:uiPriority="52"/>
+    <w:lsdException w:name="List Table 1 Light Accent 3" w:uiPriority="46"/>
+    <w:lsdException w:name="List Table 2 Accent 3" w:uiPriority="47"/>
+    <w:lsdException w:name="List Table 3 Accent 3" w:uiPriority="48"/>
+    <w:lsdException w:name="List Table 4 Accent 3" w:uiPriority="49"/>
+    <w:lsdException w:name="List Table 5 Dark Accent 3" w:uiPriority="50"/>
+    <w:lsdException w:name="List Table 6 Colorful Accent 3" w:uiPriority="51"/>
+    <w:lsdException w:name="List Table 7 Colorful Accent 3" w:uiPriority="52"/>
+    <w:lsdException w:name="List Table 1 Light Accent 4" w:uiPriority="46"/>
+    <w:lsdException w:name="List Table 2 Accent 4" w:uiPriority="47"/>
+    <w:lsdException w:name="List Table 3 Accent 4" w:uiPriority="48"/>
+    <w:lsdException w:name="List Table 4 Accent 4" w:uiPriority="49"/>
+    <w:lsdException w:name="List Table 5 Dark Accent 4" w:uiPriority="50"/>
+    <w:lsdException w:name="List Table 6 Colorful Accent 4" w:uiPriority="51"/>
+    <w:lsdException w:name="List Table 7 Colorful Accent 4" w:uiPriority="52"/>
+    <w:lsdException w:name="List Table 1 Light Accent 5" w:uiPriority="46"/>
+    <w:lsdException w:name="List Table 2 Accent 5" w:uiPriority="47"/>
+    <w:lsdException w:name="List Table 3 Accent 5" w:uiPriority="48"/>
+    <w:lsdException w:name="List Table 4 Accent 5" w:uiPriority="49"/>
+    <w:lsdException w:name="List Table 5 Dark Accent 5" w:uiPriority="50"/>
+    <w:lsdException w:name="List Table 6 Colorful Accent 5" w:uiPriority="51"/>
+    <w:lsdException w:name="List Table 7 Colorful Accent 5" w:uiPriority="52"/>
+    <w:lsdException w:name="List Table 1 Light Accent 6" w:uiPriority="46"/>
+    <w:lsdException w:name="List Table 2 Accent 6" w:uiPriority="47"/>
+    <w:lsdException w:name="List Table 3 Accent 6" w:uiPriority="48"/>
+    <w:lsdException w:name="List Table 4 Accent 6" w:uiPriority="49"/>
+    <w:lsdException w:name="List Table 5 Dark Accent 6" w:uiPriority="50"/>
+    <w:lsdException w:name="List Table 6 Colorful Accent 6" w:uiPriority="51"/>
+    <w:lsdException w:name="List Table 7 Colorful Accent 6" w:uiPriority="52"/>
   </w:latentStyles>
-  <w:style w:type="paragraph" w:default="1" w:styleId="1">
+  <w:style w:type="paragraph" w:default="1" w:styleId="a1">
     <w:name w:val="Normal"/>
     <w:qFormat/>
-    <w:uiPriority w:val="0"/>
     <w:pPr>
       <w:widowControl w:val="0"/>
       <w:jc w:val="both"/>
     </w:pPr>
     <w:rPr>
-      <w:rFonts w:ascii="Times New Roman" w:hAnsi="Times New Roman" w:eastAsia="宋体" w:cs="Times New Roman"/>
+      <w:rFonts w:ascii="Times New Roman" w:hAnsi="Times New Roman"/>
       <w:kern w:val="2"/>
       <w:sz w:val="21"/>
       <w:szCs w:val="24"/>
-      <w:lang w:val="en-US" w:eastAsia="zh-CN" w:bidi="ar-SA"/>
     </w:rPr>
   </w:style>
-  <w:style w:type="paragraph" w:styleId="2">
+  <w:style w:type="paragraph" w:styleId="1">
     <w:name w:val="heading 1"/>
-    <w:basedOn w:val="1"/>
-    <w:next w:val="1"/>
+    <w:basedOn w:val="a1"/>
+    <w:next w:val="a1"/>
+    <w:uiPriority w:val="9"/>
     <w:qFormat/>
-    <w:uiPriority w:val="9"/>
     <w:pPr>
       <w:keepNext/>
       <w:keepLines/>
@@ -3906,7 +3715,7 @@
       <w:outlineLvl w:val="0"/>
     </w:pPr>
     <w:rPr>
-      <w:rFonts w:asciiTheme="minorHAnsi" w:hAnsiTheme="minorHAnsi" w:eastAsiaTheme="minorEastAsia" w:cstheme="minorBidi"/>
+      <w:rFonts w:asciiTheme="minorHAnsi" w:eastAsiaTheme="minorEastAsia" w:hAnsiTheme="minorHAnsi" w:cstheme="minorBidi"/>
       <w:b/>
       <w:bCs/>
       <w:kern w:val="44"/>
@@ -3914,13 +3723,13 @@
       <w:szCs w:val="44"/>
     </w:rPr>
   </w:style>
-  <w:style w:type="paragraph" w:styleId="3">
+  <w:style w:type="paragraph" w:styleId="2">
     <w:name w:val="heading 2"/>
-    <w:basedOn w:val="1"/>
-    <w:next w:val="1"/>
+    <w:basedOn w:val="a1"/>
+    <w:next w:val="a1"/>
+    <w:uiPriority w:val="9"/>
     <w:unhideWhenUsed/>
     <w:qFormat/>
-    <w:uiPriority w:val="9"/>
     <w:pPr>
       <w:keepNext/>
       <w:keepLines/>
@@ -3935,19 +3744,19 @@
       <w:szCs w:val="32"/>
     </w:rPr>
   </w:style>
-  <w:style w:type="character" w:default="1" w:styleId="12">
+  <w:style w:type="character" w:default="1" w:styleId="a2">
     <w:name w:val="Default Paragraph Font"/>
+    <w:uiPriority w:val="1"/>
     <w:semiHidden/>
     <w:unhideWhenUsed/>
-    <w:uiPriority w:val="1"/>
   </w:style>
-  <w:style w:type="table" w:default="1" w:styleId="10">
+  <w:style w:type="table" w:default="1" w:styleId="a3">
     <w:name w:val="Normal Table"/>
+    <w:uiPriority w:val="99"/>
     <w:semiHidden/>
     <w:unhideWhenUsed/>
-    <w:qFormat/>
-    <w:uiPriority w:val="99"/>
     <w:tblPr>
+      <w:tblInd w:w="0" w:type="dxa"/>
       <w:tblCellMar>
         <w:top w:w="0" w:type="dxa"/>
         <w:left w:w="108" w:type="dxa"/>
@@ -3956,11 +3765,16 @@
       </w:tblCellMar>
     </w:tblPr>
   </w:style>
-  <w:style w:type="paragraph" w:styleId="4">
+  <w:style w:type="numbering" w:default="1" w:styleId="a4">
+    <w:name w:val="No List"/>
+    <w:uiPriority w:val="99"/>
+    <w:semiHidden/>
+    <w:unhideWhenUsed/>
+  </w:style>
+  <w:style w:type="paragraph" w:styleId="a5">
     <w:name w:val="Normal Indent"/>
-    <w:basedOn w:val="1"/>
+    <w:basedOn w:val="a1"/>
     <w:qFormat/>
-    <w:uiPriority w:val="0"/>
     <w:pPr>
       <w:widowControl/>
       <w:spacing w:line="288" w:lineRule="auto"/>
@@ -3972,11 +3786,10 @@
       <w:szCs w:val="32"/>
     </w:rPr>
   </w:style>
-  <w:style w:type="paragraph" w:styleId="5">
+  <w:style w:type="paragraph" w:styleId="a6">
     <w:name w:val="footer"/>
-    <w:basedOn w:val="1"/>
+    <w:basedOn w:val="a1"/>
     <w:qFormat/>
-    <w:uiPriority w:val="0"/>
     <w:pPr>
       <w:tabs>
         <w:tab w:val="center" w:pos="4153"/>
@@ -3989,17 +3802,16 @@
       <w:sz w:val="18"/>
     </w:rPr>
   </w:style>
-  <w:style w:type="paragraph" w:styleId="6">
+  <w:style w:type="paragraph" w:styleId="a7">
     <w:name w:val="header"/>
-    <w:basedOn w:val="1"/>
+    <w:basedOn w:val="a1"/>
     <w:qFormat/>
-    <w:uiPriority w:val="0"/>
     <w:pPr>
       <w:pBdr>
-        <w:top w:val="none" w:color="auto" w:sz="0" w:space="1"/>
-        <w:left w:val="none" w:color="auto" w:sz="0" w:space="4"/>
-        <w:bottom w:val="none" w:color="auto" w:sz="0" w:space="1"/>
-        <w:right w:val="none" w:color="auto" w:sz="0" w:space="4"/>
+        <w:top w:val="none" w:sz="0" w:space="1" w:color="auto"/>
+        <w:left w:val="none" w:sz="0" w:space="4" w:color="auto"/>
+        <w:bottom w:val="none" w:sz="0" w:space="1" w:color="auto"/>
+        <w:right w:val="none" w:sz="0" w:space="4" w:color="auto"/>
       </w:pBdr>
       <w:tabs>
         <w:tab w:val="center" w:pos="4153"/>
@@ -4011,12 +3823,12 @@
       <w:sz w:val="18"/>
     </w:rPr>
   </w:style>
-  <w:style w:type="paragraph" w:styleId="7">
+  <w:style w:type="paragraph" w:styleId="10">
     <w:name w:val="toc 1"/>
-    <w:basedOn w:val="1"/>
-    <w:next w:val="1"/>
+    <w:basedOn w:val="a1"/>
+    <w:next w:val="a1"/>
+    <w:uiPriority w:val="39"/>
     <w:qFormat/>
-    <w:uiPriority w:val="39"/>
     <w:pPr>
       <w:spacing w:before="120" w:after="120"/>
       <w:jc w:val="left"/>
@@ -4027,22 +3839,21 @@
       <w:caps/>
     </w:rPr>
   </w:style>
-  <w:style w:type="paragraph" w:styleId="8">
+  <w:style w:type="paragraph" w:styleId="20">
     <w:name w:val="toc 2"/>
-    <w:basedOn w:val="1"/>
-    <w:next w:val="1"/>
+    <w:basedOn w:val="a1"/>
+    <w:next w:val="a1"/>
     <w:qFormat/>
-    <w:uiPriority w:val="0"/>
     <w:pPr>
-      <w:ind w:left="420" w:leftChars="200"/>
+      <w:ind w:leftChars="200" w:left="420"/>
     </w:pPr>
   </w:style>
-  <w:style w:type="paragraph" w:styleId="9">
+  <w:style w:type="paragraph" w:styleId="a8">
     <w:name w:val="Title"/>
-    <w:basedOn w:val="1"/>
-    <w:next w:val="1"/>
+    <w:basedOn w:val="a1"/>
+    <w:next w:val="a1"/>
+    <w:uiPriority w:val="10"/>
     <w:qFormat/>
-    <w:uiPriority w:val="10"/>
     <w:pPr>
       <w:spacing w:before="240" w:after="60"/>
       <w:jc w:val="center"/>
@@ -4057,18 +3868,18 @@
       <w:szCs w:val="32"/>
     </w:rPr>
   </w:style>
-  <w:style w:type="table" w:styleId="11">
+  <w:style w:type="table" w:styleId="a9">
     <w:name w:val="Table Grid"/>
-    <w:basedOn w:val="10"/>
-    <w:uiPriority w:val="0"/>
+    <w:basedOn w:val="a3"/>
     <w:tblPr>
+      <w:tblInd w:w="0" w:type="dxa"/>
       <w:tblBorders>
-        <w:top w:val="single" w:color="auto" w:sz="4" w:space="0"/>
-        <w:left w:val="single" w:color="auto" w:sz="4" w:space="0"/>
-        <w:bottom w:val="single" w:color="auto" w:sz="4" w:space="0"/>
-        <w:right w:val="single" w:color="auto" w:sz="4" w:space="0"/>
-        <w:insideH w:val="single" w:color="auto" w:sz="4" w:space="0"/>
-        <w:insideV w:val="single" w:color="auto" w:sz="4" w:space="0"/>
+        <w:top w:val="single" w:sz="4" w:space="0" w:color="auto"/>
+        <w:left w:val="single" w:sz="4" w:space="0" w:color="auto"/>
+        <w:bottom w:val="single" w:sz="4" w:space="0" w:color="auto"/>
+        <w:right w:val="single" w:sz="4" w:space="0" w:color="auto"/>
+        <w:insideH w:val="single" w:sz="4" w:space="0" w:color="auto"/>
+        <w:insideV w:val="single" w:sz="4" w:space="0" w:color="auto"/>
       </w:tblBorders>
       <w:tblCellMar>
         <w:top w:w="0" w:type="dxa"/>
@@ -4078,33 +3889,22 @@
       </w:tblCellMar>
     </w:tblPr>
   </w:style>
-  <w:style w:type="paragraph" w:customStyle="1" w:styleId="13">
+  <w:style w:type="paragraph" w:customStyle="1" w:styleId="WPSOffice1">
     <w:name w:val="WPSOffice手动目录 1"/>
     <w:qFormat/>
-    <w:uiPriority w:val="0"/>
-    <w:rPr>
-      <w:rFonts w:ascii="Calibri" w:hAnsi="Calibri" w:eastAsia="宋体" w:cs="Times New Roman"/>
-      <w:lang w:val="en-US" w:eastAsia="zh-CN" w:bidi="ar-SA"/>
-    </w:rPr>
   </w:style>
-  <w:style w:type="paragraph" w:customStyle="1" w:styleId="14">
+  <w:style w:type="paragraph" w:customStyle="1" w:styleId="WPSOffice2">
     <w:name w:val="WPSOffice手动目录 2"/>
     <w:qFormat/>
-    <w:uiPriority w:val="0"/>
     <w:pPr>
-      <w:ind w:left="200" w:leftChars="200"/>
+      <w:ind w:leftChars="200" w:left="200"/>
     </w:pPr>
-    <w:rPr>
-      <w:rFonts w:ascii="Calibri" w:hAnsi="Calibri" w:eastAsia="宋体" w:cs="Times New Roman"/>
-      <w:lang w:val="en-US" w:eastAsia="zh-CN" w:bidi="ar-SA"/>
-    </w:rPr>
   </w:style>
-  <w:style w:type="paragraph" w:customStyle="1" w:styleId="15">
+  <w:style w:type="paragraph" w:customStyle="1" w:styleId="a0">
     <w:name w:val="二级标题"/>
-    <w:basedOn w:val="16"/>
-    <w:next w:val="1"/>
+    <w:basedOn w:val="a"/>
+    <w:next w:val="a1"/>
     <w:qFormat/>
-    <w:uiPriority w:val="0"/>
     <w:pPr>
       <w:numPr>
         <w:ilvl w:val="1"/>
@@ -4115,53 +3915,37 @@
       <w:sz w:val="30"/>
     </w:rPr>
   </w:style>
-  <w:style w:type="paragraph" w:customStyle="1" w:styleId="16">
+  <w:style w:type="paragraph" w:customStyle="1" w:styleId="a">
     <w:name w:val="一级标题"/>
-    <w:next w:val="1"/>
+    <w:next w:val="a1"/>
     <w:qFormat/>
-    <w:uiPriority w:val="0"/>
     <w:pPr>
       <w:numPr>
-        <w:ilvl w:val="0"/>
         <w:numId w:val="1"/>
       </w:numPr>
       <w:outlineLvl w:val="0"/>
     </w:pPr>
     <w:rPr>
-      <w:rFonts w:eastAsia="宋体" w:asciiTheme="minorHAnsi" w:hAnsiTheme="minorHAnsi" w:cstheme="minorBidi"/>
+      <w:rFonts w:asciiTheme="minorHAnsi" w:hAnsiTheme="minorHAnsi" w:cstheme="minorBidi"/>
       <w:b/>
       <w:color w:val="000000" w:themeColor="text1"/>
       <w:kern w:val="2"/>
       <w:sz w:val="32"/>
       <w:szCs w:val="22"/>
-      <w:lang w:val="en-US" w:eastAsia="zh-CN" w:bidi="ar-SA"/>
-      <w14:textFill>
-        <w14:solidFill>
-          <w14:schemeClr w14:val="tx1"/>
-        </w14:solidFill>
-      </w14:textFill>
     </w:rPr>
   </w:style>
-  <w:style w:type="paragraph" w:styleId="17">
+  <w:style w:type="paragraph" w:styleId="aa">
     <w:name w:val="List Paragraph"/>
-    <w:basedOn w:val="1"/>
+    <w:basedOn w:val="a1"/>
+    <w:uiPriority w:val="99"/>
     <w:qFormat/>
-    <w:uiPriority w:val="99"/>
     <w:pPr>
-      <w:widowControl w:val="0"/>
       <w:spacing w:line="276" w:lineRule="auto"/>
-      <w:ind w:firstLine="420" w:firstLineChars="200"/>
-      <w:jc w:val="both"/>
+      <w:ind w:firstLineChars="200" w:firstLine="420"/>
     </w:pPr>
     <w:rPr>
       <w:rFonts w:asciiTheme="minorHAnsi" w:hAnsiTheme="minorHAnsi" w:cstheme="minorBidi"/>
       <w:color w:val="000000" w:themeColor="text1"/>
-      <w:kern w:val="2"/>
-      <w14:textFill>
-        <w14:solidFill>
-          <w14:schemeClr w14:val="tx1"/>
-        </w14:solidFill>
-      </w14:textFill>
     </w:rPr>
   </w:style>
 </w:styles>
@@ -4419,6 +4203,7 @@
     </a:fmtScheme>
   </a:themeElements>
   <a:objectDefaults/>
+  <a:extraClrSchemeLst/>
 </a:theme>
 </file>
 
